--- a/documents/Курсовой проект.docx
+++ b/documents/Курсовой проект.docx
@@ -428,7 +428,6 @@
           <w:bCs/>
           <w:sz w:val="28"/>
           <w:szCs w:val="28"/>
-          <w:lang w:val="en-US"/>
         </w:rPr>
       </w:pPr>
       <w:r>
@@ -3197,7 +3196,6 @@
             </w:rPr>
           </w:pPr>
           <w:hyperlink w:anchor="_Toc167924219" w:history="1">
-            <w:bookmarkStart w:id="0" w:name="_GoBack"/>
             <w:r>
               <w:rPr>
                 <w:rStyle w:val="aff2"/>
@@ -3207,7 +3205,6 @@
               </w:rPr>
               <w:t>ПРИЛОЖЕНИЕ Д</w:t>
             </w:r>
-            <w:bookmarkEnd w:id="0"/>
             <w:r>
               <w:rPr>
                 <w:noProof/>
@@ -3279,7 +3276,7 @@
           <w:szCs w:val="28"/>
         </w:rPr>
       </w:pPr>
-      <w:bookmarkStart w:id="1" w:name="_Toc165404009"/>
+      <w:bookmarkStart w:id="0" w:name="_Toc165404009"/>
       <w:r>
         <w:rPr>
           <w:rFonts w:ascii="Times New Roman" w:hAnsi="Times New Roman" w:cs="Times New Roman"/>
@@ -3295,13 +3292,13 @@
       <w:pPr>
         <w:pStyle w:val="1"/>
       </w:pPr>
-      <w:bookmarkStart w:id="2" w:name="_Toc167924183"/>
+      <w:bookmarkStart w:id="1" w:name="_Toc167924183"/>
       <w:r>
         <w:lastRenderedPageBreak/>
         <w:t>Определения, обозначения и сокращения</w:t>
       </w:r>
+      <w:bookmarkEnd w:id="0"/>
       <w:bookmarkEnd w:id="1"/>
-      <w:bookmarkEnd w:id="2"/>
     </w:p>
     <w:p>
       <w:pPr>
@@ -3729,8 +3726,41 @@
         <w:pStyle w:val="af8"/>
         <w:rPr>
           <w:rStyle w:val="aff1"/>
-          <w:rFonts w:eastAsiaTheme="majorEastAsia"/>
-        </w:rPr>
+          <w:rFonts w:eastAsiaTheme="majorEastAsia" w:cstheme="minorBidi"/>
+          <w:kern w:val="2"/>
+          <w:szCs w:val="22"/>
+        </w:rPr>
+      </w:pPr>
+      <w:r>
+        <w:rPr>
+          <w:b/>
+          <w:lang w:val="en-US"/>
+        </w:rPr>
+        <w:t>Spring</w:t>
+      </w:r>
+      <w:r>
+        <w:t xml:space="preserve"> – </w:t>
+      </w:r>
+      <w:proofErr w:type="spellStart"/>
+      <w:r>
+        <w:t>фреймворк</w:t>
+      </w:r>
+      <w:proofErr w:type="spellEnd"/>
+      <w:r>
+        <w:t xml:space="preserve"> для разработки </w:t>
+      </w:r>
+      <w:proofErr w:type="spellStart"/>
+      <w:r>
+        <w:t>Java</w:t>
+      </w:r>
+      <w:proofErr w:type="spellEnd"/>
+      <w:r>
+        <w:t>-приложений, облегчающий создание корпоративных и веб-приложений с помощью инверсии управления и внедрения зависимостей.</w:t>
+      </w:r>
+    </w:p>
+    <w:p>
+      <w:pPr>
+        <w:pStyle w:val="af8"/>
       </w:pPr>
       <w:r>
         <w:rPr>
@@ -3739,7 +3769,8 @@
           <w:b/>
           <w:lang w:val="en-US"/>
         </w:rPr>
-        <w:t>Spring</w:t>
+        <w:lastRenderedPageBreak/>
+        <w:t>MySQL</w:t>
       </w:r>
       <w:r>
         <w:rPr>
@@ -3754,27 +3785,38 @@
       <w:r>
         <w:t xml:space="preserve"> </w:t>
       </w:r>
-      <w:proofErr w:type="spellStart"/>
-      <w:r>
-        <w:t>фреймворк</w:t>
-      </w:r>
-      <w:proofErr w:type="spellEnd"/>
-      <w:r>
-        <w:t xml:space="preserve"> для разработки </w:t>
-      </w:r>
-      <w:proofErr w:type="spellStart"/>
-      <w:r>
-        <w:t>Java</w:t>
-      </w:r>
-      <w:proofErr w:type="spellEnd"/>
-      <w:r>
-        <w:t xml:space="preserve">-приложений, </w:t>
-      </w:r>
-      <w:r>
-        <w:t>облегчающий</w:t>
-      </w:r>
-      <w:r>
-        <w:t xml:space="preserve"> создание корпоративных и веб-приложений с помощью инверсии управления и внедрения зависимостей.</w:t>
+      <w:r>
+        <w:t>система управления реляционными базами данных</w:t>
+      </w:r>
+      <w:r>
+        <w:t xml:space="preserve"> (СУБД)</w:t>
+      </w:r>
+      <w:r>
+        <w:t xml:space="preserve">, </w:t>
+      </w:r>
+      <w:r>
+        <w:t>широко используемая</w:t>
+      </w:r>
+      <w:r>
+        <w:t xml:space="preserve"> для хранения</w:t>
+      </w:r>
+      <w:r>
+        <w:t xml:space="preserve"> </w:t>
+      </w:r>
+      <w:r>
+        <w:t>данны</w:t>
+      </w:r>
+      <w:r>
+        <w:t>х</w:t>
+      </w:r>
+      <w:r>
+        <w:t xml:space="preserve"> в веб- и других приложениях и управления</w:t>
+      </w:r>
+      <w:r>
+        <w:t xml:space="preserve"> ими</w:t>
+      </w:r>
+      <w:r>
+        <w:t>.</w:t>
       </w:r>
     </w:p>
     <w:p>
@@ -3788,8 +3830,7 @@
           <w:b/>
           <w:lang w:val="en-US"/>
         </w:rPr>
-        <w:lastRenderedPageBreak/>
-        <w:t>MySQL</w:t>
+        <w:t>HTML</w:t>
       </w:r>
       <w:r>
         <w:rPr>
@@ -3805,34 +3846,71 @@
         <w:t xml:space="preserve"> </w:t>
       </w:r>
       <w:r>
-        <w:t>система управления реляционными базами данных</w:t>
-      </w:r>
-      <w:r>
-        <w:t xml:space="preserve"> (СУБД)</w:t>
-      </w:r>
-      <w:r>
-        <w:t xml:space="preserve">, </w:t>
-      </w:r>
-      <w:r>
-        <w:t>широко используемая</w:t>
-      </w:r>
-      <w:r>
-        <w:t xml:space="preserve"> для хранения</w:t>
-      </w:r>
-      <w:r>
-        <w:t xml:space="preserve"> </w:t>
-      </w:r>
-      <w:r>
-        <w:t>данны</w:t>
-      </w:r>
-      <w:r>
-        <w:t>х</w:t>
-      </w:r>
-      <w:r>
-        <w:t xml:space="preserve"> в веб- и других приложениях и управления</w:t>
-      </w:r>
-      <w:r>
-        <w:t xml:space="preserve"> ими</w:t>
+        <w:t>язык разметки, используемый для создания структуры веб-страниц с помощью различных элементов и тегов.</w:t>
+      </w:r>
+    </w:p>
+    <w:p>
+      <w:pPr>
+        <w:pStyle w:val="af8"/>
+      </w:pPr>
+      <w:r>
+        <w:rPr>
+          <w:b/>
+          <w:lang w:val="en-US"/>
+        </w:rPr>
+        <w:t>CSS</w:t>
+      </w:r>
+      <w:r>
+        <w:t xml:space="preserve"> – </w:t>
+      </w:r>
+      <w:r>
+        <w:t>язык таблиц стилей, который используется для оформления веб-страниц, задавая внешний вид и расположение элементов на странице.</w:t>
+      </w:r>
+    </w:p>
+    <w:p>
+      <w:pPr>
+        <w:pStyle w:val="af8"/>
+        <w:rPr>
+          <w:rStyle w:val="aff1"/>
+          <w:rFonts w:eastAsiaTheme="majorEastAsia" w:cstheme="minorBidi"/>
+          <w:kern w:val="2"/>
+          <w:szCs w:val="22"/>
+          <w:lang w:val="en-US"/>
+        </w:rPr>
+      </w:pPr>
+      <w:r>
+        <w:rPr>
+          <w:b/>
+          <w:lang w:val="en-US"/>
+        </w:rPr>
+        <w:t>JavaScript</w:t>
+      </w:r>
+      <w:r>
+        <w:t xml:space="preserve"> – </w:t>
+      </w:r>
+      <w:r>
+        <w:t xml:space="preserve">интерпретируемый язык программирования, </w:t>
+      </w:r>
+      <w:r>
+        <w:t>используемый</w:t>
+      </w:r>
+      <w:r>
+        <w:t xml:space="preserve"> для добавления и</w:t>
+      </w:r>
+      <w:r>
+        <w:t>нтерактивности на веб-страницы. В</w:t>
+      </w:r>
+      <w:r>
+        <w:t>ключа</w:t>
+      </w:r>
+      <w:r>
+        <w:t>ет в себя</w:t>
+      </w:r>
+      <w:r>
+        <w:t xml:space="preserve"> обработку событий, динамическое обновление содержимого и </w:t>
+      </w:r>
+      <w:r>
+        <w:t>пр</w:t>
       </w:r>
       <w:r>
         <w:t>.</w:t>
@@ -3841,31 +3919,40 @@
     <w:p>
       <w:pPr>
         <w:pStyle w:val="af8"/>
-      </w:pPr>
-      <w:r>
         <w:rPr>
           <w:rStyle w:val="aff1"/>
           <w:rFonts w:eastAsiaTheme="majorEastAsia"/>
+        </w:rPr>
+      </w:pPr>
+      <w:proofErr w:type="spellStart"/>
+      <w:r>
+        <w:rPr>
           <w:b/>
-          <w:lang w:val="en-US"/>
-        </w:rPr>
-        <w:t>HTML</w:t>
-      </w:r>
-      <w:r>
-        <w:rPr>
-          <w:rStyle w:val="aff1"/>
-          <w:rFonts w:eastAsiaTheme="majorEastAsia"/>
-        </w:rPr>
+        </w:rPr>
+        <w:t>React</w:t>
+      </w:r>
+      <w:proofErr w:type="spellEnd"/>
+      <w:r>
+        <w:t xml:space="preserve"> –</w:t>
+      </w:r>
+      <w:r>
         <w:t xml:space="preserve"> </w:t>
       </w:r>
-      <w:r>
-        <w:t>–</w:t>
-      </w:r>
-      <w:r>
-        <w:t xml:space="preserve"> </w:t>
-      </w:r>
-      <w:r>
-        <w:t>язык разметки, используемый для создания структуры веб-страниц с помощью различных элементов и тегов.</w:t>
+      <w:proofErr w:type="spellStart"/>
+      <w:r>
+        <w:t>JavaScript</w:t>
+      </w:r>
+      <w:proofErr w:type="spellEnd"/>
+      <w:r>
+        <w:t xml:space="preserve">-библиотека для создания пользовательских интерфейсов, разработанная компанией </w:t>
+      </w:r>
+      <w:proofErr w:type="spellStart"/>
+      <w:r>
+        <w:t>Facebook</w:t>
+      </w:r>
+      <w:proofErr w:type="spellEnd"/>
+      <w:r>
+        <w:t>. Упрощает создание масштабируемых и интерактивных веб-приложений.</w:t>
       </w:r>
     </w:p>
     <w:p>
@@ -3874,175 +3961,48 @@
       </w:pPr>
       <w:r>
         <w:rPr>
-          <w:rStyle w:val="aff1"/>
-          <w:rFonts w:eastAsiaTheme="majorEastAsia"/>
           <w:b/>
-          <w:lang w:val="en-US"/>
-        </w:rPr>
-        <w:t>CSS</w:t>
-      </w:r>
-      <w:r>
-        <w:rPr>
-          <w:rStyle w:val="aff1"/>
-          <w:rFonts w:eastAsiaTheme="majorEastAsia"/>
-        </w:rPr>
-        <w:t xml:space="preserve"> </w:t>
-      </w:r>
-      <w:r>
-        <w:t>–</w:t>
-      </w:r>
-      <w:r>
-        <w:t xml:space="preserve"> </w:t>
-      </w:r>
-      <w:r>
-        <w:t>язык таблиц стилей, который используется для оформления веб-страниц, задавая внешний вид и расположение элементов на странице.</w:t>
+        </w:rPr>
+        <w:t>Конверсия</w:t>
+      </w:r>
+      <w:r>
+        <w:t xml:space="preserve"> – п</w:t>
+      </w:r>
+      <w:r>
+        <w:t>оказывает процент конверсии, который обычно указывает на успешность выполнения определенного действия по отношению к визитам.</w:t>
       </w:r>
     </w:p>
     <w:p>
       <w:pPr>
         <w:pStyle w:val="af8"/>
-        <w:rPr>
-          <w:rStyle w:val="aff1"/>
-          <w:rFonts w:eastAsiaTheme="majorEastAsia"/>
-        </w:rPr>
-      </w:pPr>
-      <w:r>
-        <w:rPr>
-          <w:rStyle w:val="aff1"/>
-          <w:rFonts w:eastAsiaTheme="majorEastAsia"/>
+      </w:pPr>
+      <w:r>
+        <w:rPr>
           <w:b/>
-          <w:lang w:val="en-US"/>
-        </w:rPr>
-        <w:t>JavaScript</w:t>
-      </w:r>
-      <w:r>
-        <w:rPr>
-          <w:rStyle w:val="aff1"/>
-          <w:rFonts w:eastAsiaTheme="majorEastAsia"/>
-        </w:rPr>
-        <w:t xml:space="preserve"> </w:t>
-      </w:r>
-      <w:r>
-        <w:t>–</w:t>
-      </w:r>
-      <w:r>
-        <w:t xml:space="preserve"> </w:t>
-      </w:r>
-      <w:r>
-        <w:t xml:space="preserve">интерпретируемый язык программирования, </w:t>
-      </w:r>
-      <w:r>
-        <w:t>используемый</w:t>
-      </w:r>
-      <w:r>
-        <w:t xml:space="preserve"> для добавления и</w:t>
-      </w:r>
-      <w:r>
-        <w:t>нтерактивности на веб-страницы. В</w:t>
-      </w:r>
-      <w:r>
-        <w:t>ключа</w:t>
-      </w:r>
-      <w:r>
-        <w:t>ет в себя</w:t>
-      </w:r>
-      <w:r>
-        <w:t xml:space="preserve"> обработку событий, динамическое обновление содержимого и </w:t>
-      </w:r>
-      <w:r>
-        <w:t>пр</w:t>
-      </w:r>
-      <w:r>
-        <w:t>.</w:t>
+        </w:rPr>
+        <w:t>Достижения цели</w:t>
+      </w:r>
+      <w:r>
+        <w:t xml:space="preserve"> – у</w:t>
+      </w:r>
+      <w:r>
+        <w:t>казывает количество раз, когда была достигнута конкретная цель, например, отправка формы или завершение регистрации.</w:t>
       </w:r>
     </w:p>
     <w:p>
       <w:pPr>
         <w:pStyle w:val="af8"/>
-        <w:rPr>
-          <w:rStyle w:val="aff1"/>
-          <w:rFonts w:eastAsiaTheme="majorEastAsia"/>
-        </w:rPr>
-      </w:pPr>
-      <w:proofErr w:type="spellStart"/>
+      </w:pPr>
       <w:r>
         <w:rPr>
           <w:b/>
         </w:rPr>
-        <w:t>React</w:t>
-      </w:r>
-      <w:proofErr w:type="spellEnd"/>
-      <w:r>
-        <w:t xml:space="preserve"> –</w:t>
-      </w:r>
-      <w:r>
-        <w:t xml:space="preserve"> </w:t>
-      </w:r>
-      <w:proofErr w:type="spellStart"/>
-      <w:r>
-        <w:t>JavaScript</w:t>
-      </w:r>
-      <w:proofErr w:type="spellEnd"/>
-      <w:r>
-        <w:t xml:space="preserve">-библиотека для создания пользовательских интерфейсов, разработанная компанией </w:t>
-      </w:r>
-      <w:proofErr w:type="spellStart"/>
-      <w:r>
-        <w:t>Facebook</w:t>
-      </w:r>
-      <w:proofErr w:type="spellEnd"/>
-      <w:r>
-        <w:t>. Упрощает создание масштабируемых и интерактивных веб-приложений.</w:t>
-      </w:r>
-    </w:p>
-    <w:p>
-      <w:pPr>
-        <w:pStyle w:val="af8"/>
-      </w:pPr>
-      <w:r>
-        <w:rPr>
-          <w:b/>
-        </w:rPr>
-        <w:t>Конверсия</w:t>
+        <w:t>Целевые визиты</w:t>
       </w:r>
       <w:r>
         <w:t xml:space="preserve"> – п</w:t>
       </w:r>
       <w:r>
-        <w:t>оказывает процент конверсии, который обычно указывает на успешность выполнения определенного действия по отношению к визитам.</w:t>
-      </w:r>
-    </w:p>
-    <w:p>
-      <w:pPr>
-        <w:pStyle w:val="af8"/>
-      </w:pPr>
-      <w:r>
-        <w:rPr>
-          <w:b/>
-        </w:rPr>
-        <w:t>Достижения цели</w:t>
-      </w:r>
-      <w:r>
-        <w:t xml:space="preserve"> – у</w:t>
-      </w:r>
-      <w:r>
-        <w:t>казывает количество раз, когда была достигнута конкретная цель, например, отправка формы или завершение регистрации.</w:t>
-      </w:r>
-    </w:p>
-    <w:p>
-      <w:pPr>
-        <w:pStyle w:val="af8"/>
-      </w:pPr>
-      <w:r>
-        <w:rPr>
-          <w:b/>
-        </w:rPr>
-        <w:t>Целевые визиты</w:t>
-      </w:r>
-      <w:r>
-        <w:t xml:space="preserve"> – п</w:t>
-      </w:r>
-      <w:r>
         <w:t>оказывает количество визитов, во время которых была выполнена конкретная цель.</w:t>
       </w:r>
     </w:p>
@@ -4050,16 +4010,19 @@
       <w:pPr>
         <w:pStyle w:val="af6"/>
       </w:pPr>
-      <w:bookmarkStart w:id="3" w:name="_Toc167924184"/>
+      <w:bookmarkStart w:id="2" w:name="_Toc167924184"/>
       <w:r>
         <w:lastRenderedPageBreak/>
         <w:t>ВВЕДЕНИЕ</w:t>
       </w:r>
-      <w:bookmarkEnd w:id="3"/>
-    </w:p>
-    <w:p>
-      <w:pPr>
-        <w:pStyle w:val="af8"/>
+      <w:bookmarkEnd w:id="2"/>
+    </w:p>
+    <w:p>
+      <w:pPr>
+        <w:pStyle w:val="afc"/>
+        <w:spacing w:line="360" w:lineRule="auto"/>
+        <w:ind w:firstLine="709"/>
+        <w:jc w:val="both"/>
       </w:pPr>
       <w:r>
         <w:t xml:space="preserve">Современная медицина постоянно стремится к совершенствованию и инновациям, с целью обеспечения населению более доступного, качественного и эффективного медицинского обслуживания. </w:t>
@@ -4076,7 +4039,10 @@
     </w:p>
     <w:p>
       <w:pPr>
-        <w:pStyle w:val="af8"/>
+        <w:pStyle w:val="afc"/>
+        <w:spacing w:line="360" w:lineRule="auto"/>
+        <w:ind w:firstLine="709"/>
+        <w:jc w:val="both"/>
       </w:pPr>
       <w:r>
         <w:t>Одной из таких инновационных платформ</w:t>
@@ -4102,7 +4068,10 @@
     </w:p>
     <w:p>
       <w:pPr>
-        <w:pStyle w:val="af8"/>
+        <w:pStyle w:val="afc"/>
+        <w:spacing w:line="360" w:lineRule="auto"/>
+        <w:ind w:firstLine="709"/>
+        <w:jc w:val="both"/>
       </w:pPr>
       <w:r>
         <w:t xml:space="preserve">Основной целью нашего проекта является обеспечение максимального удобства, доступности и эффективности медицинского обслуживания для всех граждан, кто в </w:t>
@@ -4116,7 +4085,10 @@
     </w:p>
     <w:p>
       <w:pPr>
-        <w:pStyle w:val="af8"/>
+        <w:pStyle w:val="afc"/>
+        <w:spacing w:line="360" w:lineRule="auto"/>
+        <w:ind w:firstLine="709"/>
+        <w:jc w:val="both"/>
       </w:pPr>
       <w:r>
         <w:t>За счет анализа данных исследований в области здравоохранения и активного учета обратной связи от пользователей, мы стремимся постоянно совершенствовать, улучшать и расширять функционал приложения HealHub, чтобы обеспечить максимальное удобство и эффективность его использования для каждого нашего пользователя.</w:t>
@@ -4124,7 +4096,10 @@
     </w:p>
     <w:p>
       <w:pPr>
-        <w:pStyle w:val="af8"/>
+        <w:pStyle w:val="afc"/>
+        <w:spacing w:line="360" w:lineRule="auto"/>
+        <w:ind w:firstLine="709"/>
+        <w:jc w:val="both"/>
       </w:pPr>
       <w:r>
         <w:t xml:space="preserve">Мы убеждены, что </w:t>
@@ -4143,6 +4118,19 @@
       </w:r>
       <w:r>
         <w:t xml:space="preserve"> </w:t>
+      </w:r>
+    </w:p>
+    <w:p>
+      <w:pPr>
+        <w:rPr>
+          <w:rFonts w:ascii="Times New Roman" w:eastAsia="Times New Roman" w:hAnsi="Times New Roman" w:cs="Times New Roman"/>
+          <w:kern w:val="0"/>
+          <w:sz w:val="28"/>
+          <w:szCs w:val="28"/>
+        </w:rPr>
+      </w:pPr>
+      <w:r>
+        <w:br w:type="page"/>
       </w:r>
     </w:p>
     <w:p>
@@ -4153,7 +4141,7 @@
         </w:tabs>
         <w:ind w:left="1418"/>
       </w:pPr>
-      <w:bookmarkStart w:id="4" w:name="_Toc167924185"/>
+      <w:bookmarkStart w:id="3" w:name="_Toc167924185"/>
       <w:r>
         <w:lastRenderedPageBreak/>
         <w:t>1</w:t>
@@ -4164,11 +4152,11 @@
       <w:r>
         <w:t>Постановка задачи</w:t>
       </w:r>
-      <w:bookmarkEnd w:id="4"/>
-    </w:p>
-    <w:p>
-      <w:pPr>
-        <w:pStyle w:val="af8"/>
+      <w:bookmarkEnd w:id="3"/>
+    </w:p>
+    <w:p>
+      <w:pPr>
+        <w:pStyle w:val="affd"/>
       </w:pPr>
       <w:r>
         <w:t>Цель</w:t>
@@ -4200,7 +4188,7 @@
     </w:p>
     <w:p>
       <w:pPr>
-        <w:pStyle w:val="af8"/>
+        <w:pStyle w:val="affd"/>
       </w:pPr>
       <w:r>
         <w:t>Кроме того, проект предусматривает разработку интерфейса, который обеспечит пользователям легкость и простоту в использовании всех функций приложения. Интерактивная карта будет включать в себя актуальную информацию о расположении медицинских учреждений, доступных врачах, а также их расписаниях, что позволит пациентам быстро находить и выбирать наиболее подходящие варианты.</w:t>
@@ -4208,7 +4196,7 @@
     </w:p>
     <w:p>
       <w:pPr>
-        <w:pStyle w:val="af8"/>
+        <w:pStyle w:val="affd"/>
       </w:pPr>
       <w:r>
         <w:t>Система уведомлений будет интегрирована с электронной почтой пациента, что позволит своевременно получать напоминания о предстоящих визитах, а также информацию об изменениях</w:t>
@@ -4222,7 +4210,7 @@
     </w:p>
     <w:p>
       <w:pPr>
-        <w:pStyle w:val="af8"/>
+        <w:pStyle w:val="affd"/>
       </w:pPr>
       <w:r>
         <w:t>Таким образом, основной задачей проекта является создание эффективного инструмента, который упростит процесс записи на прием к врачу, сделает его более доступным и удобным для широкого круга пользователей, а также поможет медицинским учреждениям оптимизировать работу с пациентами.</w:t>
@@ -4233,9 +4221,9 @@
         <w:pStyle w:val="1"/>
         <w:ind w:left="1276"/>
       </w:pPr>
-      <w:bookmarkStart w:id="5" w:name="_Toc165403589"/>
-      <w:bookmarkStart w:id="6" w:name="_Toc165404012"/>
-      <w:bookmarkStart w:id="7" w:name="_Toc167924186"/>
+      <w:bookmarkStart w:id="4" w:name="_Toc165403589"/>
+      <w:bookmarkStart w:id="5" w:name="_Toc165404012"/>
+      <w:bookmarkStart w:id="6" w:name="_Toc167924186"/>
       <w:r>
         <w:t>1.1</w:t>
       </w:r>
@@ -4245,9 +4233,9 @@
       <w:r>
         <w:t>Функциональные требования к разрабатываемой системе</w:t>
       </w:r>
+      <w:bookmarkEnd w:id="4"/>
       <w:bookmarkEnd w:id="5"/>
       <w:bookmarkEnd w:id="6"/>
-      <w:bookmarkEnd w:id="7"/>
     </w:p>
     <w:p>
       <w:pPr>
@@ -4279,18 +4267,18 @@
         <w:pStyle w:val="ab"/>
       </w:pPr>
       <w:r>
+        <w:t>Реализация системы напоминаний о предстоящих приемах</w:t>
+      </w:r>
+      <w:r>
+        <w:t>;</w:t>
+      </w:r>
+    </w:p>
+    <w:p>
+      <w:pPr>
+        <w:pStyle w:val="ab"/>
+      </w:pPr>
+      <w:r>
         <w:lastRenderedPageBreak/>
-        <w:t>Реализация системы напоминаний о предстоящих приемах</w:t>
-      </w:r>
-      <w:r>
-        <w:t>;</w:t>
-      </w:r>
-    </w:p>
-    <w:p>
-      <w:pPr>
-        <w:pStyle w:val="ab"/>
-      </w:pPr>
-      <w:r>
         <w:t>Обеспечение возможности получения оповещений об изменениях в записи приема</w:t>
       </w:r>
       <w:r>
@@ -4365,11 +4353,11 @@
         <w:pStyle w:val="1"/>
         <w:ind w:left="1276"/>
       </w:pPr>
-      <w:bookmarkStart w:id="8" w:name="_Toc161608590"/>
-      <w:bookmarkStart w:id="9" w:name="_Toc165403533"/>
-      <w:bookmarkStart w:id="10" w:name="_Toc165403590"/>
-      <w:bookmarkStart w:id="11" w:name="_Toc165404013"/>
-      <w:bookmarkStart w:id="12" w:name="_Toc167924187"/>
+      <w:bookmarkStart w:id="7" w:name="_Toc161608590"/>
+      <w:bookmarkStart w:id="8" w:name="_Toc165403533"/>
+      <w:bookmarkStart w:id="9" w:name="_Toc165403590"/>
+      <w:bookmarkStart w:id="10" w:name="_Toc165404013"/>
+      <w:bookmarkStart w:id="11" w:name="_Toc167924187"/>
       <w:r>
         <w:t>1.1.1</w:t>
       </w:r>
@@ -4382,14 +4370,14 @@
       <w:r>
         <w:t xml:space="preserve">на </w:t>
       </w:r>
+      <w:bookmarkEnd w:id="7"/>
       <w:bookmarkEnd w:id="8"/>
       <w:bookmarkEnd w:id="9"/>
       <w:bookmarkEnd w:id="10"/>
+      <w:r>
+        <w:t>веб-сайт</w:t>
+      </w:r>
       <w:bookmarkEnd w:id="11"/>
-      <w:r>
-        <w:t>веб-сайт</w:t>
-      </w:r>
-      <w:bookmarkEnd w:id="12"/>
     </w:p>
     <w:p>
       <w:pPr>
@@ -4503,7 +4491,7 @@
         <w:pStyle w:val="1"/>
         <w:ind w:left="1276"/>
       </w:pPr>
-      <w:bookmarkStart w:id="13" w:name="_Toc167924188"/>
+      <w:bookmarkStart w:id="12" w:name="_Toc167924188"/>
       <w:r>
         <w:t>1.1.2</w:t>
       </w:r>
@@ -4513,7 +4501,7 @@
       <w:r>
         <w:t>Клиент</w:t>
       </w:r>
-      <w:bookmarkEnd w:id="13"/>
+      <w:bookmarkEnd w:id="12"/>
     </w:p>
     <w:p>
       <w:pPr>
@@ -4539,21 +4527,21 @@
         <w:pStyle w:val="ab"/>
       </w:pPr>
       <w:r>
+        <w:t xml:space="preserve">Просмотреть </w:t>
+      </w:r>
+      <w:r>
+        <w:t>данные своего аккаунта</w:t>
+      </w:r>
+      <w:r>
+        <w:t>;</w:t>
+      </w:r>
+    </w:p>
+    <w:p>
+      <w:pPr>
+        <w:pStyle w:val="ab"/>
+      </w:pPr>
+      <w:r>
         <w:lastRenderedPageBreak/>
-        <w:t xml:space="preserve">Просмотреть </w:t>
-      </w:r>
-      <w:r>
-        <w:t>данные своего аккаунта</w:t>
-      </w:r>
-      <w:r>
-        <w:t>;</w:t>
-      </w:r>
-    </w:p>
-    <w:p>
-      <w:pPr>
-        <w:pStyle w:val="ab"/>
-      </w:pPr>
-      <w:r>
         <w:t>П</w:t>
       </w:r>
       <w:r>
@@ -4729,7 +4717,7 @@
         <w:pStyle w:val="1"/>
         <w:ind w:left="1276"/>
       </w:pPr>
-      <w:bookmarkStart w:id="14" w:name="_Toc167924189"/>
+      <w:bookmarkStart w:id="13" w:name="_Toc167924189"/>
       <w:r>
         <w:t>1.1.3</w:t>
       </w:r>
@@ -4739,7 +4727,7 @@
       <w:r>
         <w:t>Гость</w:t>
       </w:r>
-      <w:bookmarkEnd w:id="14"/>
+      <w:bookmarkEnd w:id="13"/>
     </w:p>
     <w:p>
       <w:pPr>
@@ -4816,24 +4804,24 @@
         <w:pStyle w:val="1"/>
         <w:ind w:left="1276"/>
       </w:pPr>
-      <w:bookmarkStart w:id="15" w:name="_Toc167924190"/>
+      <w:bookmarkStart w:id="14" w:name="_Toc167924190"/>
+      <w:r>
+        <w:t>1.1.4</w:t>
+      </w:r>
+      <w:r>
+        <w:t xml:space="preserve"> </w:t>
+      </w:r>
+      <w:r>
+        <w:t>Врач</w:t>
+      </w:r>
+      <w:bookmarkEnd w:id="14"/>
+    </w:p>
+    <w:p>
+      <w:pPr>
+        <w:pStyle w:val="af8"/>
+      </w:pPr>
       <w:r>
         <w:lastRenderedPageBreak/>
-        <w:t>1.1.4</w:t>
-      </w:r>
-      <w:r>
-        <w:t xml:space="preserve"> </w:t>
-      </w:r>
-      <w:r>
-        <w:t>Врач</w:t>
-      </w:r>
-      <w:bookmarkEnd w:id="15"/>
-    </w:p>
-    <w:p>
-      <w:pPr>
-        <w:pStyle w:val="af8"/>
-      </w:pPr>
-      <w:r>
         <w:t>Врач может:</w:t>
       </w:r>
     </w:p>
@@ -4905,7 +4893,7 @@
         <w:pStyle w:val="1"/>
         <w:ind w:left="1276"/>
       </w:pPr>
-      <w:bookmarkStart w:id="16" w:name="_Toc167924191"/>
+      <w:bookmarkStart w:id="15" w:name="_Toc167924191"/>
       <w:r>
         <w:t>1.1.5</w:t>
       </w:r>
@@ -4915,7 +4903,7 @@
       <w:r>
         <w:t>Администратор</w:t>
       </w:r>
-      <w:bookmarkEnd w:id="16"/>
+      <w:bookmarkEnd w:id="15"/>
     </w:p>
     <w:p>
       <w:pPr>
@@ -5038,32 +5026,32 @@
         <w:pStyle w:val="1"/>
         <w:ind w:left="1276"/>
       </w:pPr>
-      <w:bookmarkStart w:id="17" w:name="_Toc167924192"/>
+      <w:bookmarkStart w:id="16" w:name="_Toc167924192"/>
       <w:r>
         <w:t>1.2 Задачи, решаемые в процессе разработки</w:t>
       </w:r>
-      <w:bookmarkEnd w:id="17"/>
+      <w:bookmarkEnd w:id="16"/>
     </w:p>
     <w:p>
       <w:pPr>
         <w:pStyle w:val="af8"/>
       </w:pPr>
       <w:r>
+        <w:t>Перед</w:t>
+      </w:r>
+      <w:r>
+        <w:t xml:space="preserve"> </w:t>
+      </w:r>
+      <w:r>
+        <w:t>проектом были поставлены следующие задачи:</w:t>
+      </w:r>
+    </w:p>
+    <w:p>
+      <w:pPr>
+        <w:pStyle w:val="ab"/>
+      </w:pPr>
+      <w:r>
         <w:lastRenderedPageBreak/>
-        <w:t>Перед</w:t>
-      </w:r>
-      <w:r>
-        <w:t xml:space="preserve"> </w:t>
-      </w:r>
-      <w:r>
-        <w:t>проектом были поставлены следующие задачи:</w:t>
-      </w:r>
-    </w:p>
-    <w:p>
-      <w:pPr>
-        <w:pStyle w:val="ab"/>
-      </w:pPr>
-      <w:r>
         <w:t>Написание технического задания;</w:t>
       </w:r>
     </w:p>
@@ -5159,26 +5147,26 @@
         <w:pStyle w:val="1"/>
         <w:ind w:left="1276"/>
       </w:pPr>
-      <w:bookmarkStart w:id="18" w:name="_Toc167924193"/>
+      <w:bookmarkStart w:id="17" w:name="_Toc167924193"/>
       <w:r>
         <w:t>1.3 Технические требования</w:t>
       </w:r>
-      <w:bookmarkEnd w:id="18"/>
+      <w:bookmarkEnd w:id="17"/>
     </w:p>
     <w:p>
       <w:pPr>
         <w:pStyle w:val="1"/>
         <w:ind w:left="1276"/>
       </w:pPr>
-      <w:bookmarkStart w:id="19" w:name="_Toc167924194"/>
+      <w:bookmarkStart w:id="18" w:name="_Toc167924194"/>
       <w:r>
         <w:t>1.3.1 Языковые версии сайта</w:t>
       </w:r>
-      <w:bookmarkEnd w:id="19"/>
-    </w:p>
-    <w:p>
-      <w:pPr>
-        <w:pStyle w:val="af8"/>
+      <w:bookmarkEnd w:id="18"/>
+    </w:p>
+    <w:p>
+      <w:pPr>
+        <w:pStyle w:val="affd"/>
       </w:pPr>
       <w:r>
         <w:t xml:space="preserve">Все страницы веб-приложения спроектированы и реализованы с учетом поддержки русского языка в качестве основного языка интерфейса приложения. </w:t>
@@ -5186,7 +5174,7 @@
     </w:p>
     <w:p>
       <w:pPr>
-        <w:pStyle w:val="af8"/>
+        <w:pStyle w:val="affd"/>
       </w:pPr>
       <w:r>
         <w:t>Это включает в себя не только текстовое содержание, но и все элементы пользовательского интерфейса, к примеру такие как кнопки. Гарантируется, что все пользователи, просматривающие и использующие приложение, будут иметь доступ к информации на русском языке.</w:t>
@@ -5197,7 +5185,7 @@
         <w:pStyle w:val="1"/>
         <w:ind w:left="1276"/>
       </w:pPr>
-      <w:bookmarkStart w:id="20" w:name="_Toc167924195"/>
+      <w:bookmarkStart w:id="19" w:name="_Toc167924195"/>
       <w:r>
         <w:t>1.3.</w:t>
       </w:r>
@@ -5207,18 +5195,18 @@
       <w:r>
         <w:t xml:space="preserve"> Группы пользователей</w:t>
       </w:r>
-      <w:bookmarkEnd w:id="20"/>
-    </w:p>
-    <w:p>
-      <w:pPr>
-        <w:pStyle w:val="af8"/>
-      </w:pPr>
-      <w:r>
-        <w:t xml:space="preserve">Веб-приложение разработано с учетом многоуровневой системы доступа, предоставляя возможности для четырех различных категорий </w:t>
+      <w:bookmarkEnd w:id="19"/>
+    </w:p>
+    <w:p>
+      <w:pPr>
+        <w:pStyle w:val="affd"/>
+      </w:pPr>
+      <w:r>
+        <w:t xml:space="preserve">Веб-приложение разработано с учетом многоуровневой системы доступа, предоставляя возможности для четырех различных категорий пользователей: Гостя, Клиента, Врача и Администратора. Эта структура пользовательских ролей гарантирует, что каждый тип пользователей будет </w:t>
       </w:r>
       <w:r>
         <w:lastRenderedPageBreak/>
-        <w:t>пользователей: Гостя, Клиента, Врача и Администратора. Эта структура пользовательских ролей гарантирует, что каждый тип пользователей будет иметь свои уникальные возможности и функциональност</w:t>
+        <w:t>иметь свои уникальные возможности и функциональност</w:t>
       </w:r>
       <w:r>
         <w:t>и</w:t>
@@ -5232,15 +5220,15 @@
         <w:pStyle w:val="1"/>
         <w:ind w:left="1276"/>
       </w:pPr>
-      <w:bookmarkStart w:id="21" w:name="_Toc167924196"/>
+      <w:bookmarkStart w:id="20" w:name="_Toc167924196"/>
       <w:r>
         <w:t>1.3.3 Функциональность сайта</w:t>
       </w:r>
-      <w:bookmarkEnd w:id="21"/>
-    </w:p>
-    <w:p>
-      <w:pPr>
-        <w:pStyle w:val="af8"/>
+      <w:bookmarkEnd w:id="20"/>
+    </w:p>
+    <w:p>
+      <w:pPr>
+        <w:pStyle w:val="affd"/>
       </w:pPr>
       <w:r>
         <w:t>Веб-приложение должно обеспечива</w:t>
@@ -5278,15 +5266,15 @@
         <w:pStyle w:val="1"/>
         <w:ind w:left="1276"/>
       </w:pPr>
-      <w:bookmarkStart w:id="22" w:name="_Toc167924197"/>
+      <w:bookmarkStart w:id="21" w:name="_Toc167924197"/>
       <w:r>
         <w:t>1.4 Требования к интерфейсу</w:t>
       </w:r>
-      <w:bookmarkEnd w:id="22"/>
-    </w:p>
-    <w:p>
-      <w:pPr>
-        <w:pStyle w:val="af8"/>
+      <w:bookmarkEnd w:id="21"/>
+    </w:p>
+    <w:p>
+      <w:pPr>
+        <w:pStyle w:val="affd"/>
       </w:pPr>
       <w:r>
         <w:t xml:space="preserve">Все страницы веб-приложения оформлены в одном стиле с целью создания единого и последовательного визуального образа для пользователей. Это включает в себя согласованное использование цветовой гаммы, шрифтов, элементов дизайна и компоновки контента на всех страницах. Каждый элемент интерфейса </w:t>
@@ -5330,7 +5318,7 @@
         </w:tabs>
         <w:ind w:left="1418"/>
       </w:pPr>
-      <w:bookmarkStart w:id="23" w:name="_Toc167924198"/>
+      <w:bookmarkStart w:id="22" w:name="_Toc167924198"/>
       <w:r>
         <w:lastRenderedPageBreak/>
         <w:t xml:space="preserve">2 </w:t>
@@ -5338,7 +5326,7 @@
       <w:r>
         <w:t>Анализ предметной области</w:t>
       </w:r>
-      <w:bookmarkEnd w:id="23"/>
+      <w:bookmarkEnd w:id="22"/>
     </w:p>
     <w:p>
       <w:pPr>
@@ -5348,14 +5336,14 @@
         </w:tabs>
         <w:ind w:left="1418"/>
       </w:pPr>
-      <w:bookmarkStart w:id="24" w:name="_Toc167924199"/>
+      <w:bookmarkStart w:id="23" w:name="_Toc167924199"/>
       <w:r>
         <w:t>2.1 Анализ и перспективы</w:t>
       </w:r>
       <w:r>
         <w:t xml:space="preserve"> развития</w:t>
       </w:r>
-      <w:bookmarkEnd w:id="24"/>
+      <w:bookmarkEnd w:id="23"/>
     </w:p>
     <w:p>
       <w:pPr>
@@ -5365,26 +5353,34 @@
         </w:tabs>
         <w:ind w:left="1418"/>
       </w:pPr>
-      <w:bookmarkStart w:id="25" w:name="_Toc167924200"/>
+      <w:bookmarkStart w:id="24" w:name="_Toc167924200"/>
       <w:r>
         <w:t xml:space="preserve">2.1.1 </w:t>
       </w:r>
       <w:r>
         <w:t>Общие тенденции</w:t>
       </w:r>
-      <w:bookmarkEnd w:id="25"/>
-    </w:p>
-    <w:p>
-      <w:pPr>
-        <w:pStyle w:val="af8"/>
-      </w:pPr>
-      <w:r>
-        <w:t>Онлайн-запись к врачу становится все более популярной в России. По данным Минздрава, количество записей через портал госуслуг значительно увеличилось, что свидетельствует о высоком уровне принятия технологии населением​.</w:t>
-      </w:r>
-    </w:p>
-    <w:p>
-      <w:pPr>
-        <w:pStyle w:val="af8"/>
+      <w:bookmarkEnd w:id="24"/>
+    </w:p>
+    <w:p>
+      <w:pPr>
+        <w:pStyle w:val="affd"/>
+      </w:pPr>
+      <w:r>
+        <w:t xml:space="preserve">Онлайн-запись к врачу становится все более популярной в России. По данным Минздрава, количество записей через портал </w:t>
+      </w:r>
+      <w:proofErr w:type="spellStart"/>
+      <w:r>
+        <w:t>госуслуг</w:t>
+      </w:r>
+      <w:proofErr w:type="spellEnd"/>
+      <w:r>
+        <w:t xml:space="preserve"> значительно увеличилось, что свидетельствует о высоком уровне принятия технологии населением​.</w:t>
+      </w:r>
+    </w:p>
+    <w:p>
+      <w:pPr>
+        <w:pStyle w:val="affd"/>
       </w:pPr>
       <w:r>
         <w:t>Пациенты предпочитают записываться через интернет благодаря удобству и экономии времени</w:t>
@@ -5398,7 +5394,7 @@
         </w:tabs>
         <w:ind w:left="1418"/>
       </w:pPr>
-      <w:bookmarkStart w:id="26" w:name="_Toc167924201"/>
+      <w:bookmarkStart w:id="25" w:name="_Toc167924201"/>
       <w:r>
         <w:t>2.1.</w:t>
       </w:r>
@@ -5408,11 +5404,11 @@
       <w:r>
         <w:t xml:space="preserve"> Преимущества для пользователей</w:t>
       </w:r>
-      <w:bookmarkEnd w:id="26"/>
-    </w:p>
-    <w:p>
-      <w:pPr>
-        <w:pStyle w:val="af8"/>
+      <w:bookmarkEnd w:id="25"/>
+    </w:p>
+    <w:p>
+      <w:pPr>
+        <w:pStyle w:val="affd"/>
       </w:pPr>
       <w:r>
         <w:t>Онлайн-запись позволяет пользователям выбирать удобное время для приема, минимизируя затраты времени и улучшая организацию их расписания.</w:t>
@@ -5423,10 +5419,7 @@
     </w:p>
     <w:p>
       <w:pPr>
-        <w:pStyle w:val="af8"/>
-        <w:rPr>
-          <w:lang w:val="en-US"/>
-        </w:rPr>
+        <w:pStyle w:val="affd"/>
       </w:pPr>
       <w:r>
         <w:t>Медицинские учреждения могут более эффективно управлять потоками пациентов, что способствует улучшению качества обслуживания.</w:t>
@@ -5435,9 +5428,6 @@
         <w:t xml:space="preserve"> </w:t>
       </w:r>
       <w:r>
-        <w:rPr>
-          <w:lang w:val="en-US"/>
-        </w:rPr>
         <w:t>[2]</w:t>
       </w:r>
     </w:p>
@@ -5449,18 +5439,15 @@
         </w:tabs>
         <w:ind w:left="1418"/>
       </w:pPr>
-      <w:bookmarkStart w:id="27" w:name="_Toc167924202"/>
+      <w:bookmarkStart w:id="26" w:name="_Toc167924202"/>
       <w:r>
         <w:t>2.1.3 Рост рынка</w:t>
       </w:r>
-      <w:bookmarkEnd w:id="27"/>
-    </w:p>
-    <w:p>
-      <w:pPr>
-        <w:pStyle w:val="af8"/>
-        <w:rPr>
-          <w:lang w:val="en-US"/>
-        </w:rPr>
+      <w:bookmarkEnd w:id="26"/>
+    </w:p>
+    <w:p>
+      <w:pPr>
+        <w:pStyle w:val="affd"/>
       </w:pPr>
       <w:r>
         <w:t>Постоянное увеличение числа пользователей онлайн-записи указывает на значительные перспективы роста рынка. По мере увеличения числа пользователей, возрастает потребность в улучшении и расширении функционала подобных сервисов.</w:t>
@@ -5469,9 +5456,6 @@
         <w:t xml:space="preserve"> </w:t>
       </w:r>
       <w:r>
-        <w:rPr>
-          <w:lang w:val="en-US"/>
-        </w:rPr>
         <w:t>[3]</w:t>
       </w:r>
     </w:p>
@@ -5483,15 +5467,15 @@
         </w:tabs>
         <w:ind w:left="1418"/>
       </w:pPr>
-      <w:bookmarkStart w:id="28" w:name="_Toc167924203"/>
+      <w:bookmarkStart w:id="27" w:name="_Toc167924203"/>
       <w:r>
         <w:t>2.1.4 Экономическая выгода</w:t>
       </w:r>
-      <w:bookmarkEnd w:id="28"/>
-    </w:p>
-    <w:p>
-      <w:pPr>
-        <w:pStyle w:val="af8"/>
+      <w:bookmarkEnd w:id="27"/>
+    </w:p>
+    <w:p>
+      <w:pPr>
+        <w:pStyle w:val="affd"/>
       </w:pPr>
       <w:r>
         <w:t>Онлайн-запись может приносить значительную прибыль за счет повышения эффективности работы медицинских учреждений и удовлетворенности пациентов. Платформы могут внедрять различные модели монетизации, такие как платные подписки для медицинских учреждений и платные функции для пользователей.</w:t>
@@ -5499,7 +5483,7 @@
     </w:p>
     <w:p>
       <w:pPr>
-        <w:pStyle w:val="af8"/>
+        <w:pStyle w:val="affd"/>
       </w:pPr>
     </w:p>
     <w:p>
@@ -5524,8 +5508,9 @@
         </w:tabs>
         <w:ind w:left="1418"/>
       </w:pPr>
-      <w:bookmarkStart w:id="29" w:name="_Toc167924204"/>
-      <w:r>
+      <w:bookmarkStart w:id="28" w:name="_Toc167924204"/>
+      <w:r>
+        <w:lastRenderedPageBreak/>
         <w:t>2.</w:t>
       </w:r>
       <w:r>
@@ -5537,7 +5522,7 @@
       <w:r>
         <w:t>Метрика</w:t>
       </w:r>
-      <w:bookmarkEnd w:id="29"/>
+      <w:bookmarkEnd w:id="28"/>
     </w:p>
     <w:p>
       <w:pPr>
@@ -5547,7 +5532,7 @@
         </w:tabs>
         <w:ind w:left="1418"/>
       </w:pPr>
-      <w:bookmarkStart w:id="30" w:name="_Toc167924205"/>
+      <w:bookmarkStart w:id="29" w:name="_Toc167924205"/>
       <w:r>
         <w:t>2.</w:t>
       </w:r>
@@ -5557,7 +5542,7 @@
       <w:r>
         <w:t>.1 Вход в систему</w:t>
       </w:r>
-      <w:bookmarkEnd w:id="30"/>
+      <w:bookmarkEnd w:id="29"/>
     </w:p>
     <w:p>
       <w:pPr>
@@ -5722,7 +5707,7 @@
         </w:tabs>
         <w:ind w:left="1418"/>
       </w:pPr>
-      <w:bookmarkStart w:id="31" w:name="_Toc167924206"/>
+      <w:bookmarkStart w:id="30" w:name="_Toc167924206"/>
       <w:r>
         <w:t>2.</w:t>
       </w:r>
@@ -5732,7 +5717,7 @@
       <w:r>
         <w:t>.2 Запись на прием</w:t>
       </w:r>
-      <w:bookmarkEnd w:id="31"/>
+      <w:bookmarkEnd w:id="30"/>
     </w:p>
     <w:p>
       <w:pPr>
@@ -5901,7 +5886,7 @@
         </w:tabs>
         <w:ind w:left="1418"/>
       </w:pPr>
-      <w:bookmarkStart w:id="32" w:name="_Toc167924207"/>
+      <w:bookmarkStart w:id="31" w:name="_Toc167924207"/>
       <w:r>
         <w:t>2.</w:t>
       </w:r>
@@ -5911,7 +5896,7 @@
       <w:r>
         <w:t>.3 Регистрация</w:t>
       </w:r>
-      <w:bookmarkEnd w:id="32"/>
+      <w:bookmarkEnd w:id="31"/>
     </w:p>
     <w:p>
       <w:pPr>
@@ -5930,7 +5915,6 @@
         <w:rPr>
           <w:noProof/>
         </w:rPr>
-        <w:lastRenderedPageBreak/>
         <w:drawing>
           <wp:inline distT="0" distB="0" distL="0" distR="0" wp14:anchorId="784AC91C" wp14:editId="145E87EC">
             <wp:extent cx="5934075" cy="752475"/>
@@ -5994,6 +5978,7 @@
           <w:rStyle w:val="afd"/>
           <w:szCs w:val="20"/>
         </w:rPr>
+        <w:lastRenderedPageBreak/>
         <w:t>Регистрация</w:t>
       </w:r>
     </w:p>
@@ -6091,7 +6076,7 @@
         </w:tabs>
         <w:ind w:left="1418"/>
       </w:pPr>
-      <w:bookmarkStart w:id="33" w:name="_Toc167924208"/>
+      <w:bookmarkStart w:id="32" w:name="_Toc167924208"/>
       <w:r>
         <w:t>2.</w:t>
       </w:r>
@@ -6101,7 +6086,7 @@
       <w:r>
         <w:t>.4 Посещение главной страницы</w:t>
       </w:r>
-      <w:bookmarkEnd w:id="33"/>
+      <w:bookmarkEnd w:id="32"/>
     </w:p>
     <w:p>
       <w:pPr>
@@ -6282,10 +6267,10 @@
         <w:pStyle w:val="1"/>
         <w:ind w:left="1276"/>
       </w:pPr>
-      <w:bookmarkStart w:id="34" w:name="_Toc165403543"/>
-      <w:bookmarkStart w:id="35" w:name="_Toc165403602"/>
-      <w:bookmarkStart w:id="36" w:name="_Toc165404025"/>
-      <w:bookmarkStart w:id="37" w:name="_Toc167924209"/>
+      <w:bookmarkStart w:id="33" w:name="_Toc165403543"/>
+      <w:bookmarkStart w:id="34" w:name="_Toc165403602"/>
+      <w:bookmarkStart w:id="35" w:name="_Toc165404025"/>
+      <w:bookmarkStart w:id="36" w:name="_Toc167924209"/>
       <w:r>
         <w:lastRenderedPageBreak/>
         <w:t>3</w:t>
@@ -6293,17 +6278,17 @@
       <w:r>
         <w:t xml:space="preserve"> </w:t>
       </w:r>
+      <w:bookmarkEnd w:id="33"/>
       <w:bookmarkEnd w:id="34"/>
       <w:bookmarkEnd w:id="35"/>
+      <w:r>
+        <w:t>Реализация</w:t>
+      </w:r>
       <w:bookmarkEnd w:id="36"/>
-      <w:r>
-        <w:t>Реализация</w:t>
-      </w:r>
-      <w:bookmarkEnd w:id="37"/>
-    </w:p>
-    <w:p>
-      <w:pPr>
-        <w:pStyle w:val="af8"/>
+    </w:p>
+    <w:p>
+      <w:pPr>
+        <w:pStyle w:val="affd"/>
       </w:pPr>
       <w:r>
         <w:t>С</w:t>
@@ -6365,7 +6350,7 @@
     </w:p>
     <w:p>
       <w:pPr>
-        <w:pStyle w:val="af8"/>
+        <w:pStyle w:val="affd"/>
       </w:pPr>
       <w:r>
         <w:t xml:space="preserve">Веб-приложение соответствует шаблону клиент-серверного приложения и разделяется на </w:t>
@@ -6436,7 +6421,7 @@
         <w:pStyle w:val="1"/>
         <w:ind w:left="1276"/>
       </w:pPr>
-      <w:bookmarkStart w:id="38" w:name="_Toc167924210"/>
+      <w:bookmarkStart w:id="37" w:name="_Toc167924210"/>
       <w:r>
         <w:t xml:space="preserve">3.2 Реализация </w:t>
       </w:r>
@@ -6446,11 +6431,11 @@
       <w:r>
         <w:t xml:space="preserve"> части веб-приложения</w:t>
       </w:r>
-      <w:bookmarkEnd w:id="38"/>
-    </w:p>
-    <w:p>
-      <w:pPr>
-        <w:pStyle w:val="af8"/>
+      <w:bookmarkEnd w:id="37"/>
+    </w:p>
+    <w:p>
+      <w:pPr>
+        <w:pStyle w:val="affd"/>
       </w:pPr>
       <w:r>
         <w:t>Веб-приложение HealHub реализовано по архитектуре клиент-сервер с использованием REST API для обеспечения коммуникации между клиентской и серверной частями. Серверная часть отвечает за основные бизнес-процессы, такие как управление пользователями, записи на прием к врачам, управление клиниками и специальностями врачей.</w:t>
@@ -6458,7 +6443,7 @@
     </w:p>
     <w:p>
       <w:pPr>
-        <w:pStyle w:val="af8"/>
+        <w:pStyle w:val="affd"/>
       </w:pPr>
       <w:r>
         <w:t>Основные требования к серверной части включают:</w:t>
@@ -6534,7 +6519,7 @@
     </w:p>
     <w:p>
       <w:pPr>
-        <w:pStyle w:val="af8"/>
+        <w:pStyle w:val="affd"/>
         <w:rPr>
           <w:rStyle w:val="aff1"/>
           <w:rFonts w:eastAsiaTheme="majorEastAsia" w:cstheme="minorBidi"/>
@@ -6672,19 +6657,22 @@
     </w:p>
     <w:p>
       <w:pPr>
-        <w:pStyle w:val="af8"/>
-      </w:pPr>
+        <w:pStyle w:val="affd"/>
+      </w:pPr>
+      <w:r>
+        <w:t xml:space="preserve">Все данные обрабатываются с помощью контроллеров </w:t>
+      </w:r>
+      <w:proofErr w:type="spellStart"/>
+      <w:r>
+        <w:t>Spring</w:t>
+      </w:r>
+      <w:proofErr w:type="spellEnd"/>
+      <w:r>
+        <w:t xml:space="preserve"> MVC, </w:t>
+      </w:r>
       <w:r>
         <w:lastRenderedPageBreak/>
-        <w:t xml:space="preserve">Все данные обрабатываются с помощью контроллеров </w:t>
-      </w:r>
-      <w:proofErr w:type="spellStart"/>
-      <w:r>
-        <w:t>Spring</w:t>
-      </w:r>
-      <w:proofErr w:type="spellEnd"/>
-      <w:r>
-        <w:t xml:space="preserve"> MVC, которые принимают HTTP-запросы и взаимодействуют с сервисным слоем для выполнения бизнес-логики. Данные модели передаются через слой </w:t>
+        <w:t xml:space="preserve">которые принимают HTTP-запросы и взаимодействуют с сервисным слоем для выполнения бизнес-логики. Данные модели передаются через слой </w:t>
       </w:r>
       <w:proofErr w:type="spellStart"/>
       <w:r>
@@ -6716,15 +6704,15 @@
         <w:pStyle w:val="1"/>
         <w:ind w:left="1276"/>
       </w:pPr>
-      <w:bookmarkStart w:id="39" w:name="_Toc167924211"/>
+      <w:bookmarkStart w:id="38" w:name="_Toc167924211"/>
       <w:r>
         <w:t>3.3 Реализация клиентской части веб-приложения</w:t>
       </w:r>
-      <w:bookmarkEnd w:id="39"/>
-    </w:p>
-    <w:p>
-      <w:pPr>
-        <w:pStyle w:val="af8"/>
+      <w:bookmarkEnd w:id="38"/>
+    </w:p>
+    <w:p>
+      <w:pPr>
+        <w:pStyle w:val="affd"/>
       </w:pPr>
       <w:r>
         <w:t xml:space="preserve">Клиентская часть HealHub разрабатывается с использованием современных технологий </w:t>
@@ -6740,7 +6728,7 @@
     </w:p>
     <w:p>
       <w:pPr>
-        <w:pStyle w:val="af8"/>
+        <w:pStyle w:val="affd"/>
       </w:pPr>
       <w:r>
         <w:t>Для реализации клиентской части были выбраны следующие технологии:</w:t>
@@ -6964,7 +6952,7 @@
     </w:p>
     <w:p>
       <w:pPr>
-        <w:pStyle w:val="af8"/>
+        <w:pStyle w:val="affd"/>
       </w:pPr>
       <w:r>
         <w:t>Интерфейс</w:t>
@@ -7026,7 +7014,6 @@
           <w:rStyle w:val="aff1"/>
           <w:rFonts w:eastAsiaTheme="minorHAnsi"/>
         </w:rPr>
-        <w:lastRenderedPageBreak/>
         <w:t>Профиль пользователя;</w:t>
       </w:r>
     </w:p>
@@ -7043,6 +7030,7 @@
           <w:rStyle w:val="aff1"/>
           <w:rFonts w:eastAsiaTheme="minorHAnsi"/>
         </w:rPr>
+        <w:lastRenderedPageBreak/>
         <w:t>С</w:t>
       </w:r>
       <w:r>
@@ -7101,7 +7089,7 @@
     </w:p>
     <w:p>
       <w:pPr>
-        <w:pStyle w:val="af8"/>
+        <w:pStyle w:val="affd"/>
       </w:pPr>
       <w:r>
         <w:t>Вся клиентская логика тщательно разработана для обеспечения максимальной отзывчивости и удобства пользователя.</w:t>
@@ -7109,7 +7097,7 @@
     </w:p>
     <w:p>
       <w:pPr>
-        <w:pStyle w:val="af8"/>
+        <w:pStyle w:val="affd"/>
       </w:pPr>
       <w:r>
         <w:t>Все компоненты и страницы разработаны с учетом мобильной адаптации, обеспечивая корректное отображение и функциональность на различных устройствах и платформах</w:t>
@@ -7120,11 +7108,33 @@
         <w:pStyle w:val="1"/>
         <w:ind w:left="1276"/>
       </w:pPr>
-      <w:bookmarkStart w:id="40" w:name="_Toc167924212"/>
+      <w:bookmarkStart w:id="39" w:name="_Toc167924212"/>
       <w:r>
         <w:t>3.3.1 Реализация внешнего вида веб-приложения</w:t>
       </w:r>
+      <w:bookmarkEnd w:id="39"/>
+    </w:p>
+    <w:p>
+      <w:pPr>
+        <w:pStyle w:val="affd"/>
+      </w:pPr>
+      <w:r>
+        <w:t>Ниже пред</w:t>
+      </w:r>
+      <w:bookmarkStart w:id="40" w:name="_GoBack"/>
       <w:bookmarkEnd w:id="40"/>
+      <w:r>
+        <w:t>ставлены скриншоты ключевых экранов веб-приложения</w:t>
+      </w:r>
+      <w:r>
+        <w:t xml:space="preserve"> и их описани</w:t>
+      </w:r>
+      <w:r>
+        <w:t>е</w:t>
+      </w:r>
+      <w:r>
+        <w:t>:</w:t>
+      </w:r>
     </w:p>
     <w:p>
       <w:pPr>
@@ -7203,6 +7213,20 @@
     </w:p>
     <w:p>
       <w:pPr>
+        <w:pStyle w:val="affd"/>
+        <w:rPr>
+          <w:lang w:eastAsia="ru-RU"/>
+        </w:rPr>
+      </w:pPr>
+      <w:r>
+        <w:t xml:space="preserve">На этом экране приветственное сообщение </w:t>
+      </w:r>
+      <w:r>
+        <w:t>и кнопка для записи на прием.</w:t>
+      </w:r>
+    </w:p>
+    <w:p>
+      <w:pPr>
         <w:pStyle w:val="af8"/>
         <w:jc w:val="center"/>
       </w:pPr>
@@ -7274,6 +7298,17 @@
     </w:p>
     <w:p>
       <w:pPr>
+        <w:pStyle w:val="affd"/>
+        <w:rPr>
+          <w:lang w:eastAsia="ru-RU"/>
+        </w:rPr>
+      </w:pPr>
+      <w:r>
+        <w:t>Экран позволяет пользователю выбирать врача по специальности и местоположению. На карте отображаются доступные клиники.</w:t>
+      </w:r>
+    </w:p>
+    <w:p>
+      <w:pPr>
         <w:pStyle w:val="af8"/>
         <w:jc w:val="center"/>
       </w:pPr>
@@ -7338,6 +7373,17 @@
     </w:p>
     <w:p>
       <w:pPr>
+        <w:pStyle w:val="affd"/>
+        <w:rPr>
+          <w:lang w:eastAsia="ru-RU"/>
+        </w:rPr>
+      </w:pPr>
+      <w:r>
+        <w:t>Пользователь выбирает врача, клинику, дату и время для записи на прием. Показан пример записи к доктору с указанием всех необходимых данных.</w:t>
+      </w:r>
+    </w:p>
+    <w:p>
+      <w:pPr>
         <w:pStyle w:val="af8"/>
         <w:jc w:val="center"/>
       </w:pPr>
@@ -7402,8 +7448,11 @@
     </w:p>
     <w:p>
       <w:pPr>
-        <w:pStyle w:val="af8"/>
-      </w:pPr>
+        <w:pStyle w:val="affd"/>
+      </w:pPr>
+      <w:r>
+        <w:t>Экран профиля пользователя, где отображается информация о пользователе, включая запланированные визиты к врачам. Есть возможность загрузить фото и обновить личные данные.</w:t>
+      </w:r>
     </w:p>
     <w:p>
       <w:pPr>
@@ -7470,6 +7519,17 @@
     </w:p>
     <w:p>
       <w:pPr>
+        <w:pStyle w:val="affd"/>
+        <w:rPr>
+          <w:lang w:eastAsia="ru-RU"/>
+        </w:rPr>
+      </w:pPr>
+      <w:r>
+        <w:t>Панель для администратора, где можно управлять пользователями, клиниками, приемами, врачами и специальностями.</w:t>
+      </w:r>
+    </w:p>
+    <w:p>
+      <w:pPr>
         <w:pStyle w:val="af8"/>
         <w:jc w:val="center"/>
       </w:pPr>
@@ -7529,6 +7589,25 @@
           <w:szCs w:val="20"/>
         </w:rPr>
         <w:t>Регистрация пользователя</w:t>
+      </w:r>
+    </w:p>
+    <w:p>
+      <w:pPr>
+        <w:pStyle w:val="affd"/>
+        <w:rPr>
+          <w:lang w:eastAsia="ru-RU"/>
+        </w:rPr>
+      </w:pPr>
+      <w:r>
+        <w:t xml:space="preserve">Экран регистрации нового пользователя с полями для ввода </w:t>
+      </w:r>
+      <w:proofErr w:type="spellStart"/>
+      <w:r>
+        <w:t>email</w:t>
+      </w:r>
+      <w:proofErr w:type="spellEnd"/>
+      <w:r>
+        <w:t>, имени пользователя, пароля, города, региона, номера телефона и возраста.</w:t>
       </w:r>
     </w:p>
     <w:p>
@@ -7597,10 +7676,19 @@
     </w:p>
     <w:p>
       <w:pPr>
-        <w:pStyle w:val="af8"/>
-      </w:pPr>
-      <w:r>
-        <w:br w:type="page"/>
+        <w:pStyle w:val="affd"/>
+        <w:ind w:firstLine="708"/>
+      </w:pPr>
+      <w:r>
+        <w:t xml:space="preserve">Экран для входа в систему, где требуется ввести </w:t>
+      </w:r>
+      <w:proofErr w:type="spellStart"/>
+      <w:r>
+        <w:t>email</w:t>
+      </w:r>
+      <w:proofErr w:type="spellEnd"/>
+      <w:r>
+        <w:t xml:space="preserve"> и пароль для доступа к профилю пользователя.</w:t>
       </w:r>
     </w:p>
     <w:p>
@@ -8529,7 +8617,7 @@
           <w:rPr>
             <w:noProof/>
           </w:rPr>
-          <w:t>4</w:t>
+          <w:t>29</w:t>
         </w:r>
         <w:r>
           <w:fldChar w:fldCharType="end"/>
@@ -10489,7 +10577,7 @@
     <w:lsdException w:name="Closing" w:semiHidden="1" w:unhideWhenUsed="1"/>
     <w:lsdException w:name="Signature" w:semiHidden="1" w:unhideWhenUsed="1"/>
     <w:lsdException w:name="Default Paragraph Font" w:semiHidden="1" w:uiPriority="1" w:unhideWhenUsed="1"/>
-    <w:lsdException w:name="Body Text" w:semiHidden="1" w:uiPriority="1" w:unhideWhenUsed="1" w:qFormat="1"/>
+    <w:lsdException w:name="Body Text" w:semiHidden="1" w:uiPriority="1" w:unhideWhenUsed="1"/>
     <w:lsdException w:name="Body Text Indent" w:semiHidden="1" w:unhideWhenUsed="1"/>
     <w:lsdException w:name="List Continue" w:semiHidden="1" w:unhideWhenUsed="1"/>
     <w:lsdException w:name="List Continue 2" w:semiHidden="1" w:unhideWhenUsed="1"/>
@@ -10897,7 +10985,6 @@
   <w:style w:type="character" w:default="1" w:styleId="ad">
     <w:name w:val="Default Paragraph Font"/>
     <w:uiPriority w:val="1"/>
-    <w:semiHidden/>
     <w:unhideWhenUsed/>
   </w:style>
   <w:style w:type="table" w:default="1" w:styleId="ae">
@@ -11045,7 +11132,7 @@
     <w:basedOn w:val="ac"/>
     <w:autoRedefine/>
     <w:qFormat/>
-    <w:rsid w:val="00881214"/>
+    <w:rsid w:val="002D2E81"/>
     <w:pPr>
       <w:spacing w:line="360" w:lineRule="auto"/>
       <w:ind w:firstLine="708"/>
@@ -11276,7 +11363,6 @@
     <w:link w:val="afd"/>
     <w:autoRedefine/>
     <w:uiPriority w:val="1"/>
-    <w:qFormat/>
     <w:rsid w:val="00092C15"/>
     <w:pPr>
       <w:widowControl w:val="0"/>
@@ -12181,7 +12267,7 @@
 </file>
 
 <file path=customXml/itemProps1.xml><?xml version="1.0" encoding="utf-8"?>
-<ds:datastoreItem xmlns:ds="http://schemas.openxmlformats.org/officeDocument/2006/customXml" ds:itemID="{55525DF6-D2B3-4658-8D11-35E9002205CC}">
+<ds:datastoreItem xmlns:ds="http://schemas.openxmlformats.org/officeDocument/2006/customXml" ds:itemID="{BE30AFBB-CFCF-4A71-A1D6-C8359B04EEB4}">
   <ds:schemaRefs>
     <ds:schemaRef ds:uri="http://schemas.openxmlformats.org/officeDocument/2006/bibliography"/>
   </ds:schemaRefs>

--- a/documents/Курсовой проект.docx
+++ b/documents/Курсовой проект.docx
@@ -325,25 +325,31 @@
           <w:sz w:val="28"/>
           <w:szCs w:val="28"/>
         </w:rPr>
-        <w:t>Преподаватель _____________</w:t>
-      </w:r>
-      <w:proofErr w:type="gramStart"/>
+        <w:t>Преподаватель ______________  В.С. Тарасов, ст. преподаватель</w:t>
+      </w:r>
       <w:r>
         <w:rPr>
           <w:rFonts w:ascii="Times New Roman" w:hAnsi="Times New Roman" w:cs="Times New Roman"/>
           <w:sz w:val="28"/>
           <w:szCs w:val="28"/>
         </w:rPr>
-        <w:t>_  В.С.</w:t>
-      </w:r>
-      <w:proofErr w:type="gramEnd"/>
+        <w:tab/>
+      </w:r>
       <w:r>
         <w:rPr>
           <w:rFonts w:ascii="Times New Roman" w:hAnsi="Times New Roman" w:cs="Times New Roman"/>
           <w:sz w:val="28"/>
           <w:szCs w:val="28"/>
         </w:rPr>
-        <w:t xml:space="preserve"> Тарасов, ст. преподаватель          __.__.20__</w:t>
+        <w:t xml:space="preserve">  </w:t>
+      </w:r>
+      <w:r>
+        <w:rPr>
+          <w:rFonts w:ascii="Times New Roman" w:hAnsi="Times New Roman" w:cs="Times New Roman"/>
+          <w:sz w:val="28"/>
+          <w:szCs w:val="28"/>
+        </w:rPr>
+        <w:t>__.__.20__</w:t>
       </w:r>
     </w:p>
     <w:p>
@@ -1115,7 +1121,7 @@
                 <w:noProof/>
                 <w:webHidden/>
               </w:rPr>
-              <w:t>11</w:t>
+              <w:t>10</w:t>
             </w:r>
             <w:r>
               <w:rPr>
@@ -3875,7 +3881,6 @@
           <w:rFonts w:eastAsiaTheme="majorEastAsia" w:cstheme="minorBidi"/>
           <w:kern w:val="2"/>
           <w:szCs w:val="22"/>
-          <w:lang w:val="en-US"/>
         </w:rPr>
       </w:pPr>
       <w:r>
@@ -4801,11 +4806,22 @@
     </w:p>
     <w:p>
       <w:pPr>
+        <w:pStyle w:val="ab"/>
+        <w:numPr>
+          <w:ilvl w:val="0"/>
+          <w:numId w:val="0"/>
+        </w:numPr>
+        <w:ind w:left="1069"/>
+      </w:pPr>
+    </w:p>
+    <w:p>
+      <w:pPr>
         <w:pStyle w:val="1"/>
         <w:ind w:left="1276"/>
       </w:pPr>
       <w:bookmarkStart w:id="14" w:name="_Toc167924190"/>
       <w:r>
+        <w:lastRenderedPageBreak/>
         <w:t>1.1.4</w:t>
       </w:r>
       <w:r>
@@ -4821,7 +4837,6 @@
         <w:pStyle w:val="af8"/>
       </w:pPr>
       <w:r>
-        <w:lastRenderedPageBreak/>
         <w:t>Врач может:</w:t>
       </w:r>
     </w:p>
@@ -5023,14 +5038,27 @@
     </w:p>
     <w:p>
       <w:pPr>
+        <w:pStyle w:val="ab"/>
+        <w:numPr>
+          <w:ilvl w:val="0"/>
+          <w:numId w:val="0"/>
+        </w:numPr>
+        <w:ind w:left="1069"/>
+      </w:pPr>
+      <w:bookmarkStart w:id="16" w:name="_GoBack"/>
+      <w:bookmarkEnd w:id="16"/>
+    </w:p>
+    <w:p>
+      <w:pPr>
         <w:pStyle w:val="1"/>
         <w:ind w:left="1276"/>
       </w:pPr>
-      <w:bookmarkStart w:id="16" w:name="_Toc167924192"/>
-      <w:r>
+      <w:bookmarkStart w:id="17" w:name="_Toc167924192"/>
+      <w:r>
+        <w:lastRenderedPageBreak/>
         <w:t>1.2 Задачи, решаемые в процессе разработки</w:t>
       </w:r>
-      <w:bookmarkEnd w:id="16"/>
+      <w:bookmarkEnd w:id="17"/>
     </w:p>
     <w:p>
       <w:pPr>
@@ -5051,7 +5079,6 @@
         <w:pStyle w:val="ab"/>
       </w:pPr>
       <w:r>
-        <w:lastRenderedPageBreak/>
         <w:t>Написание технического задания;</w:t>
       </w:r>
     </w:p>
@@ -5147,22 +5174,22 @@
         <w:pStyle w:val="1"/>
         <w:ind w:left="1276"/>
       </w:pPr>
-      <w:bookmarkStart w:id="17" w:name="_Toc167924193"/>
+      <w:bookmarkStart w:id="18" w:name="_Toc167924193"/>
       <w:r>
         <w:t>1.3 Технические требования</w:t>
       </w:r>
-      <w:bookmarkEnd w:id="17"/>
+      <w:bookmarkEnd w:id="18"/>
     </w:p>
     <w:p>
       <w:pPr>
         <w:pStyle w:val="1"/>
         <w:ind w:left="1276"/>
       </w:pPr>
-      <w:bookmarkStart w:id="18" w:name="_Toc167924194"/>
+      <w:bookmarkStart w:id="19" w:name="_Toc167924194"/>
       <w:r>
         <w:t>1.3.1 Языковые версии сайта</w:t>
       </w:r>
-      <w:bookmarkEnd w:id="18"/>
+      <w:bookmarkEnd w:id="19"/>
     </w:p>
     <w:p>
       <w:pPr>
@@ -5185,7 +5212,7 @@
         <w:pStyle w:val="1"/>
         <w:ind w:left="1276"/>
       </w:pPr>
-      <w:bookmarkStart w:id="19" w:name="_Toc167924195"/>
+      <w:bookmarkStart w:id="20" w:name="_Toc167924195"/>
       <w:r>
         <w:t>1.3.</w:t>
       </w:r>
@@ -5195,18 +5222,18 @@
       <w:r>
         <w:t xml:space="preserve"> Группы пользователей</w:t>
       </w:r>
-      <w:bookmarkEnd w:id="19"/>
+      <w:bookmarkEnd w:id="20"/>
     </w:p>
     <w:p>
       <w:pPr>
         <w:pStyle w:val="affd"/>
       </w:pPr>
       <w:r>
-        <w:t xml:space="preserve">Веб-приложение разработано с учетом многоуровневой системы доступа, предоставляя возможности для четырех различных категорий пользователей: Гостя, Клиента, Врача и Администратора. Эта структура пользовательских ролей гарантирует, что каждый тип пользователей будет </w:t>
+        <w:t xml:space="preserve">Веб-приложение разработано с учетом многоуровневой системы доступа, предоставляя возможности для четырех различных категорий </w:t>
       </w:r>
       <w:r>
         <w:lastRenderedPageBreak/>
-        <w:t>иметь свои уникальные возможности и функциональност</w:t>
+        <w:t>пользователей: Гостя, Клиента, Врача и Администратора. Эта структура пользовательских ролей гарантирует, что каждый тип пользователей будет иметь свои уникальные возможности и функциональност</w:t>
       </w:r>
       <w:r>
         <w:t>и</w:t>
@@ -5220,11 +5247,11 @@
         <w:pStyle w:val="1"/>
         <w:ind w:left="1276"/>
       </w:pPr>
-      <w:bookmarkStart w:id="20" w:name="_Toc167924196"/>
+      <w:bookmarkStart w:id="21" w:name="_Toc167924196"/>
       <w:r>
         <w:t>1.3.3 Функциональность сайта</w:t>
       </w:r>
-      <w:bookmarkEnd w:id="20"/>
+      <w:bookmarkEnd w:id="21"/>
     </w:p>
     <w:p>
       <w:pPr>
@@ -5266,11 +5293,11 @@
         <w:pStyle w:val="1"/>
         <w:ind w:left="1276"/>
       </w:pPr>
-      <w:bookmarkStart w:id="21" w:name="_Toc167924197"/>
+      <w:bookmarkStart w:id="22" w:name="_Toc167924197"/>
       <w:r>
         <w:t>1.4 Требования к интерфейсу</w:t>
       </w:r>
-      <w:bookmarkEnd w:id="21"/>
+      <w:bookmarkEnd w:id="22"/>
     </w:p>
     <w:p>
       <w:pPr>
@@ -5318,7 +5345,7 @@
         </w:tabs>
         <w:ind w:left="1418"/>
       </w:pPr>
-      <w:bookmarkStart w:id="22" w:name="_Toc167924198"/>
+      <w:bookmarkStart w:id="23" w:name="_Toc167924198"/>
       <w:r>
         <w:lastRenderedPageBreak/>
         <w:t xml:space="preserve">2 </w:t>
@@ -5326,7 +5353,7 @@
       <w:r>
         <w:t>Анализ предметной области</w:t>
       </w:r>
-      <w:bookmarkEnd w:id="22"/>
+      <w:bookmarkEnd w:id="23"/>
     </w:p>
     <w:p>
       <w:pPr>
@@ -5336,14 +5363,14 @@
         </w:tabs>
         <w:ind w:left="1418"/>
       </w:pPr>
-      <w:bookmarkStart w:id="23" w:name="_Toc167924199"/>
+      <w:bookmarkStart w:id="24" w:name="_Toc167924199"/>
       <w:r>
         <w:t>2.1 Анализ и перспективы</w:t>
       </w:r>
       <w:r>
         <w:t xml:space="preserve"> развития</w:t>
       </w:r>
-      <w:bookmarkEnd w:id="23"/>
+      <w:bookmarkEnd w:id="24"/>
     </w:p>
     <w:p>
       <w:pPr>
@@ -5353,14 +5380,14 @@
         </w:tabs>
         <w:ind w:left="1418"/>
       </w:pPr>
-      <w:bookmarkStart w:id="24" w:name="_Toc167924200"/>
+      <w:bookmarkStart w:id="25" w:name="_Toc167924200"/>
       <w:r>
         <w:t xml:space="preserve">2.1.1 </w:t>
       </w:r>
       <w:r>
         <w:t>Общие тенденции</w:t>
       </w:r>
-      <w:bookmarkEnd w:id="24"/>
+      <w:bookmarkEnd w:id="25"/>
     </w:p>
     <w:p>
       <w:pPr>
@@ -5394,7 +5421,7 @@
         </w:tabs>
         <w:ind w:left="1418"/>
       </w:pPr>
-      <w:bookmarkStart w:id="25" w:name="_Toc167924201"/>
+      <w:bookmarkStart w:id="26" w:name="_Toc167924201"/>
       <w:r>
         <w:t>2.1.</w:t>
       </w:r>
@@ -5404,7 +5431,7 @@
       <w:r>
         <w:t xml:space="preserve"> Преимущества для пользователей</w:t>
       </w:r>
-      <w:bookmarkEnd w:id="25"/>
+      <w:bookmarkEnd w:id="26"/>
     </w:p>
     <w:p>
       <w:pPr>
@@ -5439,11 +5466,11 @@
         </w:tabs>
         <w:ind w:left="1418"/>
       </w:pPr>
-      <w:bookmarkStart w:id="26" w:name="_Toc167924202"/>
+      <w:bookmarkStart w:id="27" w:name="_Toc167924202"/>
       <w:r>
         <w:t>2.1.3 Рост рынка</w:t>
       </w:r>
-      <w:bookmarkEnd w:id="26"/>
+      <w:bookmarkEnd w:id="27"/>
     </w:p>
     <w:p>
       <w:pPr>
@@ -5467,11 +5494,11 @@
         </w:tabs>
         <w:ind w:left="1418"/>
       </w:pPr>
-      <w:bookmarkStart w:id="27" w:name="_Toc167924203"/>
+      <w:bookmarkStart w:id="28" w:name="_Toc167924203"/>
       <w:r>
         <w:t>2.1.4 Экономическая выгода</w:t>
       </w:r>
-      <w:bookmarkEnd w:id="27"/>
+      <w:bookmarkEnd w:id="28"/>
     </w:p>
     <w:p>
       <w:pPr>
@@ -5508,7 +5535,7 @@
         </w:tabs>
         <w:ind w:left="1418"/>
       </w:pPr>
-      <w:bookmarkStart w:id="28" w:name="_Toc167924204"/>
+      <w:bookmarkStart w:id="29" w:name="_Toc167924204"/>
       <w:r>
         <w:lastRenderedPageBreak/>
         <w:t>2.</w:t>
@@ -5522,7 +5549,7 @@
       <w:r>
         <w:t>Метрика</w:t>
       </w:r>
-      <w:bookmarkEnd w:id="28"/>
+      <w:bookmarkEnd w:id="29"/>
     </w:p>
     <w:p>
       <w:pPr>
@@ -5532,7 +5559,7 @@
         </w:tabs>
         <w:ind w:left="1418"/>
       </w:pPr>
-      <w:bookmarkStart w:id="29" w:name="_Toc167924205"/>
+      <w:bookmarkStart w:id="30" w:name="_Toc167924205"/>
       <w:r>
         <w:t>2.</w:t>
       </w:r>
@@ -5542,7 +5569,7 @@
       <w:r>
         <w:t>.1 Вход в систему</w:t>
       </w:r>
-      <w:bookmarkEnd w:id="29"/>
+      <w:bookmarkEnd w:id="30"/>
     </w:p>
     <w:p>
       <w:pPr>
@@ -5707,7 +5734,7 @@
         </w:tabs>
         <w:ind w:left="1418"/>
       </w:pPr>
-      <w:bookmarkStart w:id="30" w:name="_Toc167924206"/>
+      <w:bookmarkStart w:id="31" w:name="_Toc167924206"/>
       <w:r>
         <w:t>2.</w:t>
       </w:r>
@@ -5717,7 +5744,7 @@
       <w:r>
         <w:t>.2 Запись на прием</w:t>
       </w:r>
-      <w:bookmarkEnd w:id="30"/>
+      <w:bookmarkEnd w:id="31"/>
     </w:p>
     <w:p>
       <w:pPr>
@@ -5886,7 +5913,7 @@
         </w:tabs>
         <w:ind w:left="1418"/>
       </w:pPr>
-      <w:bookmarkStart w:id="31" w:name="_Toc167924207"/>
+      <w:bookmarkStart w:id="32" w:name="_Toc167924207"/>
       <w:r>
         <w:t>2.</w:t>
       </w:r>
@@ -5896,7 +5923,7 @@
       <w:r>
         <w:t>.3 Регистрация</w:t>
       </w:r>
-      <w:bookmarkEnd w:id="31"/>
+      <w:bookmarkEnd w:id="32"/>
     </w:p>
     <w:p>
       <w:pPr>
@@ -6076,7 +6103,7 @@
         </w:tabs>
         <w:ind w:left="1418"/>
       </w:pPr>
-      <w:bookmarkStart w:id="32" w:name="_Toc167924208"/>
+      <w:bookmarkStart w:id="33" w:name="_Toc167924208"/>
       <w:r>
         <w:t>2.</w:t>
       </w:r>
@@ -6086,7 +6113,7 @@
       <w:r>
         <w:t>.4 Посещение главной страницы</w:t>
       </w:r>
-      <w:bookmarkEnd w:id="32"/>
+      <w:bookmarkEnd w:id="33"/>
     </w:p>
     <w:p>
       <w:pPr>
@@ -6267,10 +6294,10 @@
         <w:pStyle w:val="1"/>
         <w:ind w:left="1276"/>
       </w:pPr>
-      <w:bookmarkStart w:id="33" w:name="_Toc165403543"/>
-      <w:bookmarkStart w:id="34" w:name="_Toc165403602"/>
-      <w:bookmarkStart w:id="35" w:name="_Toc165404025"/>
-      <w:bookmarkStart w:id="36" w:name="_Toc167924209"/>
+      <w:bookmarkStart w:id="34" w:name="_Toc165403543"/>
+      <w:bookmarkStart w:id="35" w:name="_Toc165403602"/>
+      <w:bookmarkStart w:id="36" w:name="_Toc165404025"/>
+      <w:bookmarkStart w:id="37" w:name="_Toc167924209"/>
       <w:r>
         <w:lastRenderedPageBreak/>
         <w:t>3</w:t>
@@ -6278,13 +6305,13 @@
       <w:r>
         <w:t xml:space="preserve"> </w:t>
       </w:r>
-      <w:bookmarkEnd w:id="33"/>
       <w:bookmarkEnd w:id="34"/>
       <w:bookmarkEnd w:id="35"/>
+      <w:bookmarkEnd w:id="36"/>
       <w:r>
         <w:t>Реализация</w:t>
       </w:r>
-      <w:bookmarkEnd w:id="36"/>
+      <w:bookmarkEnd w:id="37"/>
     </w:p>
     <w:p>
       <w:pPr>
@@ -6421,7 +6448,7 @@
         <w:pStyle w:val="1"/>
         <w:ind w:left="1276"/>
       </w:pPr>
-      <w:bookmarkStart w:id="37" w:name="_Toc167924210"/>
+      <w:bookmarkStart w:id="38" w:name="_Toc167924210"/>
       <w:r>
         <w:t xml:space="preserve">3.2 Реализация </w:t>
       </w:r>
@@ -6431,7 +6458,7 @@
       <w:r>
         <w:t xml:space="preserve"> части веб-приложения</w:t>
       </w:r>
-      <w:bookmarkEnd w:id="37"/>
+      <w:bookmarkEnd w:id="38"/>
     </w:p>
     <w:p>
       <w:pPr>
@@ -6704,11 +6731,11 @@
         <w:pStyle w:val="1"/>
         <w:ind w:left="1276"/>
       </w:pPr>
-      <w:bookmarkStart w:id="38" w:name="_Toc167924211"/>
+      <w:bookmarkStart w:id="39" w:name="_Toc167924211"/>
       <w:r>
         <w:t>3.3 Реализация клиентской части веб-приложения</w:t>
       </w:r>
-      <w:bookmarkEnd w:id="38"/>
+      <w:bookmarkEnd w:id="39"/>
     </w:p>
     <w:p>
       <w:pPr>
@@ -7108,23 +7135,18 @@
         <w:pStyle w:val="1"/>
         <w:ind w:left="1276"/>
       </w:pPr>
-      <w:bookmarkStart w:id="39" w:name="_Toc167924212"/>
+      <w:bookmarkStart w:id="40" w:name="_Toc167924212"/>
       <w:r>
         <w:t>3.3.1 Реализация внешнего вида веб-приложения</w:t>
       </w:r>
-      <w:bookmarkEnd w:id="39"/>
+      <w:bookmarkEnd w:id="40"/>
     </w:p>
     <w:p>
       <w:pPr>
         <w:pStyle w:val="affd"/>
       </w:pPr>
       <w:r>
-        <w:t>Ниже пред</w:t>
-      </w:r>
-      <w:bookmarkStart w:id="40" w:name="_GoBack"/>
-      <w:bookmarkEnd w:id="40"/>
-      <w:r>
-        <w:t>ставлены скриншоты ключевых экранов веб-приложения</w:t>
+        <w:t>Ниже представлены скриншоты ключевых экранов веб-приложения</w:t>
       </w:r>
       <w:r>
         <w:t xml:space="preserve"> и их описани</w:t>
@@ -7219,10 +7241,13 @@
         </w:rPr>
       </w:pPr>
       <w:r>
-        <w:t xml:space="preserve">На этом экране приветственное сообщение </w:t>
-      </w:r>
-      <w:r>
-        <w:t>и кнопка для записи на прием.</w:t>
+        <w:t xml:space="preserve">На </w:t>
+      </w:r>
+      <w:r>
+        <w:t>данной странице</w:t>
+      </w:r>
+      <w:r>
+        <w:t xml:space="preserve"> приветственное сообщение и кнопка для записи на прием.</w:t>
       </w:r>
     </w:p>
     <w:p>
@@ -7520,13 +7545,18 @@
     <w:p>
       <w:pPr>
         <w:pStyle w:val="affd"/>
+      </w:pPr>
+      <w:r>
+        <w:t>Панель для администратора, где можно управлять пользователями, клиниками, приемами, врачами и специальностями.</w:t>
+      </w:r>
+    </w:p>
+    <w:p>
+      <w:pPr>
+        <w:pStyle w:val="affd"/>
         <w:rPr>
           <w:lang w:eastAsia="ru-RU"/>
         </w:rPr>
       </w:pPr>
-      <w:r>
-        <w:t>Панель для администратора, где можно управлять пользователями, клиниками, приемами, врачами и специальностями.</w:t>
-      </w:r>
     </w:p>
     <w:p>
       <w:pPr>
@@ -8617,7 +8647,7 @@
           <w:rPr>
             <w:noProof/>
           </w:rPr>
-          <w:t>29</w:t>
+          <w:t>2</w:t>
         </w:r>
         <w:r>
           <w:fldChar w:fldCharType="end"/>
@@ -10985,6 +11015,7 @@
   <w:style w:type="character" w:default="1" w:styleId="ad">
     <w:name w:val="Default Paragraph Font"/>
     <w:uiPriority w:val="1"/>
+    <w:semiHidden/>
     <w:unhideWhenUsed/>
   </w:style>
   <w:style w:type="table" w:default="1" w:styleId="ae">
@@ -12267,7 +12298,7 @@
 </file>
 
 <file path=customXml/itemProps1.xml><?xml version="1.0" encoding="utf-8"?>
-<ds:datastoreItem xmlns:ds="http://schemas.openxmlformats.org/officeDocument/2006/customXml" ds:itemID="{BE30AFBB-CFCF-4A71-A1D6-C8359B04EEB4}">
+<ds:datastoreItem xmlns:ds="http://schemas.openxmlformats.org/officeDocument/2006/customXml" ds:itemID="{F47C028D-D4FA-4705-B3DC-8882FD10DD4C}">
   <ds:schemaRefs>
     <ds:schemaRef ds:uri="http://schemas.openxmlformats.org/officeDocument/2006/bibliography"/>
   </ds:schemaRefs>

--- a/documents/Курсовой проект.docx
+++ b/documents/Курсовой проект.docx
@@ -1121,7 +1121,7 @@
                 <w:noProof/>
                 <w:webHidden/>
               </w:rPr>
-              <w:t>10</w:t>
+              <w:t>11</w:t>
             </w:r>
             <w:r>
               <w:rPr>
@@ -1376,7 +1376,21 @@
                 <w:rStyle w:val="aff2"/>
                 <w:noProof/>
               </w:rPr>
-              <w:t>1.3.1 Языковые версии сайта</w:t>
+              <w:t>1.3.1 Язык</w:t>
+            </w:r>
+            <w:r>
+              <w:rPr>
+                <w:rStyle w:val="aff2"/>
+                <w:noProof/>
+              </w:rPr>
+              <w:t>о</w:t>
+            </w:r>
+            <w:r>
+              <w:rPr>
+                <w:rStyle w:val="aff2"/>
+                <w:noProof/>
+              </w:rPr>
+              <w:t>вые версии сайта</w:t>
             </w:r>
             <w:r>
               <w:rPr>
@@ -2376,7 +2390,7 @@
                 <w:noProof/>
                 <w:webHidden/>
               </w:rPr>
-              <w:t>15</w:t>
+              <w:t>16</w:t>
             </w:r>
             <w:r>
               <w:rPr>
@@ -4247,7 +4261,10 @@
         <w:pStyle w:val="ab"/>
       </w:pPr>
       <w:r>
-        <w:t>Разработка механизма</w:t>
+        <w:t>р</w:t>
+      </w:r>
+      <w:r>
+        <w:t>азработка механизма</w:t>
       </w:r>
       <w:r>
         <w:t xml:space="preserve"> регистрации и</w:t>
@@ -4261,7 +4278,10 @@
         <w:pStyle w:val="ab"/>
       </w:pPr>
       <w:r>
-        <w:t>Создание интерактивной карты для выбора врача с учетом их местоположения</w:t>
+        <w:t>с</w:t>
+      </w:r>
+      <w:r>
+        <w:t>оздание интерактивной карты для выбора врача с учетом их местоположения</w:t>
       </w:r>
       <w:r>
         <w:t>;</w:t>
@@ -4272,7 +4292,10 @@
         <w:pStyle w:val="ab"/>
       </w:pPr>
       <w:r>
-        <w:t>Реализация системы напоминаний о предстоящих приемах</w:t>
+        <w:t>р</w:t>
+      </w:r>
+      <w:r>
+        <w:t>еализация системы напоминаний о предстоящих приемах</w:t>
       </w:r>
       <w:r>
         <w:t>;</w:t>
@@ -4284,7 +4307,10 @@
       </w:pPr>
       <w:r>
         <w:lastRenderedPageBreak/>
-        <w:t>Обеспечение возможности получения оповещений об изменениях в записи приема</w:t>
+        <w:t>о</w:t>
+      </w:r>
+      <w:r>
+        <w:t>беспечение возможности получения оповещений об изменениях в записи приема</w:t>
       </w:r>
       <w:r>
         <w:t>;</w:t>
@@ -4295,7 +4321,10 @@
         <w:pStyle w:val="ab"/>
       </w:pPr>
       <w:r>
-        <w:t>Предоставление пользователю возможности связи с администратором.</w:t>
+        <w:t>п</w:t>
+      </w:r>
+      <w:r>
+        <w:t>редоставление пользователю возможности связи с администратором.</w:t>
       </w:r>
     </w:p>
     <w:p>
@@ -4314,7 +4343,10 @@
         <w:pStyle w:val="ab"/>
       </w:pPr>
       <w:r>
-        <w:t>Неавторизованный пользователь;</w:t>
+        <w:t>н</w:t>
+      </w:r>
+      <w:r>
+        <w:t>еавторизованный пользователь;</w:t>
       </w:r>
     </w:p>
     <w:p>
@@ -4322,7 +4354,10 @@
         <w:pStyle w:val="ab"/>
       </w:pPr>
       <w:r>
-        <w:t>Администратор;</w:t>
+        <w:t>а</w:t>
+      </w:r>
+      <w:r>
+        <w:t>дминистратор;</w:t>
       </w:r>
     </w:p>
     <w:p>
@@ -4330,7 +4365,10 @@
         <w:pStyle w:val="ab"/>
       </w:pPr>
       <w:r>
-        <w:t>Клиент</w:t>
+        <w:t>к</w:t>
+      </w:r>
+      <w:r>
+        <w:t>лиент</w:t>
       </w:r>
       <w:r>
         <w:rPr>
@@ -4344,7 +4382,10 @@
         <w:pStyle w:val="ab"/>
       </w:pPr>
       <w:r>
-        <w:t>Врач</w:t>
+        <w:t>в</w:t>
+      </w:r>
+      <w:r>
+        <w:t>рач</w:t>
       </w:r>
       <w:r>
         <w:rPr>
@@ -4391,7 +4432,7 @@
         <w:ind w:left="1066" w:hanging="357"/>
       </w:pPr>
       <w:r>
-        <w:t>П</w:t>
+        <w:t>п</w:t>
       </w:r>
       <w:r>
         <w:t xml:space="preserve">ри первом </w:t>
@@ -4422,7 +4463,10 @@
         <w:ind w:left="1066" w:hanging="357"/>
       </w:pPr>
       <w:r>
-        <w:t>В правом верхнем углу пользователь может зарегистрироваться, нажав на кнопку «Регистрация»</w:t>
+        <w:t>в</w:t>
+      </w:r>
+      <w:r>
+        <w:t xml:space="preserve"> правом верхнем углу пользователь может зарегистрироваться, нажав на кнопку «Регистрация»</w:t>
       </w:r>
       <w:r>
         <w:t>;</w:t>
@@ -4435,7 +4479,10 @@
         <w:ind w:left="1066" w:hanging="357"/>
       </w:pPr>
       <w:r>
-        <w:t>В правом верхнем углу пользователь может войти в свой профиль, нажав на кнопку «Войти», если до этого он уже регистрировался на сайте</w:t>
+        <w:t>в</w:t>
+      </w:r>
+      <w:r>
+        <w:t xml:space="preserve"> правом верхнем углу пользователь может войти в свой профиль, нажав на кнопку «Войти», если до этого он уже регистрировался на сайте</w:t>
       </w:r>
       <w:r>
         <w:t>;</w:t>
@@ -4448,7 +4495,10 @@
         <w:ind w:left="1066" w:hanging="357"/>
       </w:pPr>
       <w:r>
-        <w:t xml:space="preserve">В правом верхнем углу пользователь может узнать информацию о сайте </w:t>
+        <w:t>в</w:t>
+      </w:r>
+      <w:r>
+        <w:t xml:space="preserve"> правом верхнем углу пользователь может узнать информацию о сайте </w:t>
       </w:r>
       <w:r>
         <w:rPr>
@@ -4470,7 +4520,10 @@
         <w:ind w:left="1066" w:hanging="357"/>
       </w:pPr>
       <w:r>
-        <w:t>В левом верхнем углу пользователь, нажав на логотип «</w:t>
+        <w:t>в</w:t>
+      </w:r>
+      <w:r>
+        <w:t xml:space="preserve"> левом верхнем углу пользователь, нажав на логотип «</w:t>
       </w:r>
       <w:r>
         <w:rPr>
@@ -4488,7 +4541,7 @@
         <w:t>может попасть на основную страницу сайта</w:t>
       </w:r>
       <w:r>
-        <w:t>;</w:t>
+        <w:t>.</w:t>
       </w:r>
     </w:p>
     <w:p>
@@ -4521,7 +4574,10 @@
         <w:pStyle w:val="ab"/>
       </w:pPr>
       <w:r>
-        <w:t>Просмотреть профиль</w:t>
+        <w:t>п</w:t>
+      </w:r>
+      <w:r>
+        <w:t>росмотреть профиль</w:t>
       </w:r>
       <w:r>
         <w:t xml:space="preserve"> врача;</w:t>
@@ -4532,7 +4588,11 @@
         <w:pStyle w:val="ab"/>
       </w:pPr>
       <w:r>
-        <w:t xml:space="preserve">Просмотреть </w:t>
+        <w:lastRenderedPageBreak/>
+        <w:t>п</w:t>
+      </w:r>
+      <w:r>
+        <w:t xml:space="preserve">росмотреть </w:t>
       </w:r>
       <w:r>
         <w:t>данные своего аккаунта</w:t>
@@ -4546,8 +4606,7 @@
         <w:pStyle w:val="ab"/>
       </w:pPr>
       <w:r>
-        <w:lastRenderedPageBreak/>
-        <w:t>П</w:t>
+        <w:t>п</w:t>
       </w:r>
       <w:r>
         <w:t>олучить оповещение</w:t>
@@ -4561,7 +4620,10 @@
         <w:pStyle w:val="ab"/>
       </w:pPr>
       <w:r>
-        <w:t>Просмотреть информацию</w:t>
+        <w:t>п</w:t>
+      </w:r>
+      <w:r>
+        <w:t>росмотреть информацию</w:t>
       </w:r>
       <w:r>
         <w:t xml:space="preserve"> о текущих записях;</w:t>
@@ -4572,7 +4634,10 @@
         <w:pStyle w:val="ab"/>
       </w:pPr>
       <w:r>
-        <w:t>Восстановить забытый пароль</w:t>
+        <w:t>в</w:t>
+      </w:r>
+      <w:r>
+        <w:t>осстановить забытый пароль</w:t>
       </w:r>
       <w:r>
         <w:t>;</w:t>
@@ -4583,7 +4648,10 @@
         <w:pStyle w:val="ab"/>
       </w:pPr>
       <w:r>
-        <w:t>Просмотреть детали</w:t>
+        <w:t>п</w:t>
+      </w:r>
+      <w:r>
+        <w:t>росмотреть детали</w:t>
       </w:r>
       <w:r>
         <w:t xml:space="preserve"> приема;</w:t>
@@ -4594,7 +4662,7 @@
         <w:pStyle w:val="ab"/>
       </w:pPr>
       <w:r>
-        <w:t>П</w:t>
+        <w:t>п</w:t>
       </w:r>
       <w:r>
         <w:t>росмотр</w:t>
@@ -4611,7 +4679,10 @@
         <w:pStyle w:val="ab"/>
       </w:pPr>
       <w:r>
-        <w:t>Просмотреть</w:t>
+        <w:t>п</w:t>
+      </w:r>
+      <w:r>
+        <w:t>росмотреть</w:t>
       </w:r>
       <w:r>
         <w:t xml:space="preserve"> информаци</w:t>
@@ -4634,7 +4705,10 @@
         <w:pStyle w:val="ab"/>
       </w:pPr>
       <w:r>
-        <w:t>Сделать выбор</w:t>
+        <w:t>с</w:t>
+      </w:r>
+      <w:r>
+        <w:t>делать выбор</w:t>
       </w:r>
       <w:r>
         <w:t xml:space="preserve"> определенного времени записи к врачу, если </w:t>
@@ -4651,7 +4725,10 @@
         <w:pStyle w:val="ab"/>
       </w:pPr>
       <w:r>
-        <w:t>Выбрать</w:t>
+        <w:t>в</w:t>
+      </w:r>
+      <w:r>
+        <w:t>ыбрать</w:t>
       </w:r>
       <w:r>
         <w:t xml:space="preserve"> нужного врача на карте;</w:t>
@@ -4662,7 +4739,10 @@
         <w:pStyle w:val="ab"/>
       </w:pPr>
       <w:r>
-        <w:t>Выб</w:t>
+        <w:t>в</w:t>
+      </w:r>
+      <w:r>
+        <w:t>ыб</w:t>
       </w:r>
       <w:r>
         <w:t>ра</w:t>
@@ -4679,7 +4759,10 @@
         <w:pStyle w:val="ab"/>
       </w:pPr>
       <w:r>
-        <w:t>При необходимости иметь</w:t>
+        <w:t>п</w:t>
+      </w:r>
+      <w:r>
+        <w:t>ри необходимости иметь</w:t>
       </w:r>
       <w:r>
         <w:t xml:space="preserve"> в</w:t>
@@ -4705,7 +4788,7 @@
         <w:pStyle w:val="ab"/>
       </w:pPr>
       <w:r>
-        <w:t>В</w:t>
+        <w:t>в</w:t>
       </w:r>
       <w:r>
         <w:t>озможности выбора врачей по регионам и городам Российской Федерации</w:t>
@@ -4714,7 +4797,10 @@
         <w:t>, если в требуемом населенном пункте имеются нужные ему специалисты</w:t>
       </w:r>
       <w:r>
-        <w:t xml:space="preserve">; </w:t>
+        <w:t>.</w:t>
+      </w:r>
+      <w:r>
+        <w:t xml:space="preserve"> </w:t>
       </w:r>
     </w:p>
     <w:p>
@@ -4747,7 +4833,10 @@
         <w:pStyle w:val="ab"/>
       </w:pPr>
       <w:r>
-        <w:t>Просмотреть профиль</w:t>
+        <w:t>п</w:t>
+      </w:r>
+      <w:r>
+        <w:t>росмотреть профиль</w:t>
       </w:r>
       <w:r>
         <w:t xml:space="preserve"> врача;</w:t>
@@ -4758,7 +4847,10 @@
         <w:pStyle w:val="ab"/>
       </w:pPr>
       <w:r>
-        <w:t>Выб</w:t>
+        <w:t>в</w:t>
+      </w:r>
+      <w:r>
+        <w:t>ыб</w:t>
       </w:r>
       <w:r>
         <w:t>ра</w:t>
@@ -4775,7 +4867,10 @@
         <w:pStyle w:val="ab"/>
       </w:pPr>
       <w:r>
-        <w:t>Возможность</w:t>
+        <w:t>в</w:t>
+      </w:r>
+      <w:r>
+        <w:t>озможность</w:t>
       </w:r>
       <w:r>
         <w:t xml:space="preserve"> зарегистрироваться на сайте</w:t>
@@ -4792,7 +4887,8 @@
         <w:pStyle w:val="ab"/>
       </w:pPr>
       <w:r>
-        <w:t>В</w:t>
+        <w:lastRenderedPageBreak/>
+        <w:t>в</w:t>
       </w:r>
       <w:r>
         <w:t>озможности войти в свой профиль</w:t>
@@ -4803,16 +4899,6 @@
       <w:r>
         <w:t>.</w:t>
       </w:r>
-    </w:p>
-    <w:p>
-      <w:pPr>
-        <w:pStyle w:val="ab"/>
-        <w:numPr>
-          <w:ilvl w:val="0"/>
-          <w:numId w:val="0"/>
-        </w:numPr>
-        <w:ind w:left="1069"/>
-      </w:pPr>
     </w:p>
     <w:p>
       <w:pPr>
@@ -4821,7 +4907,6 @@
       </w:pPr>
       <w:bookmarkStart w:id="14" w:name="_Toc167924190"/>
       <w:r>
-        <w:lastRenderedPageBreak/>
         <w:t>1.1.4</w:t>
       </w:r>
       <w:r>
@@ -4845,7 +4930,16 @@
         <w:pStyle w:val="ab"/>
       </w:pPr>
       <w:r>
-        <w:t>Просмотреть историю записей клиента;</w:t>
+        <w:t>п</w:t>
+      </w:r>
+      <w:r>
+        <w:t>росмотреть с</w:t>
+      </w:r>
+      <w:r>
+        <w:t>вою учетную запись</w:t>
+      </w:r>
+      <w:r>
+        <w:t>;</w:t>
       </w:r>
     </w:p>
     <w:p>
@@ -4853,54 +4947,10 @@
         <w:pStyle w:val="ab"/>
       </w:pPr>
       <w:r>
-        <w:t>Просмотреть с</w:t>
-      </w:r>
-      <w:r>
-        <w:t>вою учетную запись</w:t>
-      </w:r>
-      <w:r>
-        <w:t>;</w:t>
-      </w:r>
-    </w:p>
-    <w:p>
-      <w:pPr>
-        <w:pStyle w:val="ab"/>
-      </w:pPr>
-      <w:r>
-        <w:t>При необходимости может отменить прием определенного пациента;</w:t>
-      </w:r>
-    </w:p>
-    <w:p>
-      <w:pPr>
-        <w:pStyle w:val="ab"/>
-      </w:pPr>
-      <w:r>
-        <w:t>Просмотреть информацию о приеме;</w:t>
-      </w:r>
-    </w:p>
-    <w:p>
-      <w:pPr>
-        <w:pStyle w:val="ab"/>
-      </w:pPr>
-      <w:r>
-        <w:t>При необходимости может редактировать детали</w:t>
-      </w:r>
-      <w:r>
-        <w:t xml:space="preserve"> приема</w:t>
-      </w:r>
-      <w:r>
-        <w:t xml:space="preserve"> определенного пациента</w:t>
-      </w:r>
-      <w:r>
-        <w:t>;</w:t>
-      </w:r>
-    </w:p>
-    <w:p>
-      <w:pPr>
-        <w:pStyle w:val="ab"/>
-      </w:pPr>
-      <w:r>
-        <w:t>Просмотреть расписание приемов.</w:t>
+        <w:t>п</w:t>
+      </w:r>
+      <w:r>
+        <w:t>ри необходимости может отменить прием определенного пациента;</w:t>
       </w:r>
     </w:p>
     <w:p>
@@ -4933,7 +4983,10 @@
         <w:pStyle w:val="ab"/>
       </w:pPr>
       <w:r>
-        <w:t>Сбросить</w:t>
+        <w:t>с</w:t>
+      </w:r>
+      <w:r>
+        <w:t>бросить</w:t>
       </w:r>
       <w:r>
         <w:t xml:space="preserve"> пароль</w:t>
@@ -4947,7 +5000,10 @@
         <w:pStyle w:val="ab"/>
       </w:pPr>
       <w:r>
-        <w:t>Удалить учетную запись</w:t>
+        <w:t>у</w:t>
+      </w:r>
+      <w:r>
+        <w:t>далить учетную запись</w:t>
       </w:r>
       <w:r>
         <w:t xml:space="preserve"> пользователя;</w:t>
@@ -4958,7 +5014,10 @@
         <w:pStyle w:val="ab"/>
       </w:pPr>
       <w:r>
-        <w:t>Просмотреть данные</w:t>
+        <w:t>п</w:t>
+      </w:r>
+      <w:r>
+        <w:t>росмотреть данные</w:t>
       </w:r>
       <w:r>
         <w:t xml:space="preserve"> пользователя;</w:t>
@@ -4969,7 +5028,10 @@
         <w:pStyle w:val="ab"/>
       </w:pPr>
       <w:r>
-        <w:t>Редактировать данные</w:t>
+        <w:t>р</w:t>
+      </w:r>
+      <w:r>
+        <w:t>едактировать данные</w:t>
       </w:r>
       <w:r>
         <w:t xml:space="preserve"> пользователя;</w:t>
@@ -4980,7 +5042,10 @@
         <w:pStyle w:val="ab"/>
       </w:pPr>
       <w:r>
-        <w:t>Управлять</w:t>
+        <w:t>у</w:t>
+      </w:r>
+      <w:r>
+        <w:t>правлять</w:t>
       </w:r>
       <w:r>
         <w:t xml:space="preserve"> специализациями врачей;</w:t>
@@ -4991,10 +5056,39 @@
         <w:pStyle w:val="ab"/>
       </w:pPr>
       <w:r>
-        <w:t>Просматривать статистику</w:t>
-      </w:r>
-      <w:r>
-        <w:t xml:space="preserve"> сайта (посещаемость сайта (за день, неделю, месяц, год и все время), записей пациентов) в виде графиков и диаграмм;</w:t>
+        <w:t>н</w:t>
+      </w:r>
+      <w:r>
+        <w:t>айти</w:t>
+      </w:r>
+      <w:r>
+        <w:t xml:space="preserve"> определенного пользователя по уникальному </w:t>
+      </w:r>
+      <w:proofErr w:type="spellStart"/>
+      <w:r>
+        <w:t>id</w:t>
+      </w:r>
+      <w:proofErr w:type="spellEnd"/>
+      <w:r>
+        <w:t xml:space="preserve">, ФИО, </w:t>
+      </w:r>
+      <w:r>
+        <w:rPr>
+          <w:lang w:val="en-US"/>
+        </w:rPr>
+        <w:t>e</w:t>
+      </w:r>
+      <w:r>
+        <w:t>-</w:t>
+      </w:r>
+      <w:r>
+        <w:rPr>
+          <w:lang w:val="en-US"/>
+        </w:rPr>
+        <w:t>mail</w:t>
+      </w:r>
+      <w:r>
+        <w:t xml:space="preserve"> или номеру телефона;</w:t>
       </w:r>
     </w:p>
     <w:p>
@@ -5002,76 +5096,118 @@
         <w:pStyle w:val="ab"/>
       </w:pPr>
       <w:r>
-        <w:t>Найти</w:t>
-      </w:r>
-      <w:r>
-        <w:t xml:space="preserve"> определенного пользователя по уникальному </w:t>
-      </w:r>
-      <w:proofErr w:type="spellStart"/>
-      <w:r>
-        <w:t>id</w:t>
-      </w:r>
-      <w:proofErr w:type="spellEnd"/>
-      <w:r>
-        <w:t xml:space="preserve">, ФИО, </w:t>
-      </w:r>
-      <w:r>
-        <w:rPr>
-          <w:lang w:val="en-US"/>
-        </w:rPr>
-        <w:t>email</w:t>
-      </w:r>
-      <w:r>
-        <w:t xml:space="preserve"> или номеру телефона;</w:t>
-      </w:r>
-    </w:p>
-    <w:p>
-      <w:pPr>
-        <w:pStyle w:val="ab"/>
-      </w:pPr>
-      <w:r>
-        <w:t>Просматривать записи</w:t>
+        <w:t>п</w:t>
+      </w:r>
+      <w:r>
+        <w:t>росматривать записи</w:t>
       </w:r>
       <w:r>
         <w:t xml:space="preserve"> о приемах.</w:t>
       </w:r>
-    </w:p>
-    <w:p>
-      <w:pPr>
-        <w:pStyle w:val="ab"/>
-        <w:numPr>
-          <w:ilvl w:val="0"/>
-          <w:numId w:val="0"/>
-        </w:numPr>
-        <w:ind w:left="1069"/>
-      </w:pPr>
-      <w:bookmarkStart w:id="16" w:name="_GoBack"/>
-      <w:bookmarkEnd w:id="16"/>
     </w:p>
     <w:p>
       <w:pPr>
         <w:pStyle w:val="1"/>
         <w:ind w:left="1276"/>
       </w:pPr>
-      <w:bookmarkStart w:id="17" w:name="_Toc167924192"/>
+      <w:bookmarkStart w:id="16" w:name="_Toc167924192"/>
+      <w:r>
+        <w:t>1.2 Задачи, решаемые в процессе разработки</w:t>
+      </w:r>
+      <w:bookmarkEnd w:id="16"/>
+    </w:p>
+    <w:p>
+      <w:pPr>
+        <w:pStyle w:val="af8"/>
+      </w:pPr>
+      <w:r>
+        <w:t>Перед</w:t>
+      </w:r>
+      <w:r>
+        <w:t xml:space="preserve"> </w:t>
+      </w:r>
+      <w:r>
+        <w:t>проектом были поставлены следующие задачи:</w:t>
+      </w:r>
+    </w:p>
+    <w:p>
+      <w:pPr>
+        <w:pStyle w:val="ab"/>
+      </w:pPr>
+      <w:r>
+        <w:t>н</w:t>
+      </w:r>
+      <w:r>
+        <w:t>аписание технического задания;</w:t>
+      </w:r>
+    </w:p>
+    <w:p>
+      <w:pPr>
+        <w:pStyle w:val="ab"/>
+      </w:pPr>
+      <w:r>
+        <w:t>о</w:t>
+      </w:r>
+      <w:r>
+        <w:t>писание разрабатываемой системы UML диаграммами;</w:t>
+      </w:r>
+    </w:p>
+    <w:p>
+      <w:pPr>
+        <w:pStyle w:val="ab"/>
+      </w:pPr>
+      <w:r>
+        <w:t>р</w:t>
+      </w:r>
+      <w:r>
+        <w:t>еализация баз данных;</w:t>
+      </w:r>
+    </w:p>
+    <w:p>
+      <w:pPr>
+        <w:pStyle w:val="ab"/>
+      </w:pPr>
+      <w:r>
+        <w:t>р</w:t>
+      </w:r>
+      <w:r>
+        <w:t>еализация ролей (</w:t>
+      </w:r>
+      <w:r>
+        <w:t>н</w:t>
+      </w:r>
+      <w:r>
+        <w:t xml:space="preserve">еавторизированный пользователь, </w:t>
+      </w:r>
+      <w:r>
+        <w:t>а</w:t>
+      </w:r>
+      <w:r>
+        <w:t xml:space="preserve">дминистратор, </w:t>
+      </w:r>
+      <w:r>
+        <w:t>к</w:t>
+      </w:r>
+      <w:r>
+        <w:t xml:space="preserve">лиент, </w:t>
+      </w:r>
+      <w:r>
+        <w:t>в</w:t>
+      </w:r>
+      <w:r>
+        <w:t>рач);</w:t>
+      </w:r>
+    </w:p>
+    <w:p>
+      <w:pPr>
+        <w:pStyle w:val="ab"/>
+      </w:pPr>
       <w:r>
         <w:lastRenderedPageBreak/>
-        <w:t>1.2 Задачи, решаемые в процессе разработки</w:t>
-      </w:r>
-      <w:bookmarkEnd w:id="17"/>
-    </w:p>
-    <w:p>
-      <w:pPr>
-        <w:pStyle w:val="af8"/>
-      </w:pPr>
-      <w:r>
-        <w:t>Перед</w:t>
-      </w:r>
-      <w:r>
-        <w:t xml:space="preserve"> </w:t>
-      </w:r>
-      <w:r>
-        <w:t>проектом были поставлены следующие задачи:</w:t>
+        <w:t>р</w:t>
+      </w:r>
+      <w:r>
+        <w:t>еализация функциональных возможностей ролей;</w:t>
       </w:r>
     </w:p>
     <w:p>
@@ -5079,7 +5215,16 @@
         <w:pStyle w:val="ab"/>
       </w:pPr>
       <w:r>
-        <w:t>Написание технического задания;</w:t>
+        <w:t>р</w:t>
+      </w:r>
+      <w:r>
+        <w:t>еализация функциональных возможностей веб-сайта</w:t>
+      </w:r>
+      <w:r>
+        <w:t>, описанных в ТЗ проекта</w:t>
+      </w:r>
+      <w:r>
+        <w:t>;</w:t>
       </w:r>
     </w:p>
     <w:p>
@@ -5087,7 +5232,16 @@
         <w:pStyle w:val="ab"/>
       </w:pPr>
       <w:r>
-        <w:t>Описание разрабатываемой системы UML диаграммами;</w:t>
+        <w:t>с</w:t>
+      </w:r>
+      <w:r>
+        <w:t xml:space="preserve">оздание макета дизайна </w:t>
+      </w:r>
+      <w:r>
+        <w:t xml:space="preserve">сайта </w:t>
+      </w:r>
+      <w:r>
+        <w:t>и его реализация;</w:t>
       </w:r>
     </w:p>
     <w:p>
@@ -5095,7 +5249,10 @@
         <w:pStyle w:val="ab"/>
       </w:pPr>
       <w:r>
-        <w:t>Реализация баз данных;</w:t>
+        <w:t>в</w:t>
+      </w:r>
+      <w:r>
+        <w:t>ерстка макета сайта;</w:t>
       </w:r>
     </w:p>
     <w:p>
@@ -5103,7 +5260,10 @@
         <w:pStyle w:val="ab"/>
       </w:pPr>
       <w:r>
-        <w:t>Реализация ролей (Неавторизированный пользователь, Администратор, Клиент, Врач);</w:t>
+        <w:t>п</w:t>
+      </w:r>
+      <w:r>
+        <w:t>роведение тестирования;</w:t>
       </w:r>
     </w:p>
     <w:p>
@@ -5111,62 +5271,13 @@
         <w:pStyle w:val="ab"/>
       </w:pPr>
       <w:r>
-        <w:t>Реализация функциональных возможностей ролей;</w:t>
-      </w:r>
-    </w:p>
-    <w:p>
-      <w:pPr>
-        <w:pStyle w:val="ab"/>
-      </w:pPr>
-      <w:r>
-        <w:t>Реализация функциональных возможностей веб-сайта</w:t>
-      </w:r>
-      <w:r>
-        <w:t>, описанных в ТЗ проекта</w:t>
-      </w:r>
-      <w:r>
-        <w:t>;</w:t>
-      </w:r>
-    </w:p>
-    <w:p>
-      <w:pPr>
-        <w:pStyle w:val="ab"/>
-      </w:pPr>
-      <w:r>
-        <w:t xml:space="preserve">Создание макета дизайна </w:t>
-      </w:r>
-      <w:r>
-        <w:t xml:space="preserve">сайта </w:t>
-      </w:r>
-      <w:r>
-        <w:t>и его реализация;</w:t>
-      </w:r>
-    </w:p>
-    <w:p>
-      <w:pPr>
-        <w:pStyle w:val="ab"/>
-      </w:pPr>
-      <w:r>
-        <w:t>Верстка макета сайта;</w:t>
-      </w:r>
-    </w:p>
-    <w:p>
-      <w:pPr>
-        <w:pStyle w:val="ab"/>
-      </w:pPr>
-      <w:r>
-        <w:t>Проведение тестирования;</w:t>
-      </w:r>
-    </w:p>
-    <w:p>
-      <w:pPr>
-        <w:pStyle w:val="ab"/>
-      </w:pPr>
-      <w:r>
-        <w:t>Написание курсовой работы по проделанной работе</w:t>
-      </w:r>
-      <w:r>
-        <w:t>;</w:t>
+        <w:t>н</w:t>
+      </w:r>
+      <w:r>
+        <w:t>аписание курсовой работы по проделанной работе</w:t>
+      </w:r>
+      <w:r>
+        <w:t>.</w:t>
       </w:r>
     </w:p>
     <w:p>
@@ -5174,22 +5285,22 @@
         <w:pStyle w:val="1"/>
         <w:ind w:left="1276"/>
       </w:pPr>
-      <w:bookmarkStart w:id="18" w:name="_Toc167924193"/>
+      <w:bookmarkStart w:id="17" w:name="_Toc167924193"/>
       <w:r>
         <w:t>1.3 Технические требования</w:t>
       </w:r>
-      <w:bookmarkEnd w:id="18"/>
+      <w:bookmarkEnd w:id="17"/>
     </w:p>
     <w:p>
       <w:pPr>
         <w:pStyle w:val="1"/>
         <w:ind w:left="1276"/>
       </w:pPr>
-      <w:bookmarkStart w:id="19" w:name="_Toc167924194"/>
+      <w:bookmarkStart w:id="18" w:name="_Toc167924194"/>
       <w:r>
         <w:t>1.3.1 Языковые версии сайта</w:t>
       </w:r>
-      <w:bookmarkEnd w:id="19"/>
+      <w:bookmarkEnd w:id="18"/>
     </w:p>
     <w:p>
       <w:pPr>
@@ -5212,7 +5323,7 @@
         <w:pStyle w:val="1"/>
         <w:ind w:left="1276"/>
       </w:pPr>
-      <w:bookmarkStart w:id="20" w:name="_Toc167924195"/>
+      <w:bookmarkStart w:id="19" w:name="_Toc167924195"/>
       <w:r>
         <w:t>1.3.</w:t>
       </w:r>
@@ -5222,25 +5333,41 @@
       <w:r>
         <w:t xml:space="preserve"> Группы пользователей</w:t>
       </w:r>
+      <w:bookmarkEnd w:id="19"/>
+    </w:p>
+    <w:p>
+      <w:pPr>
+        <w:pStyle w:val="affd"/>
+      </w:pPr>
+      <w:r>
+        <w:t>Веб-приложение разработано с учетом многоуровневой системы доступа, предоставляя возможности для четырех различных категорий пользователей: Гостя, Клиента, Врача и Администратора. Эта структура пользовательских ролей гарантирует, что каждый тип пользователей будет иметь свои уникальные возможности и функциональност</w:t>
+      </w:r>
+      <w:r>
+        <w:t>и</w:t>
+      </w:r>
+      <w:r>
+        <w:t xml:space="preserve"> в приложении, соответствующие их потребностям и ролям в системе. Такой подход обеспечивает оптимальное управление доступом к данным и функциям, повышая безопасность и эффективность использования приложения для всех его пользователей.</w:t>
+      </w:r>
+    </w:p>
+    <w:p>
+      <w:pPr>
+        <w:rPr>
+          <w:rFonts w:ascii="Times New Roman" w:eastAsia="Times New Roman" w:hAnsi="Times New Roman" w:cs="Times New Roman"/>
+          <w:kern w:val="0"/>
+          <w:sz w:val="28"/>
+          <w:szCs w:val="28"/>
+        </w:rPr>
+      </w:pPr>
+      <w:r>
+        <w:br w:type="page"/>
+      </w:r>
+    </w:p>
+    <w:p>
+      <w:pPr>
+        <w:pStyle w:val="affd"/>
+      </w:pPr>
+      <w:bookmarkStart w:id="20" w:name="_GoBack"/>
       <w:bookmarkEnd w:id="20"/>
-    </w:p>
-    <w:p>
-      <w:pPr>
-        <w:pStyle w:val="affd"/>
-      </w:pPr>
-      <w:r>
-        <w:t xml:space="preserve">Веб-приложение разработано с учетом многоуровневой системы доступа, предоставляя возможности для четырех различных категорий </w:t>
-      </w:r>
-      <w:r>
-        <w:lastRenderedPageBreak/>
-        <w:t>пользователей: Гостя, Клиента, Врача и Администратора. Эта структура пользовательских ролей гарантирует, что каждый тип пользователей будет иметь свои уникальные возможности и функциональност</w:t>
-      </w:r>
-      <w:r>
-        <w:t>и</w:t>
-      </w:r>
-      <w:r>
-        <w:t xml:space="preserve"> в приложении, соответствующие их потребностям и ролям в системе. Такой подход обеспечивает оптимальное управление доступом к данным и функциям, повышая безопасность и эффективность использования приложения для всех его пользователей.</w:t>
-      </w:r>
     </w:p>
     <w:p>
       <w:pPr>
@@ -5510,13 +5637,16 @@
     </w:p>
     <w:p>
       <w:pPr>
-        <w:pStyle w:val="affd"/>
-      </w:pPr>
-    </w:p>
-    <w:p>
-      <w:pPr>
-        <w:pStyle w:val="af8"/>
-      </w:pPr>
+        <w:rPr>
+          <w:rFonts w:ascii="Times New Roman" w:eastAsia="Times New Roman" w:hAnsi="Times New Roman" w:cs="Times New Roman"/>
+          <w:kern w:val="0"/>
+          <w:sz w:val="28"/>
+          <w:szCs w:val="28"/>
+        </w:rPr>
+      </w:pPr>
+      <w:r>
+        <w:br w:type="page"/>
+      </w:r>
     </w:p>
     <w:p>
       <w:pPr>
@@ -5526,6 +5656,21 @@
         </w:tabs>
         <w:ind w:left="1418"/>
       </w:pPr>
+      <w:bookmarkStart w:id="29" w:name="_Toc167924204"/>
+      <w:r>
+        <w:lastRenderedPageBreak/>
+        <w:t>2.</w:t>
+      </w:r>
+      <w:r>
+        <w:t>2</w:t>
+      </w:r>
+      <w:r>
+        <w:t xml:space="preserve"> </w:t>
+      </w:r>
+      <w:r>
+        <w:t>Метрика</w:t>
+      </w:r>
+      <w:bookmarkEnd w:id="29"/>
     </w:p>
     <w:p>
       <w:pPr>
@@ -5533,40 +5678,16 @@
         <w:tabs>
           <w:tab w:val="left" w:pos="2127"/>
         </w:tabs>
-        <w:ind w:left="1418"/>
-      </w:pPr>
-      <w:bookmarkStart w:id="29" w:name="_Toc167924204"/>
-      <w:r>
-        <w:lastRenderedPageBreak/>
+        <w:ind w:left="1418" w:hanging="639"/>
+      </w:pPr>
+      <w:bookmarkStart w:id="30" w:name="_Toc167924205"/>
+      <w:r>
         <w:t>2.</w:t>
       </w:r>
       <w:r>
         <w:t>2</w:t>
       </w:r>
       <w:r>
-        <w:t xml:space="preserve"> </w:t>
-      </w:r>
-      <w:r>
-        <w:t>Метрика</w:t>
-      </w:r>
-      <w:bookmarkEnd w:id="29"/>
-    </w:p>
-    <w:p>
-      <w:pPr>
-        <w:pStyle w:val="1"/>
-        <w:tabs>
-          <w:tab w:val="left" w:pos="2127"/>
-        </w:tabs>
-        <w:ind w:left="1418"/>
-      </w:pPr>
-      <w:bookmarkStart w:id="30" w:name="_Toc167924205"/>
-      <w:r>
-        <w:t>2.</w:t>
-      </w:r>
-      <w:r>
-        <w:t>2</w:t>
-      </w:r>
-      <w:r>
         <w:t>.1 Вход в систему</w:t>
       </w:r>
       <w:bookmarkEnd w:id="30"/>
@@ -5575,15 +5696,20 @@
       <w:pPr>
         <w:pStyle w:val="afe"/>
       </w:pPr>
+    </w:p>
+    <w:p>
+      <w:pPr>
+        <w:pStyle w:val="afe"/>
+      </w:pPr>
       <w:r>
         <w:rPr>
           <w:noProof/>
         </w:rPr>
         <w:drawing>
-          <wp:inline distT="0" distB="0" distL="0" distR="0" wp14:anchorId="2ECCB35D" wp14:editId="239A3CC5">
-            <wp:extent cx="5939790" cy="773846"/>
-            <wp:effectExtent l="0" t="0" r="3810" b="7620"/>
-            <wp:docPr id="17" name="Рисунок 17" descr="voi_774_ti_v_sistemu.png"/>
+          <wp:inline distT="0" distB="0" distL="0" distR="0" wp14:anchorId="5DA15190" wp14:editId="358B0432">
+            <wp:extent cx="5939790" cy="574964"/>
+            <wp:effectExtent l="0" t="0" r="3810" b="0"/>
+            <wp:docPr id="3" name="Рисунок 3" descr="https://sun9-42.userapi.com/impg/Gd3dxXaG0Tqg-sGBcYipYojjkL0BW3nIILftMQ/uICA9rasy7M.jpg?size=1312x127&amp;quality=96&amp;sign=071d1c55e71c4da2b96adbece07cad6e&amp;type=album"/>
             <wp:cNvGraphicFramePr>
               <a:graphicFrameLocks xmlns:a="http://schemas.openxmlformats.org/drawingml/2006/main" noChangeAspect="1"/>
             </wp:cNvGraphicFramePr>
@@ -5591,13 +5717,13 @@
               <a:graphicData uri="http://schemas.openxmlformats.org/drawingml/2006/picture">
                 <pic:pic xmlns:pic="http://schemas.openxmlformats.org/drawingml/2006/picture">
                   <pic:nvPicPr>
-                    <pic:cNvPr id="0" name="Picture 13" descr="voi_774_ti_v_sistemu.png"/>
+                    <pic:cNvPr id="0" name="Picture 3" descr="https://sun9-42.userapi.com/impg/Gd3dxXaG0Tqg-sGBcYipYojjkL0BW3nIILftMQ/uICA9rasy7M.jpg?size=1312x127&amp;quality=96&amp;sign=071d1c55e71c4da2b96adbece07cad6e&amp;type=album"/>
                     <pic:cNvPicPr>
                       <a:picLocks noChangeAspect="1" noChangeArrowheads="1"/>
                     </pic:cNvPicPr>
                   </pic:nvPicPr>
                   <pic:blipFill>
-                    <a:blip r:embed="rId8" cstate="print">
+                    <a:blip r:embed="rId8">
                       <a:extLst>
                         <a:ext uri="{28A0092B-C50C-407E-A947-70E740481C1C}">
                           <a14:useLocalDpi xmlns:a14="http://schemas.microsoft.com/office/drawing/2010/main" val="0"/>
@@ -5612,7 +5738,7 @@
                   <pic:spPr bwMode="auto">
                     <a:xfrm>
                       <a:off x="0" y="0"/>
-                      <a:ext cx="5939790" cy="773846"/>
+                      <a:ext cx="5939790" cy="574964"/>
                     </a:xfrm>
                     <a:prstGeom prst="rect">
                       <a:avLst/>
@@ -5632,6 +5758,7 @@
     <w:p>
       <w:pPr>
         <w:pStyle w:val="a"/>
+        <w:ind w:left="1718"/>
         <w:rPr>
           <w:rStyle w:val="afd"/>
           <w:szCs w:val="20"/>
@@ -5689,13 +5816,25 @@
         <w:rPr>
           <w:lang w:eastAsia="ru-RU"/>
         </w:rPr>
-        <w:t>Конверсия</w:t>
+        <w:t>к</w:t>
       </w:r>
       <w:r>
         <w:rPr>
           <w:lang w:eastAsia="ru-RU"/>
         </w:rPr>
-        <w:t xml:space="preserve"> 100</w:t>
+        <w:t>онверсия</w:t>
+      </w:r>
+      <w:r>
+        <w:rPr>
+          <w:lang w:eastAsia="ru-RU"/>
+        </w:rPr>
+        <w:t xml:space="preserve"> </w:t>
+      </w:r>
+      <w:r>
+        <w:rPr>
+          <w:lang w:val="en-US" w:eastAsia="ru-RU"/>
+        </w:rPr>
+        <w:t>66.7</w:t>
       </w:r>
     </w:p>
     <w:p>
@@ -5709,7 +5848,19 @@
         <w:rPr>
           <w:lang w:eastAsia="ru-RU"/>
         </w:rPr>
-        <w:t>Достижения цели: 6</w:t>
+        <w:t>л</w:t>
+      </w:r>
+      <w:r>
+        <w:rPr>
+          <w:lang w:eastAsia="ru-RU"/>
+        </w:rPr>
+        <w:t xml:space="preserve">остижения цели: </w:t>
+      </w:r>
+      <w:r>
+        <w:rPr>
+          <w:lang w:val="en-US" w:eastAsia="ru-RU"/>
+        </w:rPr>
+        <w:t>10</w:t>
       </w:r>
     </w:p>
     <w:p>
@@ -5723,7 +5874,19 @@
         <w:rPr>
           <w:lang w:eastAsia="ru-RU"/>
         </w:rPr>
-        <w:t>Целевые визиты: 1</w:t>
+        <w:t>ц</w:t>
+      </w:r>
+      <w:r>
+        <w:rPr>
+          <w:lang w:eastAsia="ru-RU"/>
+        </w:rPr>
+        <w:t xml:space="preserve">елевые визиты: </w:t>
+      </w:r>
+      <w:r>
+        <w:rPr>
+          <w:lang w:val="en-US" w:eastAsia="ru-RU"/>
+        </w:rPr>
+        <w:t>2</w:t>
       </w:r>
     </w:p>
     <w:p>
@@ -5732,7 +5895,8 @@
         <w:tabs>
           <w:tab w:val="left" w:pos="2127"/>
         </w:tabs>
-        <w:ind w:left="1418"/>
+        <w:spacing w:after="360"/>
+        <w:ind w:left="1418" w:hanging="639"/>
       </w:pPr>
       <w:bookmarkStart w:id="31" w:name="_Toc167924206"/>
       <w:r>
@@ -5745,11 +5909,6 @@
         <w:t>.2 Запись на прием</w:t>
       </w:r>
       <w:bookmarkEnd w:id="31"/>
-    </w:p>
-    <w:p>
-      <w:pPr>
-        <w:pStyle w:val="af8"/>
-      </w:pPr>
     </w:p>
     <w:p>
       <w:pPr>
@@ -5812,6 +5971,7 @@
     <w:p>
       <w:pPr>
         <w:pStyle w:val="a"/>
+        <w:ind w:left="1718"/>
         <w:rPr>
           <w:rStyle w:val="afd"/>
           <w:szCs w:val="20"/>
@@ -5862,12 +6022,18 @@
         <w:rPr>
           <w:lang w:eastAsia="ru-RU"/>
         </w:rPr>
-        <w:t>Конверсия</w:t>
+        <w:t>к</w:t>
       </w:r>
       <w:r>
         <w:rPr>
           <w:lang w:eastAsia="ru-RU"/>
         </w:rPr>
+        <w:t>онверсия</w:t>
+      </w:r>
+      <w:r>
+        <w:rPr>
+          <w:lang w:eastAsia="ru-RU"/>
+        </w:rPr>
         <w:t xml:space="preserve"> 100</w:t>
       </w:r>
     </w:p>
@@ -5882,12 +6048,18 @@
         <w:rPr>
           <w:lang w:eastAsia="ru-RU"/>
         </w:rPr>
-        <w:t xml:space="preserve">Достижения цели: </w:t>
+        <w:t>д</w:t>
       </w:r>
       <w:r>
         <w:rPr>
           <w:lang w:eastAsia="ru-RU"/>
         </w:rPr>
+        <w:t xml:space="preserve">остижения цели: </w:t>
+      </w:r>
+      <w:r>
+        <w:rPr>
+          <w:lang w:eastAsia="ru-RU"/>
+        </w:rPr>
         <w:t>24</w:t>
       </w:r>
     </w:p>
@@ -5902,7 +6074,30 @@
         <w:rPr>
           <w:lang w:eastAsia="ru-RU"/>
         </w:rPr>
-        <w:t>Целевые визиты: 1</w:t>
+        <w:t>ц</w:t>
+      </w:r>
+      <w:r>
+        <w:rPr>
+          <w:lang w:eastAsia="ru-RU"/>
+        </w:rPr>
+        <w:t>елевые визиты: 1</w:t>
+      </w:r>
+    </w:p>
+    <w:p>
+      <w:pPr>
+        <w:rPr>
+          <w:rFonts w:ascii="Times New Roman" w:eastAsia="Times New Roman" w:hAnsi="Times New Roman" w:cs="Times New Roman"/>
+          <w:kern w:val="0"/>
+          <w:sz w:val="28"/>
+          <w:szCs w:val="28"/>
+          <w:lang w:eastAsia="ru-RU"/>
+        </w:rPr>
+      </w:pPr>
+      <w:r>
+        <w:rPr>
+          <w:lang w:eastAsia="ru-RU"/>
+        </w:rPr>
+        <w:br w:type="page"/>
       </w:r>
     </w:p>
     <w:p>
@@ -5911,10 +6106,11 @@
         <w:tabs>
           <w:tab w:val="left" w:pos="2127"/>
         </w:tabs>
-        <w:ind w:left="1418"/>
+        <w:ind w:left="1418" w:hanging="639"/>
       </w:pPr>
       <w:bookmarkStart w:id="32" w:name="_Toc167924207"/>
       <w:r>
+        <w:lastRenderedPageBreak/>
         <w:t>2.</w:t>
       </w:r>
       <w:r>
@@ -5927,26 +6123,22 @@
     </w:p>
     <w:p>
       <w:pPr>
-        <w:pStyle w:val="1"/>
-        <w:tabs>
-          <w:tab w:val="left" w:pos="2127"/>
-        </w:tabs>
-        <w:ind w:left="0" w:firstLine="0"/>
-      </w:pPr>
-    </w:p>
-    <w:p>
-      <w:pPr>
         <w:pStyle w:val="afe"/>
       </w:pPr>
+    </w:p>
+    <w:p>
+      <w:pPr>
+        <w:pStyle w:val="afe"/>
+      </w:pPr>
       <w:r>
         <w:rPr>
           <w:noProof/>
         </w:rPr>
         <w:drawing>
-          <wp:inline distT="0" distB="0" distL="0" distR="0" wp14:anchorId="784AC91C" wp14:editId="145E87EC">
-            <wp:extent cx="5934075" cy="752475"/>
-            <wp:effectExtent l="0" t="0" r="9525" b="9525"/>
-            <wp:docPr id="20" name="Рисунок 20" descr="C:\Users\Alex\Downloads\Registratsia.png"/>
+          <wp:inline distT="0" distB="0" distL="0" distR="0" wp14:anchorId="214A2A8D" wp14:editId="4DDF4B07">
+            <wp:extent cx="5939790" cy="581614"/>
+            <wp:effectExtent l="0" t="0" r="0" b="9525"/>
+            <wp:docPr id="21" name="Рисунок 21" descr="https://sun9-6.userapi.com/impg/UU0WWjp0a7xjLGZHcUJ45-HTzUKkERnctczG2Q/eYQMxG1S3r0.jpg?size=1297x127&amp;quality=96&amp;sign=8e6338eb9e5a9de32e6a5f2699711c4e&amp;type=album"/>
             <wp:cNvGraphicFramePr>
               <a:graphicFrameLocks xmlns:a="http://schemas.openxmlformats.org/drawingml/2006/main" noChangeAspect="1"/>
             </wp:cNvGraphicFramePr>
@@ -5954,13 +6146,13 @@
               <a:graphicData uri="http://schemas.openxmlformats.org/drawingml/2006/picture">
                 <pic:pic xmlns:pic="http://schemas.openxmlformats.org/drawingml/2006/picture">
                   <pic:nvPicPr>
-                    <pic:cNvPr id="0" name="Picture 24" descr="C:\Users\Alex\Downloads\Registratsia.png"/>
+                    <pic:cNvPr id="0" name="Picture 5" descr="https://sun9-6.userapi.com/impg/UU0WWjp0a7xjLGZHcUJ45-HTzUKkERnctczG2Q/eYQMxG1S3r0.jpg?size=1297x127&amp;quality=96&amp;sign=8e6338eb9e5a9de32e6a5f2699711c4e&amp;type=album"/>
                     <pic:cNvPicPr>
                       <a:picLocks noChangeAspect="1" noChangeArrowheads="1"/>
                     </pic:cNvPicPr>
                   </pic:nvPicPr>
                   <pic:blipFill>
-                    <a:blip r:embed="rId10" cstate="print">
+                    <a:blip r:embed="rId10">
                       <a:extLst>
                         <a:ext uri="{28A0092B-C50C-407E-A947-70E740481C1C}">
                           <a14:useLocalDpi xmlns:a14="http://schemas.microsoft.com/office/drawing/2010/main" val="0"/>
@@ -5975,7 +6167,7 @@
                   <pic:spPr bwMode="auto">
                     <a:xfrm>
                       <a:off x="0" y="0"/>
-                      <a:ext cx="5934075" cy="752475"/>
+                      <a:ext cx="5939790" cy="581614"/>
                     </a:xfrm>
                     <a:prstGeom prst="rect">
                       <a:avLst/>
@@ -5995,6 +6187,7 @@
     <w:p>
       <w:pPr>
         <w:pStyle w:val="a"/>
+        <w:ind w:left="1718"/>
         <w:rPr>
           <w:rStyle w:val="afd"/>
           <w:szCs w:val="20"/>
@@ -6005,7 +6198,6 @@
           <w:rStyle w:val="afd"/>
           <w:szCs w:val="20"/>
         </w:rPr>
-        <w:lastRenderedPageBreak/>
         <w:t>Регистрация</w:t>
       </w:r>
     </w:p>
@@ -6052,13 +6244,25 @@
         <w:rPr>
           <w:lang w:eastAsia="ru-RU"/>
         </w:rPr>
-        <w:t>Конверсия</w:t>
+        <w:t>к</w:t>
       </w:r>
       <w:r>
         <w:rPr>
           <w:lang w:eastAsia="ru-RU"/>
         </w:rPr>
-        <w:t xml:space="preserve"> 100</w:t>
+        <w:t>онверсия</w:t>
+      </w:r>
+      <w:r>
+        <w:rPr>
+          <w:lang w:eastAsia="ru-RU"/>
+        </w:rPr>
+        <w:t xml:space="preserve"> </w:t>
+      </w:r>
+      <w:r>
+        <w:rPr>
+          <w:lang w:val="en-US" w:eastAsia="ru-RU"/>
+        </w:rPr>
+        <w:t>33.3</w:t>
       </w:r>
     </w:p>
     <w:p>
@@ -6072,12 +6276,18 @@
         <w:rPr>
           <w:lang w:eastAsia="ru-RU"/>
         </w:rPr>
-        <w:t xml:space="preserve">Достижения цели: </w:t>
+        <w:t>д</w:t>
       </w:r>
       <w:r>
         <w:rPr>
           <w:lang w:eastAsia="ru-RU"/>
         </w:rPr>
+        <w:t xml:space="preserve">остижения цели: </w:t>
+      </w:r>
+      <w:r>
+        <w:rPr>
+          <w:lang w:eastAsia="ru-RU"/>
+        </w:rPr>
         <w:t>17</w:t>
       </w:r>
     </w:p>
@@ -6092,7 +6302,13 @@
         <w:rPr>
           <w:lang w:eastAsia="ru-RU"/>
         </w:rPr>
-        <w:t>Целевые визиты: 1</w:t>
+        <w:t>ц</w:t>
+      </w:r>
+      <w:r>
+        <w:rPr>
+          <w:lang w:eastAsia="ru-RU"/>
+        </w:rPr>
+        <w:t>елевые визиты: 1</w:t>
       </w:r>
     </w:p>
     <w:p>
@@ -6133,10 +6349,10 @@
           <w:noProof/>
         </w:rPr>
         <w:drawing>
-          <wp:inline distT="0" distB="0" distL="0" distR="0" wp14:anchorId="06BE0874" wp14:editId="0D679D64">
-            <wp:extent cx="5934075" cy="857250"/>
-            <wp:effectExtent l="0" t="0" r="9525" b="0"/>
-            <wp:docPr id="19" name="Рисунок 19" descr="C:\Users\Alex\Downloads\Posetite_glavnuyu_stranitsu.png"/>
+          <wp:inline distT="0" distB="0" distL="0" distR="0" wp14:anchorId="36D13069" wp14:editId="5A1CDC23">
+            <wp:extent cx="5938520" cy="828675"/>
+            <wp:effectExtent l="0" t="0" r="5080" b="9525"/>
+            <wp:docPr id="2" name="Рисунок 2" descr="https://sun9-43.userapi.com/impg/Ry5eiHP30wD2Bm9rbckb0-yYXJBD-CQOu2fGuA/NtS_af6u9MQ.jpg?size=1297x147&amp;quality=96&amp;sign=5551357849fe7596f58def1965f4aece&amp;type=album"/>
             <wp:cNvGraphicFramePr>
               <a:graphicFrameLocks xmlns:a="http://schemas.openxmlformats.org/drawingml/2006/main" noChangeAspect="1"/>
             </wp:cNvGraphicFramePr>
@@ -6144,13 +6360,13 @@
               <a:graphicData uri="http://schemas.openxmlformats.org/drawingml/2006/picture">
                 <pic:pic xmlns:pic="http://schemas.openxmlformats.org/drawingml/2006/picture">
                   <pic:nvPicPr>
-                    <pic:cNvPr id="0" name="Picture 23" descr="C:\Users\Alex\Downloads\Posetite_glavnuyu_stranitsu.png"/>
+                    <pic:cNvPr id="0" name="Picture 1" descr="https://sun9-43.userapi.com/impg/Ry5eiHP30wD2Bm9rbckb0-yYXJBD-CQOu2fGuA/NtS_af6u9MQ.jpg?size=1297x147&amp;quality=96&amp;sign=5551357849fe7596f58def1965f4aece&amp;type=album"/>
                     <pic:cNvPicPr>
                       <a:picLocks noChangeAspect="1" noChangeArrowheads="1"/>
                     </pic:cNvPicPr>
                   </pic:nvPicPr>
                   <pic:blipFill>
-                    <a:blip r:embed="rId11" cstate="print">
+                    <a:blip r:embed="rId11">
                       <a:extLst>
                         <a:ext uri="{28A0092B-C50C-407E-A947-70E740481C1C}">
                           <a14:useLocalDpi xmlns:a14="http://schemas.microsoft.com/office/drawing/2010/main" val="0"/>
@@ -6165,7 +6381,7 @@
                   <pic:spPr bwMode="auto">
                     <a:xfrm>
                       <a:off x="0" y="0"/>
-                      <a:ext cx="5934075" cy="857250"/>
+                      <a:ext cx="5956395" cy="831169"/>
                     </a:xfrm>
                     <a:prstGeom prst="rect">
                       <a:avLst/>
@@ -6185,6 +6401,7 @@
     <w:p>
       <w:pPr>
         <w:pStyle w:val="a"/>
+        <w:ind w:left="1718"/>
         <w:rPr>
           <w:rStyle w:val="afd"/>
           <w:szCs w:val="20"/>
@@ -6229,13 +6446,25 @@
         <w:rPr>
           <w:lang w:eastAsia="ru-RU"/>
         </w:rPr>
-        <w:t>Конверсия</w:t>
+        <w:t>к</w:t>
       </w:r>
       <w:r>
         <w:rPr>
           <w:lang w:eastAsia="ru-RU"/>
         </w:rPr>
-        <w:t xml:space="preserve"> 100</w:t>
+        <w:t>онверсия</w:t>
+      </w:r>
+      <w:r>
+        <w:rPr>
+          <w:lang w:eastAsia="ru-RU"/>
+        </w:rPr>
+        <w:t xml:space="preserve"> </w:t>
+      </w:r>
+      <w:r>
+        <w:rPr>
+          <w:lang w:eastAsia="ru-RU"/>
+        </w:rPr>
+        <w:t>66.7</w:t>
       </w:r>
     </w:p>
     <w:p>
@@ -6249,13 +6478,19 @@
         <w:rPr>
           <w:lang w:eastAsia="ru-RU"/>
         </w:rPr>
-        <w:t xml:space="preserve">Достижения цели: </w:t>
+        <w:t>д</w:t>
       </w:r>
       <w:r>
         <w:rPr>
           <w:lang w:eastAsia="ru-RU"/>
         </w:rPr>
-        <w:t>68</w:t>
+        <w:t xml:space="preserve">остижения цели: </w:t>
+      </w:r>
+      <w:r>
+        <w:rPr>
+          <w:lang w:val="en-US" w:eastAsia="ru-RU"/>
+        </w:rPr>
+        <w:t>76</w:t>
       </w:r>
     </w:p>
     <w:p>
@@ -6269,7 +6504,19 @@
         <w:rPr>
           <w:lang w:eastAsia="ru-RU"/>
         </w:rPr>
-        <w:t>Целевые визиты: 1</w:t>
+        <w:t>ц</w:t>
+      </w:r>
+      <w:r>
+        <w:rPr>
+          <w:lang w:eastAsia="ru-RU"/>
+        </w:rPr>
+        <w:t xml:space="preserve">елевые визиты: </w:t>
+      </w:r>
+      <w:r>
+        <w:rPr>
+          <w:lang w:val="en-US" w:eastAsia="ru-RU"/>
+        </w:rPr>
+        <w:t>2</w:t>
       </w:r>
     </w:p>
     <w:p>
@@ -6487,7 +6734,10 @@
         </w:rPr>
       </w:pPr>
       <w:r>
-        <w:t>Регистрация и авторизация пользователей;</w:t>
+        <w:t>р</w:t>
+      </w:r>
+      <w:r>
+        <w:t>егистрация и авторизация пользователей;</w:t>
       </w:r>
     </w:p>
     <w:p>
@@ -6501,7 +6751,10 @@
         </w:rPr>
       </w:pPr>
       <w:r>
-        <w:t>Управление п</w:t>
+        <w:t>у</w:t>
+      </w:r>
+      <w:r>
+        <w:t>правление п</w:t>
       </w:r>
       <w:r>
         <w:rPr>
@@ -6524,7 +6777,10 @@
         </w:rPr>
       </w:pPr>
       <w:r>
-        <w:t>Организация расписаний врачей</w:t>
+        <w:t>о</w:t>
+      </w:r>
+      <w:r>
+        <w:t>рганизация расписаний врачей</w:t>
       </w:r>
       <w:r>
         <w:rPr>
@@ -6541,7 +6797,10 @@
         <w:pStyle w:val="ab"/>
       </w:pPr>
       <w:r>
-        <w:t>Обработка запросов на предоставление информации о клиниках и их услугах.</w:t>
+        <w:t>о</w:t>
+      </w:r>
+      <w:r>
+        <w:t>бработка запросов на предоставление информации о клиниках и их услугах.</w:t>
       </w:r>
     </w:p>
     <w:p>
@@ -6569,7 +6828,10 @@
         </w:rPr>
       </w:pPr>
       <w:r>
-        <w:t xml:space="preserve">Язык программирования </w:t>
+        <w:t>я</w:t>
+      </w:r>
+      <w:r>
+        <w:t xml:space="preserve">зык программирования </w:t>
       </w:r>
       <w:proofErr w:type="spellStart"/>
       <w:r>
@@ -6599,8 +6861,16 @@
           <w:szCs w:val="22"/>
         </w:rPr>
       </w:pPr>
-      <w:r>
-        <w:t xml:space="preserve">Фреймворк </w:t>
+      <w:proofErr w:type="spellStart"/>
+      <w:r>
+        <w:t>ф</w:t>
+      </w:r>
+      <w:r>
+        <w:t>реймворк</w:t>
+      </w:r>
+      <w:proofErr w:type="spellEnd"/>
+      <w:r>
+        <w:t xml:space="preserve"> </w:t>
       </w:r>
       <w:proofErr w:type="spellStart"/>
       <w:r>
@@ -6644,7 +6914,10 @@
         </w:rPr>
       </w:pPr>
       <w:r>
-        <w:t xml:space="preserve">База данных </w:t>
+        <w:t>б</w:t>
+      </w:r>
+      <w:r>
+        <w:t xml:space="preserve">аза данных </w:t>
       </w:r>
       <w:proofErr w:type="spellStart"/>
       <w:r>
@@ -6665,41 +6938,40 @@
           <w:szCs w:val="22"/>
         </w:rPr>
       </w:pPr>
+      <w:r>
+        <w:rPr>
+          <w:lang w:val="en-US"/>
+        </w:rPr>
+        <w:t>s</w:t>
+      </w:r>
+      <w:r>
+        <w:t xml:space="preserve">pring </w:t>
+      </w:r>
+      <w:r>
+        <w:rPr>
+          <w:lang w:val="en-US"/>
+        </w:rPr>
+        <w:t>s</w:t>
+      </w:r>
+      <w:r>
+        <w:t>ecurity и JWT для аутентификации и авторизации пользователей.</w:t>
+      </w:r>
+    </w:p>
+    <w:p>
+      <w:pPr>
+        <w:pStyle w:val="affd"/>
+      </w:pPr>
+      <w:r>
+        <w:lastRenderedPageBreak/>
+        <w:t xml:space="preserve">Все данные обрабатываются с помощью контроллеров </w:t>
+      </w:r>
       <w:proofErr w:type="spellStart"/>
       <w:r>
         <w:t>Spring</w:t>
       </w:r>
       <w:proofErr w:type="spellEnd"/>
       <w:r>
-        <w:t xml:space="preserve"> </w:t>
-      </w:r>
-      <w:proofErr w:type="spellStart"/>
-      <w:r>
-        <w:t>Security</w:t>
-      </w:r>
-      <w:proofErr w:type="spellEnd"/>
-      <w:r>
-        <w:t xml:space="preserve"> и JWT для аутентификации и авторизации пользователей.</w:t>
-      </w:r>
-    </w:p>
-    <w:p>
-      <w:pPr>
-        <w:pStyle w:val="affd"/>
-      </w:pPr>
-      <w:r>
-        <w:t xml:space="preserve">Все данные обрабатываются с помощью контроллеров </w:t>
-      </w:r>
-      <w:proofErr w:type="spellStart"/>
-      <w:r>
-        <w:t>Spring</w:t>
-      </w:r>
-      <w:proofErr w:type="spellEnd"/>
-      <w:r>
-        <w:t xml:space="preserve"> MVC, </w:t>
-      </w:r>
-      <w:r>
-        <w:lastRenderedPageBreak/>
-        <w:t xml:space="preserve">которые принимают HTTP-запросы и взаимодействуют с сервисным слоем для выполнения бизнес-логики. Данные модели передаются через слой </w:t>
+        <w:t xml:space="preserve"> MVC, которые принимают HTTP-запросы и взаимодействуют с сервисным слоем для выполнения бизнес-логики. Данные модели передаются через слой </w:t>
       </w:r>
       <w:proofErr w:type="spellStart"/>
       <w:r>
@@ -6778,9 +7050,8 @@
           <w:kern w:val="2"/>
           <w:szCs w:val="22"/>
         </w:rPr>
-        <w:t xml:space="preserve">Язык программирования </w:t>
-      </w:r>
-      <w:proofErr w:type="spellStart"/>
+        <w:t>я</w:t>
+      </w:r>
       <w:r>
         <w:rPr>
           <w:rStyle w:val="aff1"/>
@@ -6788,9 +7059,9 @@
           <w:kern w:val="2"/>
           <w:szCs w:val="22"/>
         </w:rPr>
-        <w:t>JavaScript</w:t>
-      </w:r>
-      <w:proofErr w:type="spellEnd"/>
+        <w:t xml:space="preserve">зык программирования </w:t>
+      </w:r>
+      <w:proofErr w:type="spellStart"/>
       <w:r>
         <w:rPr>
           <w:rStyle w:val="aff1"/>
@@ -6798,29 +7069,29 @@
           <w:kern w:val="2"/>
           <w:szCs w:val="22"/>
         </w:rPr>
-        <w:t>;</w:t>
-      </w:r>
-    </w:p>
-    <w:p>
-      <w:pPr>
-        <w:pStyle w:val="ab"/>
+        <w:t>JavaScript</w:t>
+      </w:r>
+      <w:proofErr w:type="spellEnd"/>
+      <w:r>
         <w:rPr>
           <w:rStyle w:val="aff1"/>
           <w:rFonts w:eastAsiaTheme="minorHAnsi" w:cstheme="minorBidi"/>
           <w:kern w:val="2"/>
           <w:szCs w:val="22"/>
         </w:rPr>
-      </w:pPr>
-      <w:r>
+        <w:t>;</w:t>
+      </w:r>
+    </w:p>
+    <w:p>
+      <w:pPr>
+        <w:pStyle w:val="ab"/>
         <w:rPr>
           <w:rStyle w:val="aff1"/>
           <w:rFonts w:eastAsiaTheme="minorHAnsi" w:cstheme="minorBidi"/>
           <w:kern w:val="2"/>
           <w:szCs w:val="22"/>
         </w:rPr>
-        <w:t xml:space="preserve">Библиотека </w:t>
-      </w:r>
-      <w:proofErr w:type="spellStart"/>
+      </w:pPr>
       <w:r>
         <w:rPr>
           <w:rStyle w:val="aff1"/>
@@ -6828,9 +7099,8 @@
           <w:kern w:val="2"/>
           <w:szCs w:val="22"/>
         </w:rPr>
-        <w:t>React</w:t>
-      </w:r>
-      <w:proofErr w:type="spellEnd"/>
+        <w:t>б</w:t>
+      </w:r>
       <w:r>
         <w:rPr>
           <w:rStyle w:val="aff1"/>
@@ -6838,11 +7108,9 @@
           <w:kern w:val="2"/>
           <w:szCs w:val="22"/>
         </w:rPr>
-        <w:t xml:space="preserve"> </w:t>
-      </w:r>
-      <w:r>
-        <w:t>18.2.0</w:t>
-      </w:r>
+        <w:t xml:space="preserve">иблиотека </w:t>
+      </w:r>
+      <w:proofErr w:type="spellStart"/>
       <w:r>
         <w:rPr>
           <w:rStyle w:val="aff1"/>
@@ -6850,19 +7118,21 @@
           <w:kern w:val="2"/>
           <w:szCs w:val="22"/>
         </w:rPr>
-        <w:t xml:space="preserve"> для построения пользовательского интерфейса;</w:t>
-      </w:r>
-    </w:p>
-    <w:p>
-      <w:pPr>
-        <w:pStyle w:val="ab"/>
+        <w:t>React</w:t>
+      </w:r>
+      <w:proofErr w:type="spellEnd"/>
+      <w:r>
         <w:rPr>
           <w:rStyle w:val="aff1"/>
           <w:rFonts w:eastAsiaTheme="minorHAnsi" w:cstheme="minorBidi"/>
           <w:kern w:val="2"/>
           <w:szCs w:val="22"/>
         </w:rPr>
-      </w:pPr>
+        <w:t xml:space="preserve"> </w:t>
+      </w:r>
+      <w:r>
+        <w:t>18.2.0</w:t>
+      </w:r>
       <w:r>
         <w:rPr>
           <w:rStyle w:val="aff1"/>
@@ -6870,7 +7140,7 @@
           <w:kern w:val="2"/>
           <w:szCs w:val="22"/>
         </w:rPr>
-        <w:t>CSS для стилизации компонентов;</w:t>
+        <w:t xml:space="preserve"> для построения пользовательского интерфейса;</w:t>
       </w:r>
     </w:p>
     <w:p>
@@ -6890,7 +7160,7 @@
           <w:kern w:val="2"/>
           <w:szCs w:val="22"/>
         </w:rPr>
-        <w:t>HTML для структуры веб-страниц.</w:t>
+        <w:t>CSS для стилизации компонентов;</w:t>
       </w:r>
     </w:p>
     <w:p>
@@ -6904,77 +7174,124 @@
         </w:rPr>
       </w:pPr>
       <w:r>
-        <w:t>Клиентская часть структурирована в виде SPA (</w:t>
-      </w:r>
-      <w:proofErr w:type="spellStart"/>
-      <w:r>
-        <w:t>Single</w:t>
-      </w:r>
-      <w:proofErr w:type="spellEnd"/>
-      <w:r>
-        <w:t xml:space="preserve"> </w:t>
-      </w:r>
-      <w:proofErr w:type="spellStart"/>
-      <w:r>
-        <w:t>Page</w:t>
-      </w:r>
-      <w:proofErr w:type="spellEnd"/>
-      <w:r>
-        <w:t xml:space="preserve"> </w:t>
-      </w:r>
-      <w:proofErr w:type="spellStart"/>
-      <w:r>
-        <w:t>Application</w:t>
-      </w:r>
-      <w:proofErr w:type="spellEnd"/>
-      <w:r>
-        <w:t xml:space="preserve">), что позволяет пользователям взаимодействовать с приложением без перезагрузки страницы. </w:t>
-      </w:r>
-    </w:p>
-    <w:p>
-      <w:pPr>
-        <w:pStyle w:val="ab"/>
         <w:rPr>
           <w:rStyle w:val="aff1"/>
           <w:rFonts w:eastAsiaTheme="minorHAnsi" w:cstheme="minorBidi"/>
           <w:kern w:val="2"/>
           <w:szCs w:val="22"/>
         </w:rPr>
-      </w:pPr>
-      <w:proofErr w:type="spellStart"/>
-      <w:r>
-        <w:t>React</w:t>
-      </w:r>
-      <w:proofErr w:type="spellEnd"/>
-      <w:r>
-        <w:t xml:space="preserve"> </w:t>
-      </w:r>
-      <w:proofErr w:type="spellStart"/>
-      <w:r>
-        <w:t>Router</w:t>
-      </w:r>
-      <w:proofErr w:type="spellEnd"/>
-      <w:r>
-        <w:t xml:space="preserve"> используется для организации навигации между компонентами. </w:t>
-      </w:r>
-    </w:p>
-    <w:p>
-      <w:pPr>
-        <w:pStyle w:val="ab"/>
+        <w:t>HTML для структуры веб-страниц</w:t>
+      </w:r>
+      <w:r>
         <w:rPr>
           <w:rStyle w:val="aff1"/>
           <w:rFonts w:eastAsiaTheme="minorHAnsi" w:cstheme="minorBidi"/>
           <w:kern w:val="2"/>
           <w:szCs w:val="22"/>
         </w:rPr>
-      </w:pPr>
+        <w:t>;</w:t>
+      </w:r>
+    </w:p>
+    <w:p>
+      <w:pPr>
+        <w:pStyle w:val="ab"/>
+        <w:rPr>
+          <w:rStyle w:val="aff1"/>
+          <w:rFonts w:eastAsiaTheme="minorHAnsi" w:cstheme="minorBidi"/>
+          <w:kern w:val="2"/>
+          <w:szCs w:val="22"/>
+        </w:rPr>
+      </w:pPr>
+      <w:r>
+        <w:t>к</w:t>
+      </w:r>
+      <w:r>
+        <w:t>лиентская часть структурирована в виде SPA (</w:t>
+      </w:r>
       <w:proofErr w:type="spellStart"/>
       <w:r>
-        <w:t>Redux</w:t>
+        <w:t>Single</w:t>
       </w:r>
       <w:proofErr w:type="spellEnd"/>
       <w:r>
-        <w:t xml:space="preserve"> применяется для управления состоянием приложения на клиентской стороне, что упрощает управление состоянием и делает поведение приложения более предсказуемым.</w:t>
+        <w:t xml:space="preserve"> </w:t>
+      </w:r>
+      <w:proofErr w:type="spellStart"/>
+      <w:r>
+        <w:t>Page</w:t>
+      </w:r>
+      <w:proofErr w:type="spellEnd"/>
+      <w:r>
+        <w:t xml:space="preserve"> </w:t>
+      </w:r>
+      <w:proofErr w:type="spellStart"/>
+      <w:r>
+        <w:t>Application</w:t>
+      </w:r>
+      <w:proofErr w:type="spellEnd"/>
+      <w:r>
+        <w:t>), что позволяет пользователям взаимодействовать с приложе</w:t>
+      </w:r>
+      <w:r>
+        <w:t>нием без перезагрузки страницы</w:t>
+      </w:r>
+      <w:r>
+        <w:t>;</w:t>
+      </w:r>
+    </w:p>
+    <w:p>
+      <w:pPr>
+        <w:pStyle w:val="ab"/>
+        <w:rPr>
+          <w:rStyle w:val="aff1"/>
+          <w:rFonts w:eastAsiaTheme="minorHAnsi" w:cstheme="minorBidi"/>
+          <w:kern w:val="2"/>
+          <w:szCs w:val="22"/>
+        </w:rPr>
+      </w:pPr>
+      <w:r>
+        <w:rPr>
+          <w:lang w:val="en-US"/>
+        </w:rPr>
+        <w:t>r</w:t>
+      </w:r>
+      <w:r>
+        <w:t xml:space="preserve">eact </w:t>
+      </w:r>
+      <w:r>
+        <w:rPr>
+          <w:lang w:val="en-US"/>
+        </w:rPr>
+        <w:t>r</w:t>
+      </w:r>
+      <w:r>
+        <w:t>outer используется для организаци</w:t>
+      </w:r>
+      <w:r>
+        <w:t>и навигации между компонентами</w:t>
+      </w:r>
+      <w:r>
+        <w:t>;</w:t>
+      </w:r>
+    </w:p>
+    <w:p>
+      <w:pPr>
+        <w:pStyle w:val="ab"/>
+        <w:rPr>
+          <w:rStyle w:val="aff1"/>
+          <w:rFonts w:eastAsiaTheme="minorHAnsi" w:cstheme="minorBidi"/>
+          <w:kern w:val="2"/>
+          <w:szCs w:val="22"/>
+        </w:rPr>
+      </w:pPr>
+      <w:r>
+        <w:rPr>
+          <w:lang w:val="en-US"/>
+        </w:rPr>
+        <w:t>r</w:t>
+      </w:r>
+      <w:r>
+        <w:t>edux применяется для управления состоянием приложения на клиентской стороне, что упрощает управление состоянием и делает поведение приложения более предсказуемым.</w:t>
       </w:r>
     </w:p>
     <w:p>
@@ -7004,7 +7321,7 @@
           <w:rStyle w:val="aff1"/>
           <w:rFonts w:eastAsiaTheme="minorHAnsi"/>
         </w:rPr>
-        <w:t>Г</w:t>
+        <w:t>г</w:t>
       </w:r>
       <w:r>
         <w:rPr>
@@ -7041,76 +7358,90 @@
           <w:rStyle w:val="aff1"/>
           <w:rFonts w:eastAsiaTheme="minorHAnsi"/>
         </w:rPr>
-        <w:t>Профиль пользователя;</w:t>
-      </w:r>
-    </w:p>
-    <w:p>
-      <w:pPr>
-        <w:pStyle w:val="ab"/>
+        <w:lastRenderedPageBreak/>
+        <w:t>п</w:t>
+      </w:r>
+      <w:r>
         <w:rPr>
           <w:rStyle w:val="aff1"/>
           <w:rFonts w:eastAsiaTheme="minorHAnsi"/>
         </w:rPr>
-      </w:pPr>
-      <w:r>
+        <w:t>рофиль пользователя;</w:t>
+      </w:r>
+    </w:p>
+    <w:p>
+      <w:pPr>
+        <w:pStyle w:val="ab"/>
         <w:rPr>
           <w:rStyle w:val="aff1"/>
           <w:rFonts w:eastAsiaTheme="minorHAnsi"/>
         </w:rPr>
-        <w:lastRenderedPageBreak/>
-        <w:t>С</w:t>
-      </w:r>
+      </w:pPr>
       <w:r>
         <w:rPr>
           <w:rStyle w:val="aff1"/>
           <w:rFonts w:eastAsiaTheme="minorHAnsi"/>
         </w:rPr>
-        <w:t>траниц</w:t>
+        <w:t>с</w:t>
       </w:r>
       <w:r>
         <w:rPr>
           <w:rStyle w:val="aff1"/>
           <w:rFonts w:eastAsiaTheme="minorHAnsi"/>
         </w:rPr>
-        <w:t>ы управления записями на прием;</w:t>
-      </w:r>
-    </w:p>
-    <w:p>
-      <w:pPr>
-        <w:pStyle w:val="ab"/>
+        <w:t>траниц</w:t>
+      </w:r>
+      <w:r>
         <w:rPr>
           <w:rStyle w:val="aff1"/>
           <w:rFonts w:eastAsiaTheme="minorHAnsi"/>
         </w:rPr>
-      </w:pPr>
-      <w:r>
+        <w:t>ы управления записями на прием;</w:t>
+      </w:r>
+    </w:p>
+    <w:p>
+      <w:pPr>
+        <w:pStyle w:val="ab"/>
         <w:rPr>
           <w:rStyle w:val="aff1"/>
           <w:rFonts w:eastAsiaTheme="minorHAnsi"/>
         </w:rPr>
-        <w:t>Страницы клиник и врачей;</w:t>
-      </w:r>
-    </w:p>
-    <w:p>
-      <w:pPr>
-        <w:pStyle w:val="ab"/>
+      </w:pPr>
+      <w:r>
         <w:rPr>
           <w:rStyle w:val="aff1"/>
           <w:rFonts w:eastAsiaTheme="minorHAnsi"/>
         </w:rPr>
-      </w:pPr>
+        <w:t>с</w:t>
+      </w:r>
       <w:r>
         <w:rPr>
           <w:rStyle w:val="aff1"/>
           <w:rFonts w:eastAsiaTheme="minorHAnsi"/>
         </w:rPr>
-        <w:t>А</w:t>
-      </w:r>
-      <w:r>
+        <w:t>траницы клиник и врачей;</w:t>
+      </w:r>
+    </w:p>
+    <w:p>
+      <w:pPr>
+        <w:pStyle w:val="ab"/>
         <w:rPr>
           <w:rStyle w:val="aff1"/>
           <w:rFonts w:eastAsiaTheme="minorHAnsi"/>
         </w:rPr>
+      </w:pPr>
+      <w:r>
+        <w:rPr>
+          <w:rStyle w:val="aff1"/>
+          <w:rFonts w:eastAsiaTheme="minorHAnsi"/>
+        </w:rPr>
+        <w:t>а</w:t>
+      </w:r>
+      <w:r>
+        <w:rPr>
+          <w:rStyle w:val="aff1"/>
+          <w:rFonts w:eastAsiaTheme="minorHAnsi"/>
+        </w:rPr>
         <w:t xml:space="preserve">дминистративный интерфейс для управления пользователями и контентом. </w:t>
       </w:r>
     </w:p>
@@ -7161,6 +7492,7 @@
     <w:p>
       <w:pPr>
         <w:pStyle w:val="af8"/>
+        <w:ind w:left="-283"/>
       </w:pPr>
       <w:r>
         <w:rPr>
@@ -7168,7 +7500,7 @@
           <w:lang w:eastAsia="ru-RU"/>
         </w:rPr>
         <w:drawing>
-          <wp:inline distT="0" distB="0" distL="0" distR="0" wp14:anchorId="60B8B80A" wp14:editId="0B72A146">
+          <wp:inline distT="0" distB="0" distL="0" distR="0" wp14:anchorId="60B8B80A" wp14:editId="17600D1C">
             <wp:extent cx="5605105" cy="2718826"/>
             <wp:effectExtent l="0" t="0" r="0" b="5715"/>
             <wp:docPr id="9" name="Рисунок 9" descr="1.png"/>
@@ -7200,7 +7532,7 @@
                   <pic:spPr bwMode="auto">
                     <a:xfrm>
                       <a:off x="0" y="0"/>
-                      <a:ext cx="5631384" cy="2731573"/>
+                      <a:ext cx="5605105" cy="2718826"/>
                     </a:xfrm>
                     <a:prstGeom prst="rect">
                       <a:avLst/>
@@ -7220,6 +7552,7 @@
     <w:p>
       <w:pPr>
         <w:pStyle w:val="a"/>
+        <w:ind w:left="1718"/>
         <w:rPr>
           <w:rStyle w:val="afd"/>
           <w:szCs w:val="20"/>
@@ -7253,6 +7586,7 @@
     <w:p>
       <w:pPr>
         <w:pStyle w:val="af8"/>
+        <w:ind w:left="-624"/>
         <w:jc w:val="center"/>
       </w:pPr>
       <w:r>
@@ -7262,7 +7596,7 @@
         </w:rPr>
         <w:lastRenderedPageBreak/>
         <w:drawing>
-          <wp:inline distT="0" distB="0" distL="0" distR="0" wp14:anchorId="22A03ADC" wp14:editId="53DD7251">
+          <wp:inline distT="0" distB="0" distL="0" distR="0" wp14:anchorId="22A03ADC" wp14:editId="602B6252">
             <wp:extent cx="5939790" cy="5777230"/>
             <wp:effectExtent l="0" t="0" r="3810" b="0"/>
             <wp:docPr id="1" name="Рисунок 1"/>
@@ -7301,6 +7635,7 @@
     <w:p>
       <w:pPr>
         <w:pStyle w:val="a"/>
+        <w:ind w:left="1718"/>
         <w:rPr>
           <w:rStyle w:val="afd"/>
           <w:szCs w:val="20"/>
@@ -7335,6 +7670,7 @@
     <w:p>
       <w:pPr>
         <w:pStyle w:val="af8"/>
+        <w:ind w:left="-397"/>
         <w:jc w:val="center"/>
       </w:pPr>
       <w:r>
@@ -7383,6 +7719,7 @@
     <w:p>
       <w:pPr>
         <w:pStyle w:val="a"/>
+        <w:ind w:left="1718"/>
         <w:rPr>
           <w:rStyle w:val="afd"/>
           <w:szCs w:val="20"/>
@@ -7410,6 +7747,7 @@
     <w:p>
       <w:pPr>
         <w:pStyle w:val="af8"/>
+        <w:ind w:left="-397"/>
         <w:jc w:val="center"/>
       </w:pPr>
       <w:r>
@@ -7458,6 +7796,7 @@
     <w:p>
       <w:pPr>
         <w:pStyle w:val="a"/>
+        <w:ind w:left="1718"/>
         <w:rPr>
           <w:rStyle w:val="afd"/>
           <w:szCs w:val="20"/>
@@ -7482,6 +7821,7 @@
     <w:p>
       <w:pPr>
         <w:pStyle w:val="af8"/>
+        <w:ind w:left="-737"/>
       </w:pPr>
       <w:r>
         <w:rPr>
@@ -7529,6 +7869,7 @@
     <w:p>
       <w:pPr>
         <w:pStyle w:val="a"/>
+        <w:ind w:left="1718"/>
         <w:rPr>
           <w:rStyle w:val="afd"/>
           <w:szCs w:val="20"/>
@@ -7561,6 +7902,7 @@
     <w:p>
       <w:pPr>
         <w:pStyle w:val="af8"/>
+        <w:ind w:left="-510"/>
         <w:jc w:val="center"/>
       </w:pPr>
       <w:r>
@@ -7631,9 +7973,12 @@
       <w:r>
         <w:t xml:space="preserve">Экран регистрации нового пользователя с полями для ввода </w:t>
       </w:r>
+      <w:r>
+        <w:t>e-</w:t>
+      </w:r>
       <w:proofErr w:type="spellStart"/>
       <w:r>
-        <w:t>email</w:t>
+        <w:t>mail</w:t>
       </w:r>
       <w:proofErr w:type="spellEnd"/>
       <w:r>
@@ -7643,6 +7988,7 @@
     <w:p>
       <w:pPr>
         <w:pStyle w:val="af8"/>
+        <w:ind w:left="-567"/>
         <w:jc w:val="center"/>
       </w:pPr>
       <w:r>
@@ -7712,9 +8058,12 @@
       <w:r>
         <w:t xml:space="preserve">Экран для входа в систему, где требуется ввести </w:t>
       </w:r>
+      <w:r>
+        <w:t>e-</w:t>
+      </w:r>
       <w:proofErr w:type="spellStart"/>
       <w:r>
-        <w:t>email</w:t>
+        <w:t>mail</w:t>
       </w:r>
       <w:proofErr w:type="spellEnd"/>
       <w:r>
@@ -7836,14 +8185,9 @@
       <w:r>
         <w:t xml:space="preserve"> </w:t>
       </w:r>
-      <w:hyperlink r:id="rId19" w:history="1">
-        <w:r>
-          <w:rPr>
-            <w:rStyle w:val="aff2"/>
-          </w:rPr>
-          <w:t>https://delprof.ru/press-center/open-analytics/rynok-telemeditsiny-v-rossii-perspektivy-razvitiya-tsifrovoy-meditsiny/</w:t>
-        </w:r>
-      </w:hyperlink>
+      <w:r>
+        <w:t>https://delprof.ru/press-center/open-analytics/rynok-telemeditsiny-v-rossii-perspektivy-razvitiya-tsifrovoy-meditsiny/</w:t>
+      </w:r>
     </w:p>
     <w:p>
       <w:pPr>
@@ -7879,14 +8223,9 @@
       <w:r>
         <w:t xml:space="preserve">– </w:t>
       </w:r>
-      <w:hyperlink r:id="rId20" w:history="1">
-        <w:r>
-          <w:rPr>
-            <w:rStyle w:val="aff2"/>
-          </w:rPr>
-          <w:t>https://minzdrav.gov.ru/news/2022/12/12/19647-minzdravom-rossii-razrabotany-rekomendatsii-po-organizatsii-zapisi-na-priem-k-vrachu</w:t>
-        </w:r>
-      </w:hyperlink>
+      <w:r>
+        <w:t>https://minzdrav.gov.ru/news/2022/12/12/19647-minzdravom-rossii-razrabotany-rekomendatsii-po-organizatsii-zapisi-na-priem-k-vrachu</w:t>
+      </w:r>
     </w:p>
     <w:p>
       <w:pPr>
@@ -7936,7 +8275,7 @@
     </w:p>
     <w:p>
       <w:pPr>
-        <w:pStyle w:val="afa"/>
+        <w:pStyle w:val="af8"/>
       </w:pPr>
       <w:r>
         <w:rPr>
@@ -7944,10 +8283,10 @@
           <w:lang w:eastAsia="ru-RU"/>
         </w:rPr>
         <w:drawing>
-          <wp:inline distT="0" distB="0" distL="0" distR="0" wp14:anchorId="38CDA4AA" wp14:editId="416696F6">
-            <wp:extent cx="6248502" cy="4829175"/>
-            <wp:effectExtent l="0" t="0" r="0" b="0"/>
-            <wp:docPr id="3" name="Рисунок 3" descr="ER-Digram.png"/>
+          <wp:inline distT="0" distB="0" distL="0" distR="0" wp14:anchorId="1E6D4BE4" wp14:editId="3D077C39">
+            <wp:extent cx="5939790" cy="6147774"/>
+            <wp:effectExtent l="0" t="0" r="3810" b="5715"/>
+            <wp:docPr id="11" name="Рисунок 11" descr="ER-MySql.png"/>
             <wp:cNvGraphicFramePr>
               <a:graphicFrameLocks xmlns:a="http://schemas.openxmlformats.org/drawingml/2006/main" noChangeAspect="1"/>
             </wp:cNvGraphicFramePr>
@@ -7955,13 +8294,13 @@
               <a:graphicData uri="http://schemas.openxmlformats.org/drawingml/2006/picture">
                 <pic:pic xmlns:pic="http://schemas.openxmlformats.org/drawingml/2006/picture">
                   <pic:nvPicPr>
-                    <pic:cNvPr id="0" name="Picture 3" descr="ER-Digram.png"/>
+                    <pic:cNvPr id="0" name="Picture 3" descr="ER-MySql.png"/>
                     <pic:cNvPicPr>
                       <a:picLocks noChangeAspect="1" noChangeArrowheads="1"/>
                     </pic:cNvPicPr>
                   </pic:nvPicPr>
                   <pic:blipFill>
-                    <a:blip r:embed="rId21">
+                    <a:blip r:embed="rId19">
                       <a:extLst>
                         <a:ext uri="{28A0092B-C50C-407E-A947-70E740481C1C}">
                           <a14:useLocalDpi xmlns:a14="http://schemas.microsoft.com/office/drawing/2010/main" val="0"/>
@@ -7976,7 +8315,7 @@
                   <pic:spPr bwMode="auto">
                     <a:xfrm>
                       <a:off x="0" y="0"/>
-                      <a:ext cx="6251672" cy="4831625"/>
+                      <a:ext cx="5939790" cy="6147774"/>
                     </a:xfrm>
                     <a:prstGeom prst="rect">
                       <a:avLst/>
@@ -7996,6 +8335,7 @@
     <w:p>
       <w:pPr>
         <w:pStyle w:val="a"/>
+        <w:ind w:left="1664"/>
         <w:rPr>
           <w:rStyle w:val="afff"/>
         </w:rPr>
@@ -8064,7 +8404,7 @@
                     </pic:cNvPicPr>
                   </pic:nvPicPr>
                   <pic:blipFill>
-                    <a:blip r:embed="rId22">
+                    <a:blip r:embed="rId20">
                       <a:extLst>
                         <a:ext uri="{28A0092B-C50C-407E-A947-70E740481C1C}">
                           <a14:useLocalDpi xmlns:a14="http://schemas.microsoft.com/office/drawing/2010/main" val="0"/>
@@ -8137,7 +8477,7 @@
                     </pic:cNvPicPr>
                   </pic:nvPicPr>
                   <pic:blipFill>
-                    <a:blip r:embed="rId23">
+                    <a:blip r:embed="rId21">
                       <a:extLst>
                         <a:ext uri="{28A0092B-C50C-407E-A947-70E740481C1C}">
                           <a14:useLocalDpi xmlns:a14="http://schemas.microsoft.com/office/drawing/2010/main" val="0"/>
@@ -8205,7 +8545,7 @@
                     </pic:cNvPicPr>
                   </pic:nvPicPr>
                   <pic:blipFill>
-                    <a:blip r:embed="rId24">
+                    <a:blip r:embed="rId22">
                       <a:extLst>
                         <a:ext uri="{28A0092B-C50C-407E-A947-70E740481C1C}">
                           <a14:useLocalDpi xmlns:a14="http://schemas.microsoft.com/office/drawing/2010/main" val="0"/>
@@ -8319,7 +8659,7 @@
                     </pic:cNvPicPr>
                   </pic:nvPicPr>
                   <pic:blipFill>
-                    <a:blip r:embed="rId25">
+                    <a:blip r:embed="rId23">
                       <a:extLst>
                         <a:ext uri="{28A0092B-C50C-407E-A947-70E740481C1C}">
                           <a14:useLocalDpi xmlns:a14="http://schemas.microsoft.com/office/drawing/2010/main" val="0"/>
@@ -8367,6 +8707,52 @@
     </w:p>
     <w:p>
       <w:pPr>
+        <w:rPr>
+          <w:rStyle w:val="af7"/>
+          <w:rFonts w:eastAsia="Times New Roman" w:cs="Times New Roman"/>
+          <w:kern w:val="0"/>
+          <w:szCs w:val="20"/>
+          <w:lang w:eastAsia="ru-RU"/>
+        </w:rPr>
+      </w:pPr>
+      <w:bookmarkStart w:id="47" w:name="_Toc167924218"/>
+      <w:r>
+        <w:rPr>
+          <w:rStyle w:val="af7"/>
+          <w:rFonts w:eastAsia="Times New Roman" w:cs="Times New Roman"/>
+          <w:kern w:val="0"/>
+          <w:szCs w:val="20"/>
+          <w:lang w:eastAsia="ru-RU"/>
+        </w:rPr>
+        <w:br w:type="page"/>
+      </w:r>
+    </w:p>
+    <w:p>
+      <w:pPr>
+        <w:jc w:val="center"/>
+        <w:rPr>
+          <w:rStyle w:val="af7"/>
+          <w:rFonts w:eastAsia="Times New Roman" w:cs="Times New Roman"/>
+          <w:kern w:val="0"/>
+          <w:szCs w:val="20"/>
+          <w:lang w:eastAsia="ru-RU"/>
+        </w:rPr>
+      </w:pPr>
+      <w:r>
+        <w:rPr>
+          <w:rStyle w:val="af7"/>
+          <w:rFonts w:eastAsia="Times New Roman" w:cs="Times New Roman"/>
+          <w:kern w:val="0"/>
+          <w:szCs w:val="20"/>
+          <w:lang w:eastAsia="ru-RU"/>
+        </w:rPr>
+        <w:lastRenderedPageBreak/>
+        <w:t>Приложение Г</w:t>
+      </w:r>
+      <w:bookmarkEnd w:id="47"/>
+    </w:p>
+    <w:p>
+      <w:pPr>
         <w:jc w:val="center"/>
         <w:rPr>
           <w:rFonts w:ascii="Times New Roman" w:eastAsia="Times New Roman" w:hAnsi="Times New Roman" w:cs="Times New Roman"/>
@@ -8379,32 +8765,16 @@
           <w:lang w:eastAsia="ru-RU"/>
         </w:rPr>
       </w:pPr>
-      <w:bookmarkStart w:id="47" w:name="_Toc167924218"/>
-      <w:r>
-        <w:rPr>
-          <w:rStyle w:val="af7"/>
-          <w:rFonts w:eastAsia="Times New Roman" w:cs="Times New Roman"/>
-          <w:kern w:val="0"/>
-          <w:szCs w:val="20"/>
-          <w:lang w:eastAsia="ru-RU"/>
-        </w:rPr>
-        <w:lastRenderedPageBreak/>
-        <w:t>Приложение Г</w:t>
-      </w:r>
-      <w:bookmarkEnd w:id="47"/>
-      <w:r>
-        <w:br/>
-      </w:r>
       <w:r>
         <w:rPr>
           <w:noProof/>
           <w:lang w:eastAsia="ru-RU"/>
         </w:rPr>
         <w:drawing>
-          <wp:inline distT="0" distB="0" distL="0" distR="0" wp14:anchorId="5227F333" wp14:editId="5F33A2A5">
-            <wp:extent cx="5939790" cy="3119982"/>
-            <wp:effectExtent l="0" t="0" r="3810" b="4445"/>
-            <wp:docPr id="2" name="Рисунок 2" descr="HealHubDD.png"/>
+          <wp:inline distT="0" distB="0" distL="0" distR="0" wp14:anchorId="15BDE87E" wp14:editId="7CF99803">
+            <wp:extent cx="4810125" cy="6505575"/>
+            <wp:effectExtent l="0" t="0" r="9525" b="9525"/>
+            <wp:docPr id="10" name="Рисунок 10" descr="DD.png"/>
             <wp:cNvGraphicFramePr>
               <a:graphicFrameLocks xmlns:a="http://schemas.openxmlformats.org/drawingml/2006/main" noChangeAspect="1"/>
             </wp:cNvGraphicFramePr>
@@ -8412,13 +8782,13 @@
               <a:graphicData uri="http://schemas.openxmlformats.org/drawingml/2006/picture">
                 <pic:pic xmlns:pic="http://schemas.openxmlformats.org/drawingml/2006/picture">
                   <pic:nvPicPr>
-                    <pic:cNvPr id="0" name="Picture 1" descr="HealHubDD.png"/>
+                    <pic:cNvPr id="0" name="Picture 1" descr="DD.png"/>
                     <pic:cNvPicPr>
                       <a:picLocks noChangeAspect="1" noChangeArrowheads="1"/>
                     </pic:cNvPicPr>
                   </pic:nvPicPr>
                   <pic:blipFill>
-                    <a:blip r:embed="rId26">
+                    <a:blip r:embed="rId24">
                       <a:extLst>
                         <a:ext uri="{28A0092B-C50C-407E-A947-70E740481C1C}">
                           <a14:useLocalDpi xmlns:a14="http://schemas.microsoft.com/office/drawing/2010/main" val="0"/>
@@ -8433,7 +8803,7 @@
                   <pic:spPr bwMode="auto">
                     <a:xfrm>
                       <a:off x="0" y="0"/>
-                      <a:ext cx="5939790" cy="3119982"/>
+                      <a:ext cx="4810125" cy="6505575"/>
                     </a:xfrm>
                     <a:prstGeom prst="rect">
                       <a:avLst/>
@@ -8534,7 +8904,7 @@
                     </pic:cNvPicPr>
                   </pic:nvPicPr>
                   <pic:blipFill>
-                    <a:blip r:embed="rId27">
+                    <a:blip r:embed="rId25">
                       <a:extLst>
                         <a:ext uri="{28A0092B-C50C-407E-A947-70E740481C1C}">
                           <a14:useLocalDpi xmlns:a14="http://schemas.microsoft.com/office/drawing/2010/main" val="0"/>
@@ -8581,7 +8951,7 @@
       </w:r>
     </w:p>
     <w:sectPr>
-      <w:footerReference w:type="default" r:id="rId28"/>
+      <w:footerReference w:type="default" r:id="rId26"/>
       <w:pgSz w:w="11906" w:h="16838"/>
       <w:pgMar w:top="1134" w:right="851" w:bottom="1134" w:left="1701" w:header="709" w:footer="709" w:gutter="0"/>
       <w:cols w:space="708"/>
@@ -8647,7 +9017,7 @@
           <w:rPr>
             <w:noProof/>
           </w:rPr>
-          <w:t>2</w:t>
+          <w:t>12</w:t>
         </w:r>
         <w:r>
           <w:fldChar w:fldCharType="end"/>
@@ -9936,8 +10306,8 @@
   <w:abstractNum w:abstractNumId="11" w15:restartNumberingAfterBreak="0">
     <w:nsid w:val="74E8458C"/>
     <w:multiLevelType w:val="hybridMultilevel"/>
-    <w:tmpl w:val="EB222C6C"/>
-    <w:lvl w:ilvl="0" w:tplc="89528EC4">
+    <w:tmpl w:val="F432CBBE"/>
+    <w:lvl w:ilvl="0" w:tplc="C156B728">
       <w:start w:val="1"/>
       <w:numFmt w:val="decimal"/>
       <w:pStyle w:val="aa"/>
@@ -10926,13 +11296,13 @@
     <w:link w:val="10"/>
     <w:uiPriority w:val="1"/>
     <w:qFormat/>
-    <w:rsid w:val="004F3919"/>
+    <w:rsid w:val="00973C7E"/>
     <w:pPr>
       <w:widowControl w:val="0"/>
       <w:autoSpaceDE w:val="0"/>
       <w:autoSpaceDN w:val="0"/>
-      <w:spacing w:before="187" w:after="0" w:line="240" w:lineRule="auto"/>
-      <w:ind w:left="2746" w:hanging="639"/>
+      <w:spacing w:after="0" w:line="360" w:lineRule="auto"/>
+      <w:ind w:left="2750" w:hanging="641"/>
       <w:jc w:val="both"/>
       <w:outlineLvl w:val="0"/>
     </w:pPr>
@@ -11377,7 +11747,7 @@
     <w:basedOn w:val="ad"/>
     <w:link w:val="1"/>
     <w:uiPriority w:val="1"/>
-    <w:rsid w:val="004F3919"/>
+    <w:rsid w:val="00973C7E"/>
     <w:rPr>
       <w:rFonts w:ascii="Times New Roman" w:eastAsia="Times New Roman" w:hAnsi="Times New Roman" w:cs="Times New Roman"/>
       <w:b/>
@@ -11450,7 +11820,7 @@
         <w:tab w:val="num" w:pos="360"/>
         <w:tab w:val="left" w:pos="2327"/>
       </w:tabs>
-      <w:spacing w:before="240" w:after="240" w:line="360" w:lineRule="auto"/>
+      <w:spacing w:before="240" w:after="240"/>
       <w:ind w:left="0" w:firstLine="0"/>
     </w:pPr>
   </w:style>
@@ -11933,12 +12303,13 @@
     <w:next w:val="ac"/>
     <w:link w:val="afff"/>
     <w:qFormat/>
-    <w:rsid w:val="000E5038"/>
+    <w:rsid w:val="00030350"/>
     <w:pPr>
       <w:numPr>
         <w:numId w:val="22"/>
       </w:numPr>
       <w:spacing w:before="240" w:after="240" w:line="240" w:lineRule="auto"/>
+      <w:ind w:left="1661" w:hanging="357"/>
       <w:jc w:val="center"/>
     </w:pPr>
     <w:rPr>
@@ -11953,7 +12324,7 @@
     <w:name w:val="рисунок|КП Знак"/>
     <w:basedOn w:val="ad"/>
     <w:link w:val="a"/>
-    <w:rsid w:val="000E5038"/>
+    <w:rsid w:val="00030350"/>
     <w:rPr>
       <w:rFonts w:ascii="Times New Roman" w:eastAsia="Times New Roman" w:hAnsi="Times New Roman" w:cs="Times New Roman"/>
       <w:kern w:val="0"/>
@@ -11968,7 +12339,7 @@
     <w:basedOn w:val="ac"/>
     <w:autoRedefine/>
     <w:qFormat/>
-    <w:rsid w:val="00820E7E"/>
+    <w:rsid w:val="00030350"/>
     <w:pPr>
       <w:numPr>
         <w:numId w:val="27"/>
@@ -12298,7 +12669,7 @@
 </file>
 
 <file path=customXml/itemProps1.xml><?xml version="1.0" encoding="utf-8"?>
-<ds:datastoreItem xmlns:ds="http://schemas.openxmlformats.org/officeDocument/2006/customXml" ds:itemID="{F47C028D-D4FA-4705-B3DC-8882FD10DD4C}">
+<ds:datastoreItem xmlns:ds="http://schemas.openxmlformats.org/officeDocument/2006/customXml" ds:itemID="{F1BBB780-EF80-41C7-8E39-504E1A15A377}">
   <ds:schemaRefs>
     <ds:schemaRef ds:uri="http://schemas.openxmlformats.org/officeDocument/2006/bibliography"/>
   </ds:schemaRefs>

--- a/documents/Курсовой проект.docx
+++ b/documents/Курсовой проект.docx
@@ -4,511 +4,762 @@
   <w:body>
     <w:p>
       <w:pPr>
-        <w:pStyle w:val="afc"/>
+        <w:spacing w:after="0" w:line="240" w:lineRule="auto"/>
         <w:jc w:val="center"/>
-      </w:pPr>
-      <w:r>
-        <w:t>МИНОБРНАУКИ РОССИИ</w:t>
-      </w:r>
-    </w:p>
-    <w:p>
-      <w:pPr>
-        <w:pStyle w:val="afc"/>
-        <w:jc w:val="center"/>
-        <w:rPr>
-          <w:b/>
-          <w:spacing w:val="-20"/>
-        </w:rPr>
-      </w:pPr>
-      <w:r>
-        <w:rPr>
-          <w:b/>
-          <w:spacing w:val="-20"/>
-        </w:rPr>
-        <w:t xml:space="preserve">ФЕДЕРАЛЬНОЕ </w:t>
-      </w:r>
-      <w:r>
-        <w:rPr>
-          <w:b/>
-          <w:spacing w:val="-20"/>
-        </w:rPr>
-        <w:t xml:space="preserve">ГОСУДАРСТВЕННОЕ </w:t>
-      </w:r>
-      <w:r>
-        <w:rPr>
-          <w:b/>
-          <w:spacing w:val="-20"/>
-        </w:rPr>
-        <w:t xml:space="preserve">БЮДЖЕТНОЕ </w:t>
-      </w:r>
-      <w:r>
-        <w:rPr>
-          <w:b/>
-          <w:spacing w:val="-20"/>
-        </w:rPr>
-        <w:t>ОБРАЗОВАТЕЛЬНОЕ УЧРЕЖДЕНИЕ</w:t>
-      </w:r>
-    </w:p>
-    <w:p>
-      <w:pPr>
-        <w:pStyle w:val="afc"/>
-        <w:jc w:val="center"/>
-        <w:rPr>
-          <w:b/>
-          <w:spacing w:val="-20"/>
-        </w:rPr>
-      </w:pPr>
-      <w:r>
-        <w:rPr>
-          <w:b/>
-          <w:spacing w:val="-20"/>
-        </w:rPr>
-        <w:t>ВЫСШЕГО ОБРАЗОВАНИЯ</w:t>
-      </w:r>
-    </w:p>
-    <w:p>
-      <w:pPr>
-        <w:pStyle w:val="afc"/>
-        <w:jc w:val="center"/>
-        <w:rPr>
-          <w:b/>
-        </w:rPr>
-      </w:pPr>
-      <w:r>
-        <w:rPr>
-          <w:b/>
-        </w:rPr>
-        <w:t>“ВОРОНЕЖСКИЙ ГОСУДАРСТВЕННЫЙ УНИВЕРСИТЕТ”</w:t>
-      </w:r>
-    </w:p>
-    <w:p>
-      <w:pPr>
-        <w:pStyle w:val="afc"/>
-        <w:jc w:val="center"/>
-        <w:rPr>
-          <w:b/>
-        </w:rPr>
-      </w:pPr>
-      <w:r>
-        <w:rPr>
-          <w:b/>
-        </w:rPr>
-        <w:t>(ФГБОУ ВО «ВГУ»)</w:t>
-      </w:r>
-    </w:p>
-    <w:p>
-      <w:pPr>
-        <w:pStyle w:val="afc"/>
-        <w:jc w:val="center"/>
-        <w:rPr>
-          <w:b/>
-        </w:rPr>
-      </w:pPr>
-    </w:p>
-    <w:p>
-      <w:pPr>
-        <w:pStyle w:val="afc"/>
-        <w:jc w:val="center"/>
-      </w:pPr>
-      <w:r>
-        <w:t>Факультет компьютерных наук</w:t>
-      </w:r>
-    </w:p>
-    <w:p>
-      <w:pPr>
-        <w:pStyle w:val="afc"/>
-        <w:jc w:val="center"/>
-      </w:pPr>
-    </w:p>
-    <w:p>
-      <w:pPr>
-        <w:pStyle w:val="afc"/>
-        <w:jc w:val="center"/>
-      </w:pPr>
-    </w:p>
-    <w:p>
-      <w:pPr>
-        <w:pStyle w:val="afc"/>
-        <w:jc w:val="center"/>
-      </w:pPr>
-      <w:r>
-        <w:t xml:space="preserve">Кафедра </w:t>
-      </w:r>
-      <w:r>
-        <w:t>программирования и</w:t>
-      </w:r>
-      <w:r>
-        <w:t xml:space="preserve"> </w:t>
-      </w:r>
-      <w:r>
-        <w:t>информационных технологий</w:t>
-      </w:r>
-    </w:p>
-    <w:p>
-      <w:pPr>
-        <w:pStyle w:val="afc"/>
-        <w:jc w:val="center"/>
-      </w:pPr>
-    </w:p>
-    <w:p>
-      <w:pPr>
-        <w:pStyle w:val="afc"/>
-        <w:jc w:val="center"/>
-      </w:pPr>
-    </w:p>
-    <w:p>
-      <w:pPr>
-        <w:pStyle w:val="afc"/>
-        <w:jc w:val="center"/>
-      </w:pPr>
-      <w:r>
-        <w:t xml:space="preserve">Онлайн-система записи на прием к врачам с возможностью выбора специализации, врача и времени приема </w:t>
-      </w:r>
-      <w:r>
-        <w:rPr>
-          <w:lang w:val="en-US"/>
-        </w:rPr>
-        <w:t>HealHub</w:t>
-      </w:r>
-    </w:p>
-    <w:p>
-      <w:pPr>
-        <w:pStyle w:val="afc"/>
-        <w:jc w:val="center"/>
-      </w:pPr>
-    </w:p>
-    <w:p>
-      <w:pPr>
-        <w:pStyle w:val="22"/>
-        <w:suppressAutoHyphens/>
-        <w:spacing w:before="120" w:line="240" w:lineRule="auto"/>
-        <w:jc w:val="center"/>
-        <w:rPr>
-          <w:rFonts w:ascii="Times New Roman" w:hAnsi="Times New Roman" w:cs="Times New Roman"/>
+        <w:rPr>
+          <w:rFonts w:ascii="Times New Roman" w:eastAsia="Times New Roman" w:hAnsi="Times New Roman" w:cs="Times New Roman"/>
+          <w:kern w:val="0"/>
           <w:sz w:val="28"/>
           <w:szCs w:val="28"/>
-        </w:rPr>
-      </w:pPr>
-      <w:r>
-        <w:rPr>
-          <w:rFonts w:ascii="Times New Roman" w:hAnsi="Times New Roman" w:cs="Times New Roman"/>
+          <w:lang w:eastAsia="ru-RU"/>
+        </w:rPr>
+      </w:pPr>
+      <w:bookmarkStart w:id="0" w:name="_gjdgxs" w:colFirst="0" w:colLast="0"/>
+      <w:bookmarkStart w:id="1" w:name="_heading=h.gjdgxs" w:colFirst="0" w:colLast="0"/>
+      <w:bookmarkEnd w:id="0"/>
+      <w:bookmarkEnd w:id="1"/>
+      <w:r>
+        <w:rPr>
+          <w:rFonts w:ascii="Times New Roman" w:eastAsia="Times New Roman" w:hAnsi="Times New Roman" w:cs="Times New Roman"/>
+          <w:kern w:val="0"/>
           <w:sz w:val="28"/>
           <w:szCs w:val="28"/>
-        </w:rPr>
-        <w:t>Курсовая работа</w:t>
-      </w:r>
-    </w:p>
-    <w:p>
-      <w:pPr>
-        <w:pStyle w:val="22"/>
-        <w:suppressAutoHyphens/>
-        <w:spacing w:before="120" w:line="240" w:lineRule="auto"/>
+          <w:lang w:eastAsia="ru-RU"/>
+        </w:rPr>
+        <w:t>МИНОБРНАУКИ РОССИИ</w:t>
+      </w:r>
+    </w:p>
+    <w:p>
+      <w:pPr>
+        <w:spacing w:after="0" w:line="240" w:lineRule="auto"/>
         <w:jc w:val="center"/>
         <w:rPr>
-          <w:rFonts w:ascii="Times New Roman" w:hAnsi="Times New Roman" w:cs="Times New Roman"/>
+          <w:rFonts w:ascii="Times New Roman" w:eastAsia="Times New Roman" w:hAnsi="Times New Roman" w:cs="Times New Roman"/>
+          <w:kern w:val="0"/>
           <w:sz w:val="28"/>
           <w:szCs w:val="28"/>
-        </w:rPr>
-      </w:pPr>
-      <w:r>
-        <w:rPr>
-          <w:rFonts w:ascii="Times New Roman" w:hAnsi="Times New Roman" w:cs="Times New Roman"/>
+          <w:lang w:eastAsia="ru-RU"/>
+        </w:rPr>
+      </w:pPr>
+      <w:r>
+        <w:rPr>
+          <w:rFonts w:ascii="Times New Roman" w:eastAsia="Times New Roman" w:hAnsi="Times New Roman" w:cs="Times New Roman"/>
+          <w:kern w:val="0"/>
           <w:sz w:val="28"/>
           <w:szCs w:val="28"/>
-        </w:rPr>
-        <w:t>по дисциплине</w:t>
-      </w:r>
-    </w:p>
-    <w:p>
-      <w:pPr>
-        <w:pStyle w:val="22"/>
-        <w:suppressAutoHyphens/>
-        <w:spacing w:before="120" w:line="240" w:lineRule="auto"/>
+          <w:lang w:eastAsia="ru-RU"/>
+        </w:rPr>
+        <w:t>ФЕДЕРАЛЬНОЕ ГОСУДАРСТВЕННОЕ БЮДЖЕТНОЕ</w:t>
+      </w:r>
+    </w:p>
+    <w:p>
+      <w:pPr>
+        <w:spacing w:after="0" w:line="240" w:lineRule="auto"/>
         <w:jc w:val="center"/>
         <w:rPr>
-          <w:rFonts w:ascii="Times New Roman" w:hAnsi="Times New Roman" w:cs="Times New Roman"/>
+          <w:rFonts w:ascii="Times New Roman" w:eastAsia="Times New Roman" w:hAnsi="Times New Roman" w:cs="Times New Roman"/>
+          <w:kern w:val="0"/>
           <w:sz w:val="28"/>
           <w:szCs w:val="28"/>
-        </w:rPr>
-      </w:pPr>
-      <w:r>
-        <w:rPr>
-          <w:rFonts w:ascii="Times New Roman" w:hAnsi="Times New Roman" w:cs="Times New Roman"/>
+          <w:lang w:eastAsia="ru-RU"/>
+        </w:rPr>
+      </w:pPr>
+      <w:r>
+        <w:rPr>
+          <w:rFonts w:ascii="Times New Roman" w:eastAsia="Times New Roman" w:hAnsi="Times New Roman" w:cs="Times New Roman"/>
+          <w:kern w:val="0"/>
           <w:sz w:val="28"/>
           <w:szCs w:val="28"/>
-        </w:rPr>
-        <w:t>Технологии программирования</w:t>
-      </w:r>
-    </w:p>
-    <w:p>
-      <w:pPr>
-        <w:pStyle w:val="22"/>
-        <w:suppressAutoHyphens/>
-        <w:spacing w:before="120" w:line="240" w:lineRule="auto"/>
+          <w:lang w:eastAsia="ru-RU"/>
+        </w:rPr>
+        <w:t>ОБРАЗОВАТЕЛЬНОЕ</w:t>
+      </w:r>
+    </w:p>
+    <w:p>
+      <w:pPr>
+        <w:spacing w:after="0" w:line="240" w:lineRule="auto"/>
         <w:jc w:val="center"/>
         <w:rPr>
-          <w:rFonts w:ascii="Times New Roman" w:hAnsi="Times New Roman" w:cs="Times New Roman"/>
+          <w:rFonts w:ascii="Times New Roman" w:eastAsia="Times New Roman" w:hAnsi="Times New Roman" w:cs="Times New Roman"/>
+          <w:kern w:val="0"/>
           <w:sz w:val="28"/>
           <w:szCs w:val="28"/>
-        </w:rPr>
-      </w:pPr>
-    </w:p>
-    <w:p>
-      <w:pPr>
-        <w:pStyle w:val="22"/>
-        <w:numPr>
-          <w:ilvl w:val="2"/>
-          <w:numId w:val="21"/>
-        </w:numPr>
-        <w:suppressAutoHyphens/>
-        <w:spacing w:before="120" w:line="240" w:lineRule="auto"/>
-        <w:jc w:val="center"/>
-        <w:rPr>
-          <w:rFonts w:ascii="Times New Roman" w:hAnsi="Times New Roman" w:cs="Times New Roman"/>
+          <w:lang w:eastAsia="ru-RU"/>
+        </w:rPr>
+      </w:pPr>
+      <w:r>
+        <w:rPr>
+          <w:rFonts w:ascii="Times New Roman" w:eastAsia="Times New Roman" w:hAnsi="Times New Roman" w:cs="Times New Roman"/>
+          <w:kern w:val="0"/>
           <w:sz w:val="28"/>
           <w:szCs w:val="28"/>
-        </w:rPr>
-      </w:pPr>
-      <w:r>
-        <w:rPr>
-          <w:rFonts w:ascii="Times New Roman" w:hAnsi="Times New Roman" w:cs="Times New Roman"/>
+          <w:lang w:eastAsia="ru-RU"/>
+        </w:rPr>
+        <w:t>УЧРЕЖДЕНИЕ ВЫСШЕГО ОБРАЗОВАНИЯ</w:t>
+      </w:r>
+    </w:p>
+    <w:p>
+      <w:pPr>
+        <w:spacing w:after="0" w:line="240" w:lineRule="auto"/>
+        <w:jc w:val="center"/>
+        <w:rPr>
+          <w:rFonts w:ascii="Times New Roman" w:eastAsia="Times New Roman" w:hAnsi="Times New Roman" w:cs="Times New Roman"/>
+          <w:kern w:val="0"/>
           <w:sz w:val="28"/>
           <w:szCs w:val="28"/>
-        </w:rPr>
-        <w:t>Программная инженерия</w:t>
-      </w:r>
-    </w:p>
-    <w:p>
-      <w:pPr>
-        <w:pStyle w:val="22"/>
-        <w:suppressAutoHyphens/>
-        <w:spacing w:before="120" w:line="240" w:lineRule="auto"/>
-        <w:jc w:val="center"/>
-        <w:rPr>
-          <w:rFonts w:ascii="Times New Roman" w:hAnsi="Times New Roman" w:cs="Times New Roman"/>
+          <w:lang w:eastAsia="ru-RU"/>
+        </w:rPr>
+      </w:pPr>
+      <w:r>
+        <w:rPr>
+          <w:rFonts w:ascii="Times New Roman" w:eastAsia="Times New Roman" w:hAnsi="Times New Roman" w:cs="Times New Roman"/>
+          <w:kern w:val="0"/>
           <w:sz w:val="28"/>
           <w:szCs w:val="28"/>
-        </w:rPr>
-      </w:pPr>
-      <w:r>
-        <w:rPr>
-          <w:rFonts w:ascii="Times New Roman" w:hAnsi="Times New Roman" w:cs="Times New Roman"/>
+          <w:lang w:eastAsia="ru-RU"/>
+        </w:rPr>
+        <w:t>«ВОРОНЕЖСКИЙ ГОСУДАРСТВЕННЫЙ УНИВЕРСИТЕТ»</w:t>
+      </w:r>
+    </w:p>
+    <w:p>
+      <w:pPr>
+        <w:spacing w:after="0" w:line="360" w:lineRule="auto"/>
+        <w:jc w:val="center"/>
+        <w:rPr>
+          <w:rFonts w:ascii="Times New Roman" w:eastAsia="Times New Roman" w:hAnsi="Times New Roman" w:cs="Times New Roman"/>
+          <w:b/>
+          <w:kern w:val="0"/>
           <w:sz w:val="28"/>
           <w:szCs w:val="28"/>
-        </w:rPr>
-        <w:t>Информационные системы и сетевые технологии</w:t>
-      </w:r>
-    </w:p>
-    <w:p>
-      <w:pPr>
-        <w:spacing w:before="240" w:after="120"/>
-        <w:rPr>
-          <w:rFonts w:ascii="Arial" w:hAnsi="Arial" w:cs="Arial"/>
-          <w:i/>
-          <w:sz w:val="24"/>
-          <w:szCs w:val="24"/>
-        </w:rPr>
-      </w:pPr>
-    </w:p>
-    <w:p>
-      <w:pPr>
-        <w:spacing w:before="240" w:after="120"/>
-        <w:rPr>
-          <w:rFonts w:ascii="Times New Roman" w:hAnsi="Times New Roman" w:cs="Times New Roman"/>
+          <w:lang w:eastAsia="ru-RU"/>
+        </w:rPr>
+      </w:pPr>
+    </w:p>
+    <w:p>
+      <w:pPr>
+        <w:spacing w:after="0" w:line="240" w:lineRule="auto"/>
+        <w:jc w:val="center"/>
+        <w:rPr>
+          <w:rFonts w:ascii="Times New Roman" w:eastAsia="Times New Roman" w:hAnsi="Times New Roman" w:cs="Times New Roman"/>
+          <w:b/>
+          <w:kern w:val="0"/>
           <w:sz w:val="28"/>
           <w:szCs w:val="28"/>
-        </w:rPr>
-      </w:pPr>
-      <w:r>
-        <w:rPr>
-          <w:rFonts w:ascii="Times New Roman" w:hAnsi="Times New Roman" w:cs="Times New Roman"/>
+          <w:lang w:eastAsia="ru-RU"/>
+        </w:rPr>
+      </w:pPr>
+    </w:p>
+    <w:p>
+      <w:pPr>
+        <w:spacing w:after="0" w:line="360" w:lineRule="auto"/>
+        <w:jc w:val="center"/>
+        <w:rPr>
+          <w:rFonts w:ascii="Times New Roman" w:eastAsia="Times New Roman" w:hAnsi="Times New Roman" w:cs="Times New Roman"/>
+          <w:kern w:val="0"/>
           <w:sz w:val="28"/>
           <w:szCs w:val="28"/>
-        </w:rPr>
-        <w:t>Преподаватель ______________  В.С. Тарасов, ст. преподаватель</w:t>
-      </w:r>
-      <w:r>
-        <w:rPr>
-          <w:rFonts w:ascii="Times New Roman" w:hAnsi="Times New Roman" w:cs="Times New Roman"/>
+          <w:lang w:eastAsia="ru-RU"/>
+        </w:rPr>
+      </w:pPr>
+      <w:r>
+        <w:rPr>
+          <w:rFonts w:ascii="Times New Roman" w:eastAsia="Times New Roman" w:hAnsi="Times New Roman" w:cs="Times New Roman"/>
+          <w:kern w:val="0"/>
           <w:sz w:val="28"/>
           <w:szCs w:val="28"/>
-        </w:rPr>
-        <w:tab/>
-      </w:r>
-      <w:r>
-        <w:rPr>
-          <w:rFonts w:ascii="Times New Roman" w:hAnsi="Times New Roman" w:cs="Times New Roman"/>
+          <w:lang w:eastAsia="ru-RU"/>
+        </w:rPr>
+        <w:t>Факультет Компьютерных наук</w:t>
+      </w:r>
+    </w:p>
+    <w:p>
+      <w:pPr>
+        <w:spacing w:after="0" w:line="360" w:lineRule="auto"/>
+        <w:jc w:val="center"/>
+        <w:rPr>
+          <w:rFonts w:ascii="Times New Roman" w:eastAsia="Times New Roman" w:hAnsi="Times New Roman" w:cs="Times New Roman"/>
+          <w:kern w:val="0"/>
           <w:sz w:val="28"/>
           <w:szCs w:val="28"/>
-        </w:rPr>
-        <w:t xml:space="preserve">  </w:t>
-      </w:r>
-      <w:r>
-        <w:rPr>
-          <w:rFonts w:ascii="Times New Roman" w:hAnsi="Times New Roman" w:cs="Times New Roman"/>
+          <w:lang w:eastAsia="ru-RU"/>
+        </w:rPr>
+      </w:pPr>
+      <w:r>
+        <w:rPr>
+          <w:rFonts w:ascii="Times New Roman" w:eastAsia="Times New Roman" w:hAnsi="Times New Roman" w:cs="Times New Roman"/>
+          <w:kern w:val="0"/>
           <w:sz w:val="28"/>
           <w:szCs w:val="28"/>
-        </w:rPr>
-        <w:t>__.__.20__</w:t>
-      </w:r>
-    </w:p>
-    <w:p>
-      <w:pPr>
-        <w:spacing w:before="240" w:after="120"/>
-        <w:rPr>
-          <w:rFonts w:ascii="Times New Roman" w:hAnsi="Times New Roman" w:cs="Times New Roman"/>
+          <w:lang w:eastAsia="ru-RU"/>
+        </w:rPr>
+        <w:t>Кафедра программирования и информационных технологий</w:t>
+      </w:r>
+    </w:p>
+    <w:p>
+      <w:pPr>
+        <w:spacing w:after="0" w:line="240" w:lineRule="auto"/>
+        <w:jc w:val="center"/>
+        <w:rPr>
+          <w:rFonts w:ascii="Times New Roman" w:eastAsia="Times New Roman" w:hAnsi="Times New Roman" w:cs="Times New Roman"/>
+          <w:kern w:val="0"/>
           <w:sz w:val="28"/>
           <w:szCs w:val="28"/>
-        </w:rPr>
-      </w:pPr>
-      <w:r>
-        <w:rPr>
-          <w:rFonts w:ascii="Times New Roman" w:hAnsi="Times New Roman" w:cs="Times New Roman"/>
+          <w:lang w:eastAsia="ru-RU"/>
+        </w:rPr>
+      </w:pPr>
+    </w:p>
+    <w:p>
+      <w:pPr>
+        <w:spacing w:after="0" w:line="240" w:lineRule="auto"/>
+        <w:jc w:val="center"/>
+        <w:rPr>
+          <w:rFonts w:ascii="Times New Roman" w:eastAsia="Times New Roman" w:hAnsi="Times New Roman" w:cs="Times New Roman"/>
+          <w:kern w:val="0"/>
           <w:sz w:val="28"/>
           <w:szCs w:val="28"/>
-        </w:rPr>
-        <w:t>Обучающийся    ______________  А.В.Черных, 3 курс, д/о</w:t>
-      </w:r>
-    </w:p>
-    <w:p>
-      <w:pPr>
-        <w:spacing w:before="240" w:after="120"/>
-        <w:rPr>
-          <w:rFonts w:ascii="Times New Roman" w:hAnsi="Times New Roman" w:cs="Times New Roman"/>
+          <w:lang w:eastAsia="ru-RU"/>
+        </w:rPr>
+      </w:pPr>
+    </w:p>
+    <w:p>
+      <w:pPr>
+        <w:pBdr>
+          <w:top w:val="nil"/>
+          <w:left w:val="nil"/>
+          <w:bottom w:val="nil"/>
+          <w:right w:val="nil"/>
+          <w:between w:val="nil"/>
+        </w:pBdr>
+        <w:spacing w:before="120" w:after="120" w:line="240" w:lineRule="auto"/>
+        <w:jc w:val="center"/>
+        <w:rPr>
+          <w:rFonts w:ascii="Times New Roman" w:eastAsia="Times New Roman" w:hAnsi="Times New Roman" w:cs="Times New Roman"/>
+          <w:kern w:val="0"/>
           <w:sz w:val="28"/>
           <w:szCs w:val="28"/>
-        </w:rPr>
-      </w:pPr>
-      <w:r>
-        <w:rPr>
-          <w:rFonts w:ascii="Times New Roman" w:hAnsi="Times New Roman" w:cs="Times New Roman"/>
+          <w:lang w:eastAsia="ru-RU"/>
+        </w:rPr>
+      </w:pPr>
+      <w:r>
+        <w:rPr>
+          <w:rFonts w:ascii="Times New Roman" w:eastAsia="Times New Roman" w:hAnsi="Times New Roman" w:cs="Times New Roman"/>
+          <w:kern w:val="0"/>
           <w:sz w:val="28"/>
           <w:szCs w:val="28"/>
-        </w:rPr>
-        <w:t>Обучающийся    ______________  А.И.А.Мохамед, 3 курс, д/о</w:t>
-      </w:r>
-    </w:p>
-    <w:p>
-      <w:pPr>
-        <w:spacing w:before="240" w:after="120"/>
-        <w:rPr>
-          <w:rFonts w:ascii="Times New Roman" w:hAnsi="Times New Roman" w:cs="Times New Roman"/>
+          <w:lang w:eastAsia="ru-RU"/>
+        </w:rPr>
+        <w:t>Онлайн-система записи на прием к врачам с возможностью выбора специализации, врача и времени приема «</w:t>
+      </w:r>
+      <w:proofErr w:type="spellStart"/>
+      <w:r>
+        <w:rPr>
+          <w:rFonts w:ascii="Times New Roman" w:eastAsia="Times New Roman" w:hAnsi="Times New Roman" w:cs="Times New Roman"/>
+          <w:kern w:val="0"/>
           <w:sz w:val="28"/>
           <w:szCs w:val="28"/>
-        </w:rPr>
-      </w:pPr>
-      <w:r>
-        <w:rPr>
-          <w:rFonts w:ascii="Times New Roman" w:hAnsi="Times New Roman" w:cs="Times New Roman"/>
+          <w:lang w:val="en-US" w:eastAsia="ru-RU"/>
+        </w:rPr>
+        <w:t>HealHub</w:t>
+      </w:r>
+      <w:proofErr w:type="spellEnd"/>
+      <w:r>
+        <w:rPr>
+          <w:rFonts w:ascii="Times New Roman" w:eastAsia="Times New Roman" w:hAnsi="Times New Roman" w:cs="Times New Roman"/>
+          <w:kern w:val="0"/>
           <w:sz w:val="28"/>
           <w:szCs w:val="28"/>
-        </w:rPr>
-        <w:t>Обучающийся    ______________  К.А.М.Фахим, 3 курс, д/о</w:t>
-      </w:r>
-    </w:p>
-    <w:p>
-      <w:pPr>
-        <w:spacing w:before="240" w:after="120"/>
-        <w:rPr>
-          <w:rFonts w:ascii="Times New Roman" w:hAnsi="Times New Roman" w:cs="Times New Roman"/>
+          <w:lang w:eastAsia="ru-RU"/>
+        </w:rPr>
+        <w:t>»</w:t>
+      </w:r>
+    </w:p>
+    <w:p>
+      <w:pPr>
+        <w:pBdr>
+          <w:top w:val="nil"/>
+          <w:left w:val="nil"/>
+          <w:bottom w:val="nil"/>
+          <w:right w:val="nil"/>
+          <w:between w:val="nil"/>
+        </w:pBdr>
+        <w:spacing w:before="120" w:after="120" w:line="240" w:lineRule="auto"/>
+        <w:jc w:val="center"/>
+        <w:rPr>
+          <w:rFonts w:ascii="Times New Roman" w:eastAsia="Times New Roman" w:hAnsi="Times New Roman" w:cs="Times New Roman"/>
+          <w:kern w:val="0"/>
           <w:sz w:val="28"/>
           <w:szCs w:val="28"/>
-        </w:rPr>
-      </w:pPr>
-      <w:r>
-        <w:rPr>
-          <w:rFonts w:ascii="Times New Roman" w:hAnsi="Times New Roman" w:cs="Times New Roman"/>
+          <w:lang w:eastAsia="ru-RU"/>
+        </w:rPr>
+      </w:pPr>
+    </w:p>
+    <w:p>
+      <w:pPr>
+        <w:pBdr>
+          <w:top w:val="nil"/>
+          <w:left w:val="nil"/>
+          <w:bottom w:val="nil"/>
+          <w:right w:val="nil"/>
+          <w:between w:val="nil"/>
+        </w:pBdr>
+        <w:spacing w:before="120" w:after="120" w:line="240" w:lineRule="auto"/>
+        <w:jc w:val="center"/>
+        <w:rPr>
+          <w:rFonts w:ascii="Times New Roman" w:eastAsia="Times New Roman" w:hAnsi="Times New Roman" w:cs="Times New Roman"/>
+          <w:kern w:val="0"/>
           <w:sz w:val="28"/>
           <w:szCs w:val="28"/>
-        </w:rPr>
-        <w:t>Руководитель    ______________  Е.Д. Проскуряков, ассистент</w:t>
-      </w:r>
-    </w:p>
-    <w:p>
-      <w:pPr>
-        <w:spacing w:before="1800"/>
-        <w:jc w:val="center"/>
-        <w:rPr>
-          <w:rFonts w:ascii="Times New Roman" w:hAnsi="Times New Roman" w:cs="Times New Roman"/>
-          <w:b/>
-          <w:bCs/>
+          <w:lang w:eastAsia="ru-RU"/>
+        </w:rPr>
+      </w:pPr>
+      <w:r>
+        <w:rPr>
+          <w:rFonts w:ascii="Times New Roman" w:eastAsia="Times New Roman" w:hAnsi="Times New Roman" w:cs="Times New Roman"/>
+          <w:kern w:val="0"/>
           <w:sz w:val="28"/>
           <w:szCs w:val="28"/>
-        </w:rPr>
-      </w:pPr>
-      <w:r>
-        <w:rPr>
-          <w:rFonts w:ascii="Times New Roman" w:hAnsi="Times New Roman" w:cs="Times New Roman"/>
-          <w:sz w:val="28"/>
-          <w:szCs w:val="28"/>
-        </w:rPr>
-        <w:t>Воронеж</w:t>
-      </w:r>
-      <w:r>
-        <w:rPr>
-          <w:rFonts w:ascii="Times New Roman" w:hAnsi="Times New Roman" w:cs="Times New Roman"/>
-          <w:b/>
-          <w:bCs/>
-          <w:sz w:val="28"/>
-          <w:szCs w:val="28"/>
-        </w:rPr>
-        <w:t xml:space="preserve"> </w:t>
-      </w:r>
-      <w:r>
-        <w:rPr>
-          <w:rFonts w:ascii="Times New Roman" w:hAnsi="Times New Roman" w:cs="Times New Roman"/>
-          <w:bCs/>
-          <w:sz w:val="28"/>
-          <w:szCs w:val="28"/>
-        </w:rPr>
-        <w:t>202</w:t>
-      </w:r>
-      <w:r>
-        <w:rPr>
-          <w:rFonts w:ascii="Times New Roman" w:hAnsi="Times New Roman" w:cs="Times New Roman"/>
-          <w:bCs/>
-          <w:sz w:val="28"/>
-          <w:szCs w:val="28"/>
-        </w:rPr>
-        <w:t>4</w:t>
-      </w:r>
-    </w:p>
-    <w:p>
-      <w:pPr>
-        <w:suppressAutoHyphens/>
-        <w:spacing w:after="0" w:line="240" w:lineRule="auto"/>
-        <w:rPr>
-          <w:rFonts w:ascii="Times New Roman" w:eastAsia="Calibri" w:hAnsi="Times New Roman" w:cs="Times New Roman"/>
-          <w:color w:val="000000"/>
-          <w:spacing w:val="-20"/>
-          <w:kern w:val="0"/>
-          <w:sz w:val="24"/>
-          <w:szCs w:val="24"/>
-          <w:u w:val="single"/>
-        </w:rPr>
-      </w:pPr>
-    </w:p>
-    <w:p>
-      <w:pPr>
-        <w:rPr>
-          <w:rFonts w:ascii="Times New Roman" w:eastAsia="Calibri" w:hAnsi="Times New Roman" w:cs="Times New Roman"/>
-          <w:color w:val="000000"/>
-          <w:spacing w:val="-20"/>
-          <w:kern w:val="0"/>
-          <w:sz w:val="24"/>
-          <w:szCs w:val="24"/>
-          <w:u w:val="single"/>
-        </w:rPr>
-      </w:pPr>
-      <w:r>
-        <w:rPr>
-          <w:rFonts w:ascii="Times New Roman" w:eastAsia="Calibri" w:hAnsi="Times New Roman" w:cs="Times New Roman"/>
+          <w:lang w:eastAsia="ru-RU"/>
+        </w:rPr>
+        <w:t>Курсовая работа</w:t>
+      </w:r>
+    </w:p>
+    <w:p>
+      <w:pPr>
+        <w:pBdr>
+          <w:top w:val="nil"/>
+          <w:left w:val="nil"/>
+          <w:bottom w:val="nil"/>
+          <w:right w:val="nil"/>
+          <w:between w:val="nil"/>
+        </w:pBdr>
+        <w:spacing w:before="120" w:after="120" w:line="240" w:lineRule="auto"/>
+        <w:jc w:val="center"/>
+        <w:rPr>
+          <w:rFonts w:ascii="Times New Roman" w:eastAsia="Arial" w:hAnsi="Times New Roman" w:cs="Times New Roman"/>
           <w:color w:val="000000"/>
           <w:kern w:val="0"/>
           <w:sz w:val="28"/>
           <w:szCs w:val="28"/>
-        </w:rPr>
-        <w:br w:type="page"/>
+          <w:lang w:eastAsia="ru-RU"/>
+        </w:rPr>
+      </w:pPr>
+      <w:r>
+        <w:rPr>
+          <w:rFonts w:ascii="Times New Roman" w:eastAsia="Times New Roman" w:hAnsi="Times New Roman" w:cs="Times New Roman"/>
+          <w:kern w:val="0"/>
+          <w:sz w:val="28"/>
+          <w:szCs w:val="28"/>
+          <w:lang w:eastAsia="ru-RU"/>
+        </w:rPr>
+        <w:t>Направление: 09.03.04. Программная инженерия</w:t>
+      </w:r>
+    </w:p>
+    <w:p>
+      <w:pPr>
+        <w:pBdr>
+          <w:top w:val="nil"/>
+          <w:left w:val="nil"/>
+          <w:bottom w:val="nil"/>
+          <w:right w:val="nil"/>
+          <w:between w:val="nil"/>
+        </w:pBdr>
+        <w:spacing w:before="120" w:after="120" w:line="240" w:lineRule="auto"/>
+        <w:jc w:val="center"/>
+        <w:rPr>
+          <w:rFonts w:ascii="Times New Roman" w:eastAsia="Times New Roman" w:hAnsi="Times New Roman" w:cs="Times New Roman"/>
+          <w:color w:val="000000"/>
+          <w:kern w:val="0"/>
+          <w:sz w:val="28"/>
+          <w:szCs w:val="28"/>
+          <w:lang w:eastAsia="ru-RU"/>
+        </w:rPr>
+      </w:pPr>
+    </w:p>
+    <w:p>
+      <w:pPr>
+        <w:pBdr>
+          <w:top w:val="nil"/>
+          <w:left w:val="nil"/>
+          <w:bottom w:val="nil"/>
+          <w:right w:val="nil"/>
+          <w:between w:val="nil"/>
+        </w:pBdr>
+        <w:spacing w:before="120" w:after="120" w:line="240" w:lineRule="auto"/>
+        <w:jc w:val="center"/>
+        <w:rPr>
+          <w:rFonts w:ascii="Times New Roman" w:eastAsia="Times New Roman" w:hAnsi="Times New Roman" w:cs="Times New Roman"/>
+          <w:color w:val="000000"/>
+          <w:kern w:val="0"/>
+          <w:sz w:val="28"/>
+          <w:szCs w:val="28"/>
+          <w:lang w:eastAsia="ru-RU"/>
+        </w:rPr>
+      </w:pPr>
+    </w:p>
+    <w:p>
+      <w:pPr>
+        <w:pBdr>
+          <w:top w:val="nil"/>
+          <w:left w:val="nil"/>
+          <w:bottom w:val="nil"/>
+          <w:right w:val="nil"/>
+          <w:between w:val="nil"/>
+        </w:pBdr>
+        <w:spacing w:before="120" w:after="120" w:line="240" w:lineRule="auto"/>
+        <w:jc w:val="center"/>
+        <w:rPr>
+          <w:rFonts w:ascii="Times New Roman" w:eastAsia="Times New Roman" w:hAnsi="Times New Roman" w:cs="Times New Roman"/>
+          <w:color w:val="000000"/>
+          <w:kern w:val="0"/>
+          <w:sz w:val="28"/>
+          <w:szCs w:val="28"/>
+          <w:lang w:eastAsia="ru-RU"/>
+        </w:rPr>
+      </w:pPr>
+    </w:p>
+    <w:p>
+      <w:pPr>
+        <w:pBdr>
+          <w:top w:val="nil"/>
+          <w:left w:val="nil"/>
+          <w:bottom w:val="nil"/>
+          <w:right w:val="nil"/>
+          <w:between w:val="nil"/>
+        </w:pBdr>
+        <w:spacing w:before="120" w:after="120" w:line="240" w:lineRule="auto"/>
+        <w:jc w:val="center"/>
+        <w:rPr>
+          <w:rFonts w:ascii="Times New Roman" w:eastAsia="Times New Roman" w:hAnsi="Times New Roman" w:cs="Times New Roman"/>
+          <w:color w:val="000000"/>
+          <w:kern w:val="0"/>
+          <w:sz w:val="28"/>
+          <w:szCs w:val="28"/>
+          <w:lang w:eastAsia="ru-RU"/>
+        </w:rPr>
+      </w:pPr>
+    </w:p>
+    <w:p>
+      <w:pPr>
+        <w:pBdr>
+          <w:top w:val="nil"/>
+          <w:left w:val="nil"/>
+          <w:bottom w:val="nil"/>
+          <w:right w:val="nil"/>
+          <w:between w:val="nil"/>
+        </w:pBdr>
+        <w:spacing w:before="120" w:after="120" w:line="240" w:lineRule="auto"/>
+        <w:jc w:val="center"/>
+        <w:rPr>
+          <w:rFonts w:ascii="Times New Roman" w:eastAsia="Times New Roman" w:hAnsi="Times New Roman" w:cs="Times New Roman"/>
+          <w:color w:val="000000"/>
+          <w:kern w:val="0"/>
+          <w:sz w:val="28"/>
+          <w:szCs w:val="28"/>
+          <w:lang w:eastAsia="ru-RU"/>
+        </w:rPr>
+      </w:pPr>
+    </w:p>
+    <w:p>
+      <w:pPr>
+        <w:pBdr>
+          <w:top w:val="nil"/>
+          <w:left w:val="nil"/>
+          <w:bottom w:val="nil"/>
+          <w:right w:val="nil"/>
+          <w:between w:val="nil"/>
+        </w:pBdr>
+        <w:spacing w:before="120" w:after="120" w:line="240" w:lineRule="auto"/>
+        <w:jc w:val="center"/>
+        <w:rPr>
+          <w:rFonts w:ascii="Times New Roman" w:eastAsia="Times New Roman" w:hAnsi="Times New Roman" w:cs="Times New Roman"/>
+          <w:color w:val="000000"/>
+          <w:kern w:val="0"/>
+          <w:sz w:val="28"/>
+          <w:szCs w:val="28"/>
+          <w:lang w:eastAsia="ru-RU"/>
+        </w:rPr>
+      </w:pPr>
+    </w:p>
+    <w:p>
+      <w:pPr>
+        <w:pBdr>
+          <w:top w:val="nil"/>
+          <w:left w:val="nil"/>
+          <w:bottom w:val="nil"/>
+          <w:right w:val="nil"/>
+          <w:between w:val="nil"/>
+        </w:pBdr>
+        <w:spacing w:before="120" w:after="120" w:line="240" w:lineRule="auto"/>
+        <w:jc w:val="center"/>
+        <w:rPr>
+          <w:rFonts w:ascii="Times New Roman" w:eastAsia="Times New Roman" w:hAnsi="Times New Roman" w:cs="Times New Roman"/>
+          <w:color w:val="000000"/>
+          <w:kern w:val="0"/>
+          <w:sz w:val="28"/>
+          <w:szCs w:val="28"/>
+          <w:lang w:eastAsia="ru-RU"/>
+        </w:rPr>
+      </w:pPr>
+    </w:p>
+    <w:p>
+      <w:pPr>
+        <w:pBdr>
+          <w:top w:val="nil"/>
+          <w:left w:val="nil"/>
+          <w:bottom w:val="nil"/>
+          <w:right w:val="nil"/>
+          <w:between w:val="nil"/>
+        </w:pBdr>
+        <w:spacing w:before="120" w:after="120" w:line="240" w:lineRule="auto"/>
+        <w:jc w:val="center"/>
+        <w:rPr>
+          <w:rFonts w:ascii="Times New Roman" w:eastAsia="Times New Roman" w:hAnsi="Times New Roman" w:cs="Times New Roman"/>
+          <w:color w:val="000000"/>
+          <w:kern w:val="0"/>
+          <w:sz w:val="28"/>
+          <w:szCs w:val="28"/>
+          <w:lang w:eastAsia="ru-RU"/>
+        </w:rPr>
+      </w:pPr>
+    </w:p>
+    <w:p>
+      <w:pPr>
+        <w:pBdr>
+          <w:top w:val="nil"/>
+          <w:left w:val="nil"/>
+          <w:bottom w:val="nil"/>
+          <w:right w:val="nil"/>
+          <w:between w:val="nil"/>
+        </w:pBdr>
+        <w:spacing w:before="120" w:after="120" w:line="240" w:lineRule="auto"/>
+        <w:jc w:val="center"/>
+        <w:rPr>
+          <w:rFonts w:ascii="Times New Roman" w:eastAsia="Times New Roman" w:hAnsi="Times New Roman" w:cs="Times New Roman"/>
+          <w:color w:val="000000"/>
+          <w:kern w:val="0"/>
+          <w:sz w:val="28"/>
+          <w:szCs w:val="28"/>
+          <w:lang w:eastAsia="ru-RU"/>
+        </w:rPr>
+      </w:pPr>
+    </w:p>
+    <w:p>
+      <w:pPr>
+        <w:spacing w:after="0" w:line="360" w:lineRule="auto"/>
+        <w:jc w:val="both"/>
+        <w:rPr>
+          <w:rFonts w:ascii="Times New Roman" w:eastAsia="Times New Roman" w:hAnsi="Times New Roman" w:cs="Times New Roman"/>
+          <w:kern w:val="0"/>
+          <w:sz w:val="28"/>
+          <w:szCs w:val="28"/>
+          <w:lang w:eastAsia="ru-RU"/>
+        </w:rPr>
+      </w:pPr>
+      <w:r>
+        <w:rPr>
+          <w:rFonts w:ascii="Times New Roman" w:eastAsia="Times New Roman" w:hAnsi="Times New Roman" w:cs="Times New Roman"/>
+          <w:kern w:val="0"/>
+          <w:sz w:val="28"/>
+          <w:szCs w:val="28"/>
+          <w:lang w:eastAsia="ru-RU"/>
+        </w:rPr>
+        <w:t>Зав. Кафедрой ___________________ д. ф.-м. н, доцент С.Д. Махортов</w:t>
+      </w:r>
+    </w:p>
+    <w:p>
+      <w:pPr>
+        <w:spacing w:after="0" w:line="360" w:lineRule="auto"/>
+        <w:jc w:val="both"/>
+        <w:rPr>
+          <w:rFonts w:ascii="Times New Roman" w:eastAsia="Times New Roman" w:hAnsi="Times New Roman" w:cs="Times New Roman"/>
+          <w:i/>
+          <w:kern w:val="0"/>
+          <w:sz w:val="28"/>
+          <w:szCs w:val="28"/>
+          <w:lang w:eastAsia="ru-RU"/>
+        </w:rPr>
+      </w:pPr>
+      <w:r>
+        <w:rPr>
+          <w:rFonts w:ascii="Times New Roman" w:eastAsia="Times New Roman" w:hAnsi="Times New Roman" w:cs="Times New Roman"/>
+          <w:kern w:val="0"/>
+          <w:sz w:val="28"/>
+          <w:szCs w:val="28"/>
+          <w:lang w:eastAsia="ru-RU"/>
+        </w:rPr>
+        <w:t>Руководитель ____________________ ст. преподаватель В.С. Тарасов</w:t>
+      </w:r>
+    </w:p>
+    <w:p>
+      <w:pPr>
+        <w:spacing w:after="0" w:line="360" w:lineRule="auto"/>
+        <w:jc w:val="both"/>
+        <w:rPr>
+          <w:rFonts w:ascii="Times New Roman" w:eastAsia="Times New Roman" w:hAnsi="Times New Roman" w:cs="Times New Roman"/>
+          <w:kern w:val="0"/>
+          <w:sz w:val="28"/>
+          <w:szCs w:val="28"/>
+          <w:lang w:eastAsia="ru-RU"/>
+        </w:rPr>
+      </w:pPr>
+      <w:r>
+        <w:rPr>
+          <w:rFonts w:ascii="Times New Roman" w:eastAsia="Times New Roman" w:hAnsi="Times New Roman" w:cs="Times New Roman"/>
+          <w:kern w:val="0"/>
+          <w:sz w:val="28"/>
+          <w:szCs w:val="28"/>
+          <w:lang w:eastAsia="ru-RU"/>
+        </w:rPr>
+        <w:t>Руководитель практики ____________ Е.Д. Проскуряков</w:t>
+      </w:r>
+    </w:p>
+    <w:p>
+      <w:pPr>
+        <w:spacing w:after="0" w:line="360" w:lineRule="auto"/>
+        <w:jc w:val="both"/>
+        <w:rPr>
+          <w:rFonts w:ascii="Times New Roman" w:eastAsia="Times New Roman" w:hAnsi="Times New Roman" w:cs="Times New Roman"/>
+          <w:kern w:val="0"/>
+          <w:sz w:val="28"/>
+          <w:szCs w:val="28"/>
+          <w:lang w:eastAsia="ru-RU"/>
+        </w:rPr>
+      </w:pPr>
+      <w:r>
+        <w:rPr>
+          <w:rFonts w:ascii="Times New Roman" w:eastAsia="Times New Roman" w:hAnsi="Times New Roman" w:cs="Times New Roman"/>
+          <w:kern w:val="0"/>
+          <w:sz w:val="28"/>
+          <w:szCs w:val="28"/>
+          <w:lang w:eastAsia="ru-RU"/>
+        </w:rPr>
+        <w:t>Обучающийся ____________________ А.В. Черных, 3 курс, д/о</w:t>
+      </w:r>
+    </w:p>
+    <w:p>
+      <w:pPr>
+        <w:spacing w:after="0" w:line="360" w:lineRule="auto"/>
+        <w:jc w:val="both"/>
+        <w:rPr>
+          <w:rFonts w:ascii="Times New Roman" w:eastAsia="Times New Roman" w:hAnsi="Times New Roman" w:cs="Times New Roman"/>
+          <w:kern w:val="0"/>
+          <w:sz w:val="28"/>
+          <w:szCs w:val="28"/>
+          <w:lang w:eastAsia="ru-RU"/>
+        </w:rPr>
+      </w:pPr>
+      <w:r>
+        <w:rPr>
+          <w:rFonts w:ascii="Times New Roman" w:eastAsia="Times New Roman" w:hAnsi="Times New Roman" w:cs="Times New Roman"/>
+          <w:kern w:val="0"/>
+          <w:sz w:val="28"/>
+          <w:szCs w:val="28"/>
+          <w:lang w:eastAsia="ru-RU"/>
+        </w:rPr>
+        <w:t xml:space="preserve">Обучающийся ____________________ К.А.М. </w:t>
+      </w:r>
+      <w:proofErr w:type="spellStart"/>
+      <w:r>
+        <w:rPr>
+          <w:rFonts w:ascii="Times New Roman" w:eastAsia="Times New Roman" w:hAnsi="Times New Roman" w:cs="Times New Roman"/>
+          <w:kern w:val="0"/>
+          <w:sz w:val="28"/>
+          <w:szCs w:val="28"/>
+          <w:lang w:eastAsia="ru-RU"/>
+        </w:rPr>
+        <w:t>Фахим</w:t>
+      </w:r>
+      <w:proofErr w:type="spellEnd"/>
+      <w:r>
+        <w:rPr>
+          <w:rFonts w:ascii="Times New Roman" w:eastAsia="Times New Roman" w:hAnsi="Times New Roman" w:cs="Times New Roman"/>
+          <w:kern w:val="0"/>
+          <w:sz w:val="28"/>
+          <w:szCs w:val="28"/>
+          <w:lang w:eastAsia="ru-RU"/>
+        </w:rPr>
+        <w:t>, 3 курс, д/о</w:t>
+      </w:r>
+    </w:p>
+    <w:p>
+      <w:pPr>
+        <w:spacing w:after="0" w:line="360" w:lineRule="auto"/>
+        <w:jc w:val="both"/>
+        <w:rPr>
+          <w:rFonts w:ascii="Times New Roman" w:eastAsia="Times New Roman" w:hAnsi="Times New Roman" w:cs="Times New Roman"/>
+          <w:kern w:val="0"/>
+          <w:sz w:val="28"/>
+          <w:szCs w:val="28"/>
+          <w:lang w:eastAsia="ru-RU"/>
+        </w:rPr>
+      </w:pPr>
+      <w:r>
+        <w:rPr>
+          <w:rFonts w:ascii="Times New Roman" w:eastAsia="Times New Roman" w:hAnsi="Times New Roman" w:cs="Times New Roman"/>
+          <w:kern w:val="0"/>
+          <w:sz w:val="28"/>
+          <w:szCs w:val="28"/>
+          <w:lang w:eastAsia="ru-RU"/>
+        </w:rPr>
+        <w:t xml:space="preserve">Обучающийся ____________________ А.И.А. </w:t>
+      </w:r>
+      <w:proofErr w:type="spellStart"/>
+      <w:r>
+        <w:rPr>
+          <w:rFonts w:ascii="Times New Roman" w:eastAsia="Times New Roman" w:hAnsi="Times New Roman" w:cs="Times New Roman"/>
+          <w:kern w:val="0"/>
+          <w:sz w:val="28"/>
+          <w:szCs w:val="28"/>
+          <w:lang w:eastAsia="ru-RU"/>
+        </w:rPr>
+        <w:t>Мохамед</w:t>
+      </w:r>
+      <w:proofErr w:type="spellEnd"/>
+      <w:r>
+        <w:rPr>
+          <w:rFonts w:ascii="Times New Roman" w:eastAsia="Times New Roman" w:hAnsi="Times New Roman" w:cs="Times New Roman"/>
+          <w:kern w:val="0"/>
+          <w:sz w:val="28"/>
+          <w:szCs w:val="28"/>
+          <w:lang w:eastAsia="ru-RU"/>
+        </w:rPr>
+        <w:t>, 3 курс, д/о</w:t>
+      </w:r>
+    </w:p>
+    <w:p>
+      <w:pPr>
+        <w:spacing w:before="160" w:after="0" w:line="360" w:lineRule="auto"/>
+        <w:jc w:val="both"/>
+        <w:rPr>
+          <w:rFonts w:ascii="Times New Roman" w:eastAsia="Times New Roman" w:hAnsi="Times New Roman" w:cs="Times New Roman"/>
+          <w:kern w:val="0"/>
+          <w:sz w:val="28"/>
+          <w:szCs w:val="28"/>
+          <w:lang w:eastAsia="ru-RU"/>
+        </w:rPr>
+      </w:pPr>
+    </w:p>
+    <w:p>
+      <w:pPr>
+        <w:spacing w:before="160" w:after="0" w:line="360" w:lineRule="auto"/>
+        <w:jc w:val="center"/>
+        <w:rPr>
+          <w:rFonts w:ascii="Times New Roman" w:eastAsia="Times New Roman" w:hAnsi="Times New Roman" w:cs="Times New Roman"/>
+          <w:kern w:val="0"/>
+          <w:sz w:val="28"/>
+          <w:szCs w:val="28"/>
+          <w:lang w:eastAsia="ru-RU"/>
+        </w:rPr>
+      </w:pPr>
+      <w:r>
+        <w:rPr>
+          <w:rFonts w:ascii="Times New Roman" w:eastAsia="Times New Roman" w:hAnsi="Times New Roman" w:cs="Times New Roman"/>
+          <w:kern w:val="0"/>
+          <w:sz w:val="28"/>
+          <w:szCs w:val="28"/>
+          <w:lang w:eastAsia="ru-RU"/>
+        </w:rPr>
+        <w:t>Воронеж 2024</w:t>
       </w:r>
     </w:p>
     <w:sdt>
@@ -537,7 +788,12 @@
             <w:pStyle w:val="aff6"/>
           </w:pPr>
           <w:r>
-            <w:t>Содержание</w:t>
+            <w:t>С</w:t>
+          </w:r>
+          <w:bookmarkStart w:id="2" w:name="_GoBack"/>
+          <w:bookmarkEnd w:id="2"/>
+          <w:r>
+            <w:t>одержание</w:t>
           </w:r>
         </w:p>
         <w:p>
@@ -1376,21 +1632,7 @@
                 <w:rStyle w:val="aff2"/>
                 <w:noProof/>
               </w:rPr>
-              <w:t>1.3.1 Язык</w:t>
-            </w:r>
-            <w:r>
-              <w:rPr>
-                <w:rStyle w:val="aff2"/>
-                <w:noProof/>
-              </w:rPr>
-              <w:t>о</w:t>
-            </w:r>
-            <w:r>
-              <w:rPr>
-                <w:rStyle w:val="aff2"/>
-                <w:noProof/>
-              </w:rPr>
-              <w:t>вые версии сайта</w:t>
+              <w:t>1.3.1 Языковые версии сайта</w:t>
             </w:r>
             <w:r>
               <w:rPr>
@@ -3296,7 +3538,7 @@
           <w:szCs w:val="28"/>
         </w:rPr>
       </w:pPr>
-      <w:bookmarkStart w:id="0" w:name="_Toc165404009"/>
+      <w:bookmarkStart w:id="3" w:name="_Toc165404009"/>
       <w:r>
         <w:rPr>
           <w:rFonts w:ascii="Times New Roman" w:hAnsi="Times New Roman" w:cs="Times New Roman"/>
@@ -3312,13 +3554,13 @@
       <w:pPr>
         <w:pStyle w:val="1"/>
       </w:pPr>
-      <w:bookmarkStart w:id="1" w:name="_Toc167924183"/>
+      <w:bookmarkStart w:id="4" w:name="_Toc167924183"/>
       <w:r>
         <w:lastRenderedPageBreak/>
         <w:t>Определения, обозначения и сокращения</w:t>
       </w:r>
-      <w:bookmarkEnd w:id="0"/>
-      <w:bookmarkEnd w:id="1"/>
+      <w:bookmarkEnd w:id="3"/>
+      <w:bookmarkEnd w:id="4"/>
     </w:p>
     <w:p>
       <w:pPr>
@@ -4029,12 +4271,12 @@
       <w:pPr>
         <w:pStyle w:val="af6"/>
       </w:pPr>
-      <w:bookmarkStart w:id="2" w:name="_Toc167924184"/>
+      <w:bookmarkStart w:id="5" w:name="_Toc167924184"/>
       <w:r>
         <w:lastRenderedPageBreak/>
         <w:t>ВВЕДЕНИЕ</w:t>
       </w:r>
-      <w:bookmarkEnd w:id="2"/>
+      <w:bookmarkEnd w:id="5"/>
     </w:p>
     <w:p>
       <w:pPr>
@@ -4160,7 +4402,7 @@
         </w:tabs>
         <w:ind w:left="1418"/>
       </w:pPr>
-      <w:bookmarkStart w:id="3" w:name="_Toc167924185"/>
+      <w:bookmarkStart w:id="6" w:name="_Toc167924185"/>
       <w:r>
         <w:lastRenderedPageBreak/>
         <w:t>1</w:t>
@@ -4171,7 +4413,7 @@
       <w:r>
         <w:t>Постановка задачи</w:t>
       </w:r>
-      <w:bookmarkEnd w:id="3"/>
+      <w:bookmarkEnd w:id="6"/>
     </w:p>
     <w:p>
       <w:pPr>
@@ -4240,9 +4482,9 @@
         <w:pStyle w:val="1"/>
         <w:ind w:left="1276"/>
       </w:pPr>
-      <w:bookmarkStart w:id="4" w:name="_Toc165403589"/>
-      <w:bookmarkStart w:id="5" w:name="_Toc165404012"/>
-      <w:bookmarkStart w:id="6" w:name="_Toc167924186"/>
+      <w:bookmarkStart w:id="7" w:name="_Toc165403589"/>
+      <w:bookmarkStart w:id="8" w:name="_Toc165404012"/>
+      <w:bookmarkStart w:id="9" w:name="_Toc167924186"/>
       <w:r>
         <w:t>1.1</w:t>
       </w:r>
@@ -4251,179 +4493,179 @@
       </w:r>
       <w:r>
         <w:t>Функциональные требования к разрабатываемой системе</w:t>
-      </w:r>
-      <w:bookmarkEnd w:id="4"/>
-      <w:bookmarkEnd w:id="5"/>
-      <w:bookmarkEnd w:id="6"/>
-    </w:p>
-    <w:p>
-      <w:pPr>
-        <w:pStyle w:val="ab"/>
-      </w:pPr>
-      <w:r>
-        <w:t>р</w:t>
-      </w:r>
-      <w:r>
-        <w:t>азработка механизма</w:t>
-      </w:r>
-      <w:r>
-        <w:t xml:space="preserve"> регистрации и</w:t>
-      </w:r>
-      <w:r>
-        <w:t xml:space="preserve"> авторизации пользователей;</w:t>
-      </w:r>
-    </w:p>
-    <w:p>
-      <w:pPr>
-        <w:pStyle w:val="ab"/>
-      </w:pPr>
-      <w:r>
-        <w:t>с</w:t>
-      </w:r>
-      <w:r>
-        <w:t>оздание интерактивной карты для выбора врача с учетом их местоположения</w:t>
-      </w:r>
-      <w:r>
-        <w:t>;</w:t>
-      </w:r>
-    </w:p>
-    <w:p>
-      <w:pPr>
-        <w:pStyle w:val="ab"/>
-      </w:pPr>
-      <w:r>
-        <w:t>р</w:t>
-      </w:r>
-      <w:r>
-        <w:t>еализация системы напоминаний о предстоящих приемах</w:t>
-      </w:r>
-      <w:r>
-        <w:t>;</w:t>
-      </w:r>
-    </w:p>
-    <w:p>
-      <w:pPr>
-        <w:pStyle w:val="ab"/>
-      </w:pPr>
-      <w:r>
-        <w:lastRenderedPageBreak/>
-        <w:t>о</w:t>
-      </w:r>
-      <w:r>
-        <w:t>беспечение возможности получения оповещений об изменениях в записи приема</w:t>
-      </w:r>
-      <w:r>
-        <w:t>;</w:t>
-      </w:r>
-    </w:p>
-    <w:p>
-      <w:pPr>
-        <w:pStyle w:val="ab"/>
-      </w:pPr>
-      <w:r>
-        <w:t>п</w:t>
-      </w:r>
-      <w:r>
-        <w:t>редоставление пользователю возможности связи с администратором.</w:t>
-      </w:r>
-    </w:p>
-    <w:p>
-      <w:pPr>
-        <w:pStyle w:val="af8"/>
-      </w:pPr>
-      <w:r>
-        <w:t>П</w:t>
-      </w:r>
-      <w:r>
-        <w:t>ользователь будет иметь одну из ролей:</w:t>
-      </w:r>
-    </w:p>
-    <w:p>
-      <w:pPr>
-        <w:pStyle w:val="ab"/>
-      </w:pPr>
-      <w:r>
-        <w:t>н</w:t>
-      </w:r>
-      <w:r>
-        <w:t>еавторизованный пользователь;</w:t>
-      </w:r>
-    </w:p>
-    <w:p>
-      <w:pPr>
-        <w:pStyle w:val="ab"/>
-      </w:pPr>
-      <w:r>
-        <w:t>а</w:t>
-      </w:r>
-      <w:r>
-        <w:t>дминистратор;</w:t>
-      </w:r>
-    </w:p>
-    <w:p>
-      <w:pPr>
-        <w:pStyle w:val="ab"/>
-      </w:pPr>
-      <w:r>
-        <w:t>к</w:t>
-      </w:r>
-      <w:r>
-        <w:t>лиент</w:t>
-      </w:r>
-      <w:r>
-        <w:rPr>
-          <w:lang w:val="en-US"/>
-        </w:rPr>
-        <w:t>;</w:t>
-      </w:r>
-    </w:p>
-    <w:p>
-      <w:pPr>
-        <w:pStyle w:val="ab"/>
-      </w:pPr>
-      <w:r>
-        <w:t>в</w:t>
-      </w:r>
-      <w:r>
-        <w:t>рач</w:t>
-      </w:r>
-      <w:r>
-        <w:rPr>
-          <w:lang w:val="en-US"/>
-        </w:rPr>
-        <w:t>.</w:t>
-      </w:r>
-    </w:p>
-    <w:p>
-      <w:pPr>
-        <w:pStyle w:val="1"/>
-        <w:ind w:left="1276"/>
-      </w:pPr>
-      <w:bookmarkStart w:id="7" w:name="_Toc161608590"/>
-      <w:bookmarkStart w:id="8" w:name="_Toc165403533"/>
-      <w:bookmarkStart w:id="9" w:name="_Toc165403590"/>
-      <w:bookmarkStart w:id="10" w:name="_Toc165404013"/>
-      <w:bookmarkStart w:id="11" w:name="_Toc167924187"/>
-      <w:r>
-        <w:t>1.1.1</w:t>
-      </w:r>
-      <w:r>
-        <w:t xml:space="preserve"> </w:t>
-      </w:r>
-      <w:r>
-        <w:t xml:space="preserve">Вход </w:t>
-      </w:r>
-      <w:r>
-        <w:t xml:space="preserve">на </w:t>
       </w:r>
       <w:bookmarkEnd w:id="7"/>
       <w:bookmarkEnd w:id="8"/>
       <w:bookmarkEnd w:id="9"/>
+    </w:p>
+    <w:p>
+      <w:pPr>
+        <w:pStyle w:val="ab"/>
+      </w:pPr>
+      <w:r>
+        <w:t>р</w:t>
+      </w:r>
+      <w:r>
+        <w:t>азработка механизма</w:t>
+      </w:r>
+      <w:r>
+        <w:t xml:space="preserve"> регистрации и</w:t>
+      </w:r>
+      <w:r>
+        <w:t xml:space="preserve"> авторизации пользователей;</w:t>
+      </w:r>
+    </w:p>
+    <w:p>
+      <w:pPr>
+        <w:pStyle w:val="ab"/>
+      </w:pPr>
+      <w:r>
+        <w:t>с</w:t>
+      </w:r>
+      <w:r>
+        <w:t>оздание интерактивной карты для выбора врача с учетом их местоположения</w:t>
+      </w:r>
+      <w:r>
+        <w:t>;</w:t>
+      </w:r>
+    </w:p>
+    <w:p>
+      <w:pPr>
+        <w:pStyle w:val="ab"/>
+      </w:pPr>
+      <w:r>
+        <w:t>р</w:t>
+      </w:r>
+      <w:r>
+        <w:t>еализация системы напоминаний о предстоящих приемах</w:t>
+      </w:r>
+      <w:r>
+        <w:t>;</w:t>
+      </w:r>
+    </w:p>
+    <w:p>
+      <w:pPr>
+        <w:pStyle w:val="ab"/>
+      </w:pPr>
+      <w:r>
+        <w:lastRenderedPageBreak/>
+        <w:t>о</w:t>
+      </w:r>
+      <w:r>
+        <w:t>беспечение возможности получения оповещений об изменениях в записи приема</w:t>
+      </w:r>
+      <w:r>
+        <w:t>;</w:t>
+      </w:r>
+    </w:p>
+    <w:p>
+      <w:pPr>
+        <w:pStyle w:val="ab"/>
+      </w:pPr>
+      <w:r>
+        <w:t>п</w:t>
+      </w:r>
+      <w:r>
+        <w:t>редоставление пользователю возможности связи с администратором.</w:t>
+      </w:r>
+    </w:p>
+    <w:p>
+      <w:pPr>
+        <w:pStyle w:val="af8"/>
+      </w:pPr>
+      <w:r>
+        <w:t>П</w:t>
+      </w:r>
+      <w:r>
+        <w:t>ользователь будет иметь одну из ролей:</w:t>
+      </w:r>
+    </w:p>
+    <w:p>
+      <w:pPr>
+        <w:pStyle w:val="ab"/>
+      </w:pPr>
+      <w:r>
+        <w:t>н</w:t>
+      </w:r>
+      <w:r>
+        <w:t>еавторизованный пользователь;</w:t>
+      </w:r>
+    </w:p>
+    <w:p>
+      <w:pPr>
+        <w:pStyle w:val="ab"/>
+      </w:pPr>
+      <w:r>
+        <w:t>а</w:t>
+      </w:r>
+      <w:r>
+        <w:t>дминистратор;</w:t>
+      </w:r>
+    </w:p>
+    <w:p>
+      <w:pPr>
+        <w:pStyle w:val="ab"/>
+      </w:pPr>
+      <w:r>
+        <w:t>к</w:t>
+      </w:r>
+      <w:r>
+        <w:t>лиент</w:t>
+      </w:r>
+      <w:r>
+        <w:rPr>
+          <w:lang w:val="en-US"/>
+        </w:rPr>
+        <w:t>;</w:t>
+      </w:r>
+    </w:p>
+    <w:p>
+      <w:pPr>
+        <w:pStyle w:val="ab"/>
+      </w:pPr>
+      <w:r>
+        <w:t>в</w:t>
+      </w:r>
+      <w:r>
+        <w:t>рач</w:t>
+      </w:r>
+      <w:r>
+        <w:rPr>
+          <w:lang w:val="en-US"/>
+        </w:rPr>
+        <w:t>.</w:t>
+      </w:r>
+    </w:p>
+    <w:p>
+      <w:pPr>
+        <w:pStyle w:val="1"/>
+        <w:ind w:left="1276"/>
+      </w:pPr>
+      <w:bookmarkStart w:id="10" w:name="_Toc161608590"/>
+      <w:bookmarkStart w:id="11" w:name="_Toc165403533"/>
+      <w:bookmarkStart w:id="12" w:name="_Toc165403590"/>
+      <w:bookmarkStart w:id="13" w:name="_Toc165404013"/>
+      <w:bookmarkStart w:id="14" w:name="_Toc167924187"/>
+      <w:r>
+        <w:t>1.1.1</w:t>
+      </w:r>
+      <w:r>
+        <w:t xml:space="preserve"> </w:t>
+      </w:r>
+      <w:r>
+        <w:t xml:space="preserve">Вход </w:t>
+      </w:r>
+      <w:r>
+        <w:t xml:space="preserve">на </w:t>
+      </w:r>
       <w:bookmarkEnd w:id="10"/>
+      <w:bookmarkEnd w:id="11"/>
+      <w:bookmarkEnd w:id="12"/>
+      <w:bookmarkEnd w:id="13"/>
       <w:r>
         <w:t>веб-сайт</w:t>
       </w:r>
-      <w:bookmarkEnd w:id="11"/>
+      <w:bookmarkEnd w:id="14"/>
     </w:p>
     <w:p>
       <w:pPr>
@@ -4549,7 +4791,7 @@
         <w:pStyle w:val="1"/>
         <w:ind w:left="1276"/>
       </w:pPr>
-      <w:bookmarkStart w:id="12" w:name="_Toc167924188"/>
+      <w:bookmarkStart w:id="15" w:name="_Toc167924188"/>
       <w:r>
         <w:t>1.1.2</w:t>
       </w:r>
@@ -4559,7 +4801,7 @@
       <w:r>
         <w:t>Клиент</w:t>
       </w:r>
-      <w:bookmarkEnd w:id="12"/>
+      <w:bookmarkEnd w:id="15"/>
     </w:p>
     <w:p>
       <w:pPr>
@@ -4808,7 +5050,7 @@
         <w:pStyle w:val="1"/>
         <w:ind w:left="1276"/>
       </w:pPr>
-      <w:bookmarkStart w:id="13" w:name="_Toc167924189"/>
+      <w:bookmarkStart w:id="16" w:name="_Toc167924189"/>
       <w:r>
         <w:t>1.1.3</w:t>
       </w:r>
@@ -4818,7 +5060,7 @@
       <w:r>
         <w:t>Гость</w:t>
       </w:r>
-      <w:bookmarkEnd w:id="13"/>
+      <w:bookmarkEnd w:id="16"/>
     </w:p>
     <w:p>
       <w:pPr>
@@ -4905,7 +5147,7 @@
         <w:pStyle w:val="1"/>
         <w:ind w:left="1276"/>
       </w:pPr>
-      <w:bookmarkStart w:id="14" w:name="_Toc167924190"/>
+      <w:bookmarkStart w:id="17" w:name="_Toc167924190"/>
       <w:r>
         <w:t>1.1.4</w:t>
       </w:r>
@@ -4915,7 +5157,7 @@
       <w:r>
         <w:t>Врач</w:t>
       </w:r>
-      <w:bookmarkEnd w:id="14"/>
+      <w:bookmarkEnd w:id="17"/>
     </w:p>
     <w:p>
       <w:pPr>
@@ -4958,7 +5200,7 @@
         <w:pStyle w:val="1"/>
         <w:ind w:left="1276"/>
       </w:pPr>
-      <w:bookmarkStart w:id="15" w:name="_Toc167924191"/>
+      <w:bookmarkStart w:id="18" w:name="_Toc167924191"/>
       <w:r>
         <w:t>1.1.5</w:t>
       </w:r>
@@ -4968,7 +5210,7 @@
       <w:r>
         <w:t>Администратор</w:t>
       </w:r>
-      <w:bookmarkEnd w:id="15"/>
+      <w:bookmarkEnd w:id="18"/>
     </w:p>
     <w:p>
       <w:pPr>
@@ -5110,11 +5352,11 @@
         <w:pStyle w:val="1"/>
         <w:ind w:left="1276"/>
       </w:pPr>
-      <w:bookmarkStart w:id="16" w:name="_Toc167924192"/>
+      <w:bookmarkStart w:id="19" w:name="_Toc167924192"/>
       <w:r>
         <w:t>1.2 Задачи, решаемые в процессе разработки</w:t>
       </w:r>
-      <w:bookmarkEnd w:id="16"/>
+      <w:bookmarkEnd w:id="19"/>
     </w:p>
     <w:p>
       <w:pPr>
@@ -5285,22 +5527,22 @@
         <w:pStyle w:val="1"/>
         <w:ind w:left="1276"/>
       </w:pPr>
-      <w:bookmarkStart w:id="17" w:name="_Toc167924193"/>
+      <w:bookmarkStart w:id="20" w:name="_Toc167924193"/>
       <w:r>
         <w:t>1.3 Технические требования</w:t>
       </w:r>
-      <w:bookmarkEnd w:id="17"/>
+      <w:bookmarkEnd w:id="20"/>
     </w:p>
     <w:p>
       <w:pPr>
         <w:pStyle w:val="1"/>
         <w:ind w:left="1276"/>
       </w:pPr>
-      <w:bookmarkStart w:id="18" w:name="_Toc167924194"/>
+      <w:bookmarkStart w:id="21" w:name="_Toc167924194"/>
       <w:r>
         <w:t>1.3.1 Языковые версии сайта</w:t>
       </w:r>
-      <w:bookmarkEnd w:id="18"/>
+      <w:bookmarkEnd w:id="21"/>
     </w:p>
     <w:p>
       <w:pPr>
@@ -5323,7 +5565,7 @@
         <w:pStyle w:val="1"/>
         <w:ind w:left="1276"/>
       </w:pPr>
-      <w:bookmarkStart w:id="19" w:name="_Toc167924195"/>
+      <w:bookmarkStart w:id="22" w:name="_Toc167924195"/>
       <w:r>
         <w:t>1.3.</w:t>
       </w:r>
@@ -5333,7 +5575,7 @@
       <w:r>
         <w:t xml:space="preserve"> Группы пользователей</w:t>
       </w:r>
-      <w:bookmarkEnd w:id="19"/>
+      <w:bookmarkEnd w:id="22"/>
     </w:p>
     <w:p>
       <w:pPr>
@@ -5366,19 +5608,17 @@
       <w:pPr>
         <w:pStyle w:val="affd"/>
       </w:pPr>
-      <w:bookmarkStart w:id="20" w:name="_GoBack"/>
-      <w:bookmarkEnd w:id="20"/>
     </w:p>
     <w:p>
       <w:pPr>
         <w:pStyle w:val="1"/>
         <w:ind w:left="1276"/>
       </w:pPr>
-      <w:bookmarkStart w:id="21" w:name="_Toc167924196"/>
+      <w:bookmarkStart w:id="23" w:name="_Toc167924196"/>
       <w:r>
         <w:t>1.3.3 Функциональность сайта</w:t>
       </w:r>
-      <w:bookmarkEnd w:id="21"/>
+      <w:bookmarkEnd w:id="23"/>
     </w:p>
     <w:p>
       <w:pPr>
@@ -5420,11 +5660,11 @@
         <w:pStyle w:val="1"/>
         <w:ind w:left="1276"/>
       </w:pPr>
-      <w:bookmarkStart w:id="22" w:name="_Toc167924197"/>
+      <w:bookmarkStart w:id="24" w:name="_Toc167924197"/>
       <w:r>
         <w:t>1.4 Требования к интерфейсу</w:t>
       </w:r>
-      <w:bookmarkEnd w:id="22"/>
+      <w:bookmarkEnd w:id="24"/>
     </w:p>
     <w:p>
       <w:pPr>
@@ -5472,7 +5712,7 @@
         </w:tabs>
         <w:ind w:left="1418"/>
       </w:pPr>
-      <w:bookmarkStart w:id="23" w:name="_Toc167924198"/>
+      <w:bookmarkStart w:id="25" w:name="_Toc167924198"/>
       <w:r>
         <w:lastRenderedPageBreak/>
         <w:t xml:space="preserve">2 </w:t>
@@ -5480,7 +5720,7 @@
       <w:r>
         <w:t>Анализ предметной области</w:t>
       </w:r>
-      <w:bookmarkEnd w:id="23"/>
+      <w:bookmarkEnd w:id="25"/>
     </w:p>
     <w:p>
       <w:pPr>
@@ -5490,14 +5730,14 @@
         </w:tabs>
         <w:ind w:left="1418"/>
       </w:pPr>
-      <w:bookmarkStart w:id="24" w:name="_Toc167924199"/>
+      <w:bookmarkStart w:id="26" w:name="_Toc167924199"/>
       <w:r>
         <w:t>2.1 Анализ и перспективы</w:t>
       </w:r>
       <w:r>
         <w:t xml:space="preserve"> развития</w:t>
       </w:r>
-      <w:bookmarkEnd w:id="24"/>
+      <w:bookmarkEnd w:id="26"/>
     </w:p>
     <w:p>
       <w:pPr>
@@ -5507,14 +5747,14 @@
         </w:tabs>
         <w:ind w:left="1418"/>
       </w:pPr>
-      <w:bookmarkStart w:id="25" w:name="_Toc167924200"/>
+      <w:bookmarkStart w:id="27" w:name="_Toc167924200"/>
       <w:r>
         <w:t xml:space="preserve">2.1.1 </w:t>
       </w:r>
       <w:r>
         <w:t>Общие тенденции</w:t>
       </w:r>
-      <w:bookmarkEnd w:id="25"/>
+      <w:bookmarkEnd w:id="27"/>
     </w:p>
     <w:p>
       <w:pPr>
@@ -5548,7 +5788,7 @@
         </w:tabs>
         <w:ind w:left="1418"/>
       </w:pPr>
-      <w:bookmarkStart w:id="26" w:name="_Toc167924201"/>
+      <w:bookmarkStart w:id="28" w:name="_Toc167924201"/>
       <w:r>
         <w:t>2.1.</w:t>
       </w:r>
@@ -5558,7 +5798,7 @@
       <w:r>
         <w:t xml:space="preserve"> Преимущества для пользователей</w:t>
       </w:r>
-      <w:bookmarkEnd w:id="26"/>
+      <w:bookmarkEnd w:id="28"/>
     </w:p>
     <w:p>
       <w:pPr>
@@ -5593,11 +5833,11 @@
         </w:tabs>
         <w:ind w:left="1418"/>
       </w:pPr>
-      <w:bookmarkStart w:id="27" w:name="_Toc167924202"/>
+      <w:bookmarkStart w:id="29" w:name="_Toc167924202"/>
       <w:r>
         <w:t>2.1.3 Рост рынка</w:t>
       </w:r>
-      <w:bookmarkEnd w:id="27"/>
+      <w:bookmarkEnd w:id="29"/>
     </w:p>
     <w:p>
       <w:pPr>
@@ -5621,11 +5861,11 @@
         </w:tabs>
         <w:ind w:left="1418"/>
       </w:pPr>
-      <w:bookmarkStart w:id="28" w:name="_Toc167924203"/>
+      <w:bookmarkStart w:id="30" w:name="_Toc167924203"/>
       <w:r>
         <w:t>2.1.4 Экономическая выгода</w:t>
       </w:r>
-      <w:bookmarkEnd w:id="28"/>
+      <w:bookmarkEnd w:id="30"/>
     </w:p>
     <w:p>
       <w:pPr>
@@ -5656,7 +5896,7 @@
         </w:tabs>
         <w:ind w:left="1418"/>
       </w:pPr>
-      <w:bookmarkStart w:id="29" w:name="_Toc167924204"/>
+      <w:bookmarkStart w:id="31" w:name="_Toc167924204"/>
       <w:r>
         <w:lastRenderedPageBreak/>
         <w:t>2.</w:t>
@@ -5670,7 +5910,7 @@
       <w:r>
         <w:t>Метрика</w:t>
       </w:r>
-      <w:bookmarkEnd w:id="29"/>
+      <w:bookmarkEnd w:id="31"/>
     </w:p>
     <w:p>
       <w:pPr>
@@ -5680,7 +5920,7 @@
         </w:tabs>
         <w:ind w:left="1418" w:hanging="639"/>
       </w:pPr>
-      <w:bookmarkStart w:id="30" w:name="_Toc167924205"/>
+      <w:bookmarkStart w:id="32" w:name="_Toc167924205"/>
       <w:r>
         <w:t>2.</w:t>
       </w:r>
@@ -5690,7 +5930,7 @@
       <w:r>
         <w:t>.1 Вход в систему</w:t>
       </w:r>
-      <w:bookmarkEnd w:id="30"/>
+      <w:bookmarkEnd w:id="32"/>
     </w:p>
     <w:p>
       <w:pPr>
@@ -5898,7 +6138,7 @@
         <w:spacing w:after="360"/>
         <w:ind w:left="1418" w:hanging="639"/>
       </w:pPr>
-      <w:bookmarkStart w:id="31" w:name="_Toc167924206"/>
+      <w:bookmarkStart w:id="33" w:name="_Toc167924206"/>
       <w:r>
         <w:t>2.</w:t>
       </w:r>
@@ -5908,7 +6148,7 @@
       <w:r>
         <w:t>.2 Запись на прием</w:t>
       </w:r>
-      <w:bookmarkEnd w:id="31"/>
+      <w:bookmarkEnd w:id="33"/>
     </w:p>
     <w:p>
       <w:pPr>
@@ -6108,7 +6348,7 @@
         </w:tabs>
         <w:ind w:left="1418" w:hanging="639"/>
       </w:pPr>
-      <w:bookmarkStart w:id="32" w:name="_Toc167924207"/>
+      <w:bookmarkStart w:id="34" w:name="_Toc167924207"/>
       <w:r>
         <w:lastRenderedPageBreak/>
         <w:t>2.</w:t>
@@ -6119,7 +6359,7 @@
       <w:r>
         <w:t>.3 Регистрация</w:t>
       </w:r>
-      <w:bookmarkEnd w:id="32"/>
+      <w:bookmarkEnd w:id="34"/>
     </w:p>
     <w:p>
       <w:pPr>
@@ -6319,7 +6559,7 @@
         </w:tabs>
         <w:ind w:left="1418"/>
       </w:pPr>
-      <w:bookmarkStart w:id="33" w:name="_Toc167924208"/>
+      <w:bookmarkStart w:id="35" w:name="_Toc167924208"/>
       <w:r>
         <w:t>2.</w:t>
       </w:r>
@@ -6329,7 +6569,7 @@
       <w:r>
         <w:t>.4 Посещение главной страницы</w:t>
       </w:r>
-      <w:bookmarkEnd w:id="33"/>
+      <w:bookmarkEnd w:id="35"/>
     </w:p>
     <w:p>
       <w:pPr>
@@ -6541,10 +6781,10 @@
         <w:pStyle w:val="1"/>
         <w:ind w:left="1276"/>
       </w:pPr>
-      <w:bookmarkStart w:id="34" w:name="_Toc165403543"/>
-      <w:bookmarkStart w:id="35" w:name="_Toc165403602"/>
-      <w:bookmarkStart w:id="36" w:name="_Toc165404025"/>
-      <w:bookmarkStart w:id="37" w:name="_Toc167924209"/>
+      <w:bookmarkStart w:id="36" w:name="_Toc165403543"/>
+      <w:bookmarkStart w:id="37" w:name="_Toc165403602"/>
+      <w:bookmarkStart w:id="38" w:name="_Toc165404025"/>
+      <w:bookmarkStart w:id="39" w:name="_Toc167924209"/>
       <w:r>
         <w:lastRenderedPageBreak/>
         <w:t>3</w:t>
@@ -6552,13 +6792,13 @@
       <w:r>
         <w:t xml:space="preserve"> </w:t>
       </w:r>
-      <w:bookmarkEnd w:id="34"/>
-      <w:bookmarkEnd w:id="35"/>
       <w:bookmarkEnd w:id="36"/>
+      <w:bookmarkEnd w:id="37"/>
+      <w:bookmarkEnd w:id="38"/>
       <w:r>
         <w:t>Реализация</w:t>
       </w:r>
-      <w:bookmarkEnd w:id="37"/>
+      <w:bookmarkEnd w:id="39"/>
     </w:p>
     <w:p>
       <w:pPr>
@@ -6695,7 +6935,7 @@
         <w:pStyle w:val="1"/>
         <w:ind w:left="1276"/>
       </w:pPr>
-      <w:bookmarkStart w:id="38" w:name="_Toc167924210"/>
+      <w:bookmarkStart w:id="40" w:name="_Toc167924210"/>
       <w:r>
         <w:t xml:space="preserve">3.2 Реализация </w:t>
       </w:r>
@@ -6705,7 +6945,7 @@
       <w:r>
         <w:t xml:space="preserve"> части веб-приложения</w:t>
       </w:r>
-      <w:bookmarkEnd w:id="38"/>
+      <w:bookmarkEnd w:id="40"/>
     </w:p>
     <w:p>
       <w:pPr>
@@ -7003,11 +7243,11 @@
         <w:pStyle w:val="1"/>
         <w:ind w:left="1276"/>
       </w:pPr>
-      <w:bookmarkStart w:id="39" w:name="_Toc167924211"/>
+      <w:bookmarkStart w:id="41" w:name="_Toc167924211"/>
       <w:r>
         <w:t>3.3 Реализация клиентской части веб-приложения</w:t>
       </w:r>
-      <w:bookmarkEnd w:id="39"/>
+      <w:bookmarkEnd w:id="41"/>
     </w:p>
     <w:p>
       <w:pPr>
@@ -7466,11 +7706,11 @@
         <w:pStyle w:val="1"/>
         <w:ind w:left="1276"/>
       </w:pPr>
-      <w:bookmarkStart w:id="40" w:name="_Toc167924212"/>
+      <w:bookmarkStart w:id="42" w:name="_Toc167924212"/>
       <w:r>
         <w:t>3.3.1 Реализация внешнего вида веб-приложения</w:t>
       </w:r>
-      <w:bookmarkEnd w:id="40"/>
+      <w:bookmarkEnd w:id="42"/>
     </w:p>
     <w:p>
       <w:pPr>
@@ -8074,12 +8314,12 @@
       <w:pPr>
         <w:pStyle w:val="af6"/>
       </w:pPr>
-      <w:bookmarkStart w:id="41" w:name="_Toc167924213"/>
+      <w:bookmarkStart w:id="43" w:name="_Toc167924213"/>
       <w:r>
         <w:lastRenderedPageBreak/>
         <w:t>ЗАКЛЮЧЕНИЕ</w:t>
       </w:r>
-      <w:bookmarkEnd w:id="41"/>
+      <w:bookmarkEnd w:id="43"/>
     </w:p>
     <w:p>
       <w:pPr>
@@ -8136,7 +8376,7 @@
       <w:pPr>
         <w:pStyle w:val="af6"/>
       </w:pPr>
-      <w:bookmarkStart w:id="42" w:name="_Toc167924214"/>
+      <w:bookmarkStart w:id="44" w:name="_Toc167924214"/>
       <w:r>
         <w:rPr>
           <w:caps w:val="0"/>
@@ -8144,13 +8384,13 @@
         <w:lastRenderedPageBreak/>
         <w:t>Список использованных источников</w:t>
       </w:r>
-      <w:bookmarkEnd w:id="42"/>
+      <w:bookmarkEnd w:id="44"/>
     </w:p>
     <w:p>
       <w:pPr>
         <w:pStyle w:val="aa"/>
       </w:pPr>
-      <w:bookmarkStart w:id="43" w:name="_Ref167719261"/>
+      <w:bookmarkStart w:id="45" w:name="_Ref167719261"/>
       <w:r>
         <w:t>Рынок телемедицины в России: перспективы развития цифровой медицины</w:t>
       </w:r>
@@ -8181,7 +8421,7 @@
       <w:r>
         <w:t>–</w:t>
       </w:r>
-      <w:bookmarkEnd w:id="43"/>
+      <w:bookmarkEnd w:id="45"/>
       <w:r>
         <w:t xml:space="preserve"> </w:t>
       </w:r>
@@ -8266,12 +8506,12 @@
       <w:pPr>
         <w:pStyle w:val="af6"/>
       </w:pPr>
-      <w:bookmarkStart w:id="44" w:name="_Toc167924215"/>
+      <w:bookmarkStart w:id="46" w:name="_Toc167924215"/>
       <w:r>
         <w:lastRenderedPageBreak/>
         <w:t>ПРИЛОЖЕНИЕ А</w:t>
       </w:r>
-      <w:bookmarkEnd w:id="44"/>
+      <w:bookmarkEnd w:id="46"/>
     </w:p>
     <w:p>
       <w:pPr>
@@ -8370,12 +8610,12 @@
       <w:pPr>
         <w:pStyle w:val="af6"/>
       </w:pPr>
-      <w:bookmarkStart w:id="45" w:name="_Toc167924216"/>
+      <w:bookmarkStart w:id="47" w:name="_Toc167924216"/>
       <w:r>
         <w:lastRenderedPageBreak/>
         <w:t>Приложение Б</w:t>
       </w:r>
-      <w:bookmarkEnd w:id="45"/>
+      <w:bookmarkEnd w:id="47"/>
     </w:p>
     <w:p>
       <w:pPr>
@@ -8625,7 +8865,7 @@
           <w:sz w:val="32"/>
         </w:rPr>
       </w:pPr>
-      <w:bookmarkStart w:id="46" w:name="_Toc167924217"/>
+      <w:bookmarkStart w:id="48" w:name="_Toc167924217"/>
       <w:r>
         <w:rPr>
           <w:rStyle w:val="af7"/>
@@ -8633,7 +8873,7 @@
         <w:lastRenderedPageBreak/>
         <w:t>ПРИЛОЖЕНИЕ В</w:t>
       </w:r>
-      <w:bookmarkEnd w:id="46"/>
+      <w:bookmarkEnd w:id="48"/>
     </w:p>
     <w:p>
       <w:r>
@@ -8715,7 +8955,7 @@
           <w:lang w:eastAsia="ru-RU"/>
         </w:rPr>
       </w:pPr>
-      <w:bookmarkStart w:id="47" w:name="_Toc167924218"/>
+      <w:bookmarkStart w:id="49" w:name="_Toc167924218"/>
       <w:r>
         <w:rPr>
           <w:rStyle w:val="af7"/>
@@ -8749,7 +8989,7 @@
         <w:lastRenderedPageBreak/>
         <w:t>Приложение Г</w:t>
       </w:r>
-      <w:bookmarkEnd w:id="47"/>
+      <w:bookmarkEnd w:id="49"/>
     </w:p>
     <w:p>
       <w:pPr>
@@ -8860,7 +9100,7 @@
           <w:lang w:eastAsia="ru-RU"/>
         </w:rPr>
       </w:pPr>
-      <w:bookmarkStart w:id="48" w:name="_Toc167924219"/>
+      <w:bookmarkStart w:id="50" w:name="_Toc167924219"/>
       <w:r>
         <w:rPr>
           <w:rStyle w:val="af7"/>
@@ -8872,7 +9112,7 @@
         <w:lastRenderedPageBreak/>
         <w:t>Приложение Д</w:t>
       </w:r>
-      <w:bookmarkEnd w:id="48"/>
+      <w:bookmarkEnd w:id="50"/>
     </w:p>
     <w:p>
       <w:pPr>
@@ -9017,7 +9257,7 @@
           <w:rPr>
             <w:noProof/>
           </w:rPr>
-          <w:t>12</w:t>
+          <w:t>2</w:t>
         </w:r>
         <w:r>
           <w:fldChar w:fldCharType="end"/>
@@ -12669,7 +12909,7 @@
 </file>
 
 <file path=customXml/itemProps1.xml><?xml version="1.0" encoding="utf-8"?>
-<ds:datastoreItem xmlns:ds="http://schemas.openxmlformats.org/officeDocument/2006/customXml" ds:itemID="{F1BBB780-EF80-41C7-8E39-504E1A15A377}">
+<ds:datastoreItem xmlns:ds="http://schemas.openxmlformats.org/officeDocument/2006/customXml" ds:itemID="{A3353CB0-0DC8-497F-BEB8-3E00F8503865}">
   <ds:schemaRefs>
     <ds:schemaRef ds:uri="http://schemas.openxmlformats.org/officeDocument/2006/bibliography"/>
   </ds:schemaRefs>
